--- a/Labs/Lab07/PM592_Lab7.docx
+++ b/Labs/Lab07/PM592_Lab7.docx
@@ -24,7 +24,7 @@
       </w:tblPr>
       <w:tblGrid>
         <w:gridCol w:w="6254"/>
-        <w:gridCol w:w="236"/>
+        <w:gridCol w:w="277"/>
         <w:gridCol w:w="986"/>
         <w:gridCol w:w="1921"/>
       </w:tblGrid>
@@ -220,6 +220,7 @@
               </w:rPr>
               <w:t xml:space="preserve">Data Needed: </w:t>
             </w:r>
+            <w:proofErr w:type="spellStart"/>
             <w:r>
               <w:rPr>
                 <w:rFonts w:ascii="Segoe UI" w:eastAsia="Times New Roman" w:hAnsi="Segoe UI" w:cs="Segoe UI"/>
@@ -231,6 +232,7 @@
               </w:rPr>
               <w:t>ex_sos</w:t>
             </w:r>
+            <w:proofErr w:type="spellEnd"/>
           </w:p>
         </w:tc>
       </w:tr>
@@ -359,7 +361,7 @@
         <w:gridCol w:w="960"/>
         <w:gridCol w:w="960"/>
         <w:gridCol w:w="1880"/>
-        <w:gridCol w:w="271"/>
+        <w:gridCol w:w="277"/>
       </w:tblGrid>
       <w:tr>
         <w:trPr>
@@ -722,12 +724,14 @@
                 <w:sz w:val="22"/>
               </w:rPr>
             </w:pPr>
+            <w:proofErr w:type="spellStart"/>
             <w:r>
               <w:rPr>
                 <w:sz w:val="22"/>
               </w:rPr>
               <w:t>ex_sos</w:t>
             </w:r>
+            <w:proofErr w:type="spellEnd"/>
           </w:p>
         </w:tc>
       </w:tr>
@@ -1052,7 +1056,25 @@
           <w:bCs/>
           <w:sz w:val="20"/>
         </w:rPr>
-        <w:t xml:space="preserve">were combined into a composite score. Higher scores reflected students were more maladaptive with regard to help-seeking for problems—that is, they viewed seeking help for themselves and/or their friends more unfavorably. </w:t>
+        <w:t xml:space="preserve">were combined into a composite score. Higher scores reflected students were more maladaptive </w:t>
+      </w:r>
+      <w:proofErr w:type="gramStart"/>
+      <w:r>
+        <w:rPr>
+          <w:rFonts w:asciiTheme="minorHAnsi" w:hAnsiTheme="minorHAnsi" w:cstheme="minorHAnsi"/>
+          <w:bCs/>
+          <w:sz w:val="20"/>
+        </w:rPr>
+        <w:t>with regard to</w:t>
+      </w:r>
+      <w:proofErr w:type="gramEnd"/>
+      <w:r>
+        <w:rPr>
+          <w:rFonts w:asciiTheme="minorHAnsi" w:hAnsiTheme="minorHAnsi" w:cstheme="minorHAnsi"/>
+          <w:bCs/>
+          <w:sz w:val="20"/>
+        </w:rPr>
+        <w:t xml:space="preserve"> help-seeking for problems—that is, they viewed seeking help for themselves and/or their friends more unfavorably. </w:t>
       </w:r>
     </w:p>
     <w:p>
@@ -1454,7 +1476,181 @@
           <w:rFonts w:asciiTheme="minorHAnsi" w:hAnsiTheme="minorHAnsi" w:cstheme="minorHAnsi"/>
           <w:sz w:val="20"/>
         </w:rPr>
-        <w:t>To make the scale of m_help more interpretable, create a variable called m_help.z which is the z-score for m_help.</w:t>
+        <w:t xml:space="preserve">To make the scale of </w:t>
+      </w:r>
+      <w:proofErr w:type="spellStart"/>
+      <w:r>
+        <w:rPr>
+          <w:rFonts w:asciiTheme="minorHAnsi" w:hAnsiTheme="minorHAnsi" w:cstheme="minorHAnsi"/>
+          <w:sz w:val="20"/>
+        </w:rPr>
+        <w:t>m_help</w:t>
+      </w:r>
+      <w:proofErr w:type="spellEnd"/>
+      <w:r>
+        <w:rPr>
+          <w:rFonts w:asciiTheme="minorHAnsi" w:hAnsiTheme="minorHAnsi" w:cstheme="minorHAnsi"/>
+          <w:sz w:val="20"/>
+        </w:rPr>
+        <w:t xml:space="preserve"> more interpretable, create a variable called </w:t>
+      </w:r>
+      <w:proofErr w:type="spellStart"/>
+      <w:r>
+        <w:rPr>
+          <w:rFonts w:asciiTheme="minorHAnsi" w:hAnsiTheme="minorHAnsi" w:cstheme="minorHAnsi"/>
+          <w:sz w:val="20"/>
+        </w:rPr>
+        <w:t>m_</w:t>
+      </w:r>
+      <w:proofErr w:type="gramStart"/>
+      <w:r>
+        <w:rPr>
+          <w:rFonts w:asciiTheme="minorHAnsi" w:hAnsiTheme="minorHAnsi" w:cstheme="minorHAnsi"/>
+          <w:sz w:val="20"/>
+        </w:rPr>
+        <w:t>help.z</w:t>
+      </w:r>
+      <w:proofErr w:type="spellEnd"/>
+      <w:proofErr w:type="gramEnd"/>
+      <w:r>
+        <w:rPr>
+          <w:rFonts w:asciiTheme="minorHAnsi" w:hAnsiTheme="minorHAnsi" w:cstheme="minorHAnsi"/>
+          <w:sz w:val="20"/>
+        </w:rPr>
+        <w:t xml:space="preserve"> which is the z-score for </w:t>
+      </w:r>
+      <w:proofErr w:type="spellStart"/>
+      <w:r>
+        <w:rPr>
+          <w:rFonts w:asciiTheme="minorHAnsi" w:hAnsiTheme="minorHAnsi" w:cstheme="minorHAnsi"/>
+          <w:sz w:val="20"/>
+        </w:rPr>
+        <w:t>m_help</w:t>
+      </w:r>
+      <w:proofErr w:type="spellEnd"/>
+      <w:r>
+        <w:rPr>
+          <w:rFonts w:asciiTheme="minorHAnsi" w:hAnsiTheme="minorHAnsi" w:cstheme="minorHAnsi"/>
+          <w:sz w:val="20"/>
+        </w:rPr>
+        <w:t>.</w:t>
+      </w:r>
+    </w:p>
+    <w:p>
+      <w:pPr>
+        <w:pStyle w:val="QuickA"/>
+        <w:numPr>
+          <w:ilvl w:val="0"/>
+          <w:numId w:val="0"/>
+        </w:numPr>
+        <w:spacing w:after="100"/>
+        <w:ind w:left="720"/>
+        <w:rPr>
+          <w:rFonts w:asciiTheme="minorHAnsi" w:hAnsiTheme="minorHAnsi" w:cstheme="minorHAnsi"/>
+          <w:sz w:val="20"/>
+        </w:rPr>
+      </w:pPr>
+      <w:r>
+        <w:rPr>
+          <w:rFonts w:asciiTheme="minorHAnsi" w:hAnsiTheme="minorHAnsi" w:cstheme="minorHAnsi"/>
+          <w:sz w:val="20"/>
+        </w:rPr>
+        <w:t xml:space="preserve">&gt; </w:t>
+      </w:r>
+      <w:proofErr w:type="spellStart"/>
+      <w:r>
+        <w:rPr>
+          <w:rFonts w:asciiTheme="minorHAnsi" w:hAnsiTheme="minorHAnsi" w:cstheme="minorHAnsi"/>
+          <w:sz w:val="20"/>
+        </w:rPr>
+        <w:t>sos</w:t>
+      </w:r>
+      <w:proofErr w:type="spellEnd"/>
+      <w:r>
+        <w:rPr>
+          <w:rFonts w:asciiTheme="minorHAnsi" w:hAnsiTheme="minorHAnsi" w:cstheme="minorHAnsi"/>
+          <w:sz w:val="20"/>
+        </w:rPr>
+        <w:t xml:space="preserve"> &lt;- </w:t>
+      </w:r>
+      <w:proofErr w:type="spellStart"/>
+      <w:r>
+        <w:rPr>
+          <w:rFonts w:asciiTheme="minorHAnsi" w:hAnsiTheme="minorHAnsi" w:cstheme="minorHAnsi"/>
+          <w:sz w:val="20"/>
+        </w:rPr>
+        <w:t>sos %&gt;</w:t>
+      </w:r>
+      <w:proofErr w:type="spellEnd"/>
+      <w:r>
+        <w:rPr>
+          <w:rFonts w:asciiTheme="minorHAnsi" w:hAnsiTheme="minorHAnsi" w:cstheme="minorHAnsi"/>
+          <w:sz w:val="20"/>
+        </w:rPr>
+        <w:t>%</w:t>
+      </w:r>
+    </w:p>
+    <w:p>
+      <w:pPr>
+        <w:pStyle w:val="QuickA"/>
+        <w:numPr>
+          <w:ilvl w:val="0"/>
+          <w:numId w:val="0"/>
+        </w:numPr>
+        <w:spacing w:after="100"/>
+        <w:ind w:left="720"/>
+        <w:rPr>
+          <w:rFonts w:asciiTheme="minorHAnsi" w:hAnsiTheme="minorHAnsi" w:cstheme="minorHAnsi"/>
+          <w:sz w:val="20"/>
+        </w:rPr>
+      </w:pPr>
+      <w:r>
+        <w:rPr>
+          <w:rFonts w:asciiTheme="minorHAnsi" w:hAnsiTheme="minorHAnsi" w:cstheme="minorHAnsi"/>
+          <w:sz w:val="20"/>
+        </w:rPr>
+        <w:t xml:space="preserve">+   </w:t>
+      </w:r>
+      <w:proofErr w:type="gramStart"/>
+      <w:r>
+        <w:rPr>
+          <w:rFonts w:asciiTheme="minorHAnsi" w:hAnsiTheme="minorHAnsi" w:cstheme="minorHAnsi"/>
+          <w:sz w:val="20"/>
+        </w:rPr>
+        <w:t>mutate(</w:t>
+      </w:r>
+      <w:proofErr w:type="spellStart"/>
+      <w:proofErr w:type="gramEnd"/>
+      <w:r>
+        <w:rPr>
+          <w:rFonts w:asciiTheme="minorHAnsi" w:hAnsiTheme="minorHAnsi" w:cstheme="minorHAnsi"/>
+          <w:sz w:val="20"/>
+        </w:rPr>
+        <w:t>m_help.z</w:t>
+      </w:r>
+      <w:proofErr w:type="spellEnd"/>
+      <w:r>
+        <w:rPr>
+          <w:rFonts w:asciiTheme="minorHAnsi" w:hAnsiTheme="minorHAnsi" w:cstheme="minorHAnsi"/>
+          <w:sz w:val="20"/>
+        </w:rPr>
+        <w:t xml:space="preserve"> = scale(</w:t>
+      </w:r>
+      <w:proofErr w:type="spellStart"/>
+      <w:r>
+        <w:rPr>
+          <w:rFonts w:asciiTheme="minorHAnsi" w:hAnsiTheme="minorHAnsi" w:cstheme="minorHAnsi"/>
+          <w:sz w:val="20"/>
+        </w:rPr>
+        <w:t>m_help</w:t>
+      </w:r>
+      <w:proofErr w:type="spellEnd"/>
+      <w:r>
+        <w:rPr>
+          <w:rFonts w:asciiTheme="minorHAnsi" w:hAnsiTheme="minorHAnsi" w:cstheme="minorHAnsi"/>
+          <w:sz w:val="20"/>
+        </w:rPr>
+        <w:t>)[,1])</w:t>
       </w:r>
     </w:p>
     <w:p>
@@ -1482,6 +1678,940 @@
       <w:pPr>
         <w:pStyle w:val="QuickA"/>
         <w:numPr>
+          <w:ilvl w:val="0"/>
+          <w:numId w:val="0"/>
+        </w:numPr>
+        <w:spacing w:after="100"/>
+        <w:ind w:left="258"/>
+        <w:rPr>
+          <w:rFonts w:asciiTheme="minorHAnsi" w:hAnsiTheme="minorHAnsi" w:cstheme="minorHAnsi"/>
+          <w:sz w:val="20"/>
+        </w:rPr>
+      </w:pPr>
+      <w:r>
+        <w:rPr>
+          <w:rFonts w:asciiTheme="minorHAnsi" w:hAnsiTheme="minorHAnsi" w:cstheme="minorHAnsi"/>
+          <w:sz w:val="20"/>
+        </w:rPr>
+        <w:t>&gt; skim(</w:t>
+      </w:r>
+      <w:proofErr w:type="spellStart"/>
+      <w:r>
+        <w:rPr>
+          <w:rFonts w:asciiTheme="minorHAnsi" w:hAnsiTheme="minorHAnsi" w:cstheme="minorHAnsi"/>
+          <w:sz w:val="20"/>
+        </w:rPr>
+        <w:t>ex_sos</w:t>
+      </w:r>
+      <w:proofErr w:type="spellEnd"/>
+      <w:r>
+        <w:rPr>
+          <w:rFonts w:asciiTheme="minorHAnsi" w:hAnsiTheme="minorHAnsi" w:cstheme="minorHAnsi"/>
+          <w:sz w:val="20"/>
+        </w:rPr>
+        <w:t>)</w:t>
+      </w:r>
+    </w:p>
+    <w:p>
+      <w:pPr>
+        <w:pStyle w:val="QuickA"/>
+        <w:numPr>
+          <w:ilvl w:val="0"/>
+          <w:numId w:val="0"/>
+        </w:numPr>
+        <w:spacing w:after="100"/>
+        <w:ind w:left="258"/>
+        <w:rPr>
+          <w:rFonts w:asciiTheme="minorHAnsi" w:hAnsiTheme="minorHAnsi" w:cstheme="minorHAnsi" w:hint="eastAsia"/>
+          <w:sz w:val="20"/>
+        </w:rPr>
+      </w:pPr>
+      <w:r>
+        <w:rPr>
+          <w:rFonts w:asciiTheme="minorHAnsi" w:hAnsiTheme="minorHAnsi" w:cstheme="minorHAnsi" w:hint="eastAsia"/>
+          <w:sz w:val="20"/>
+        </w:rPr>
+        <w:t>──</w:t>
+      </w:r>
+      <w:r>
+        <w:rPr>
+          <w:rFonts w:asciiTheme="minorHAnsi" w:hAnsiTheme="minorHAnsi" w:cstheme="minorHAnsi" w:hint="eastAsia"/>
+          <w:sz w:val="20"/>
+        </w:rPr>
+        <w:t xml:space="preserve"> Data Summary </w:t>
+      </w:r>
+      <w:r>
+        <w:rPr>
+          <w:rFonts w:asciiTheme="minorHAnsi" w:hAnsiTheme="minorHAnsi" w:cstheme="minorHAnsi" w:hint="eastAsia"/>
+          <w:sz w:val="20"/>
+        </w:rPr>
+        <w:t>────────────────────────</w:t>
+      </w:r>
+    </w:p>
+    <w:p>
+      <w:pPr>
+        <w:pStyle w:val="QuickA"/>
+        <w:numPr>
+          <w:ilvl w:val="0"/>
+          <w:numId w:val="0"/>
+        </w:numPr>
+        <w:spacing w:after="100"/>
+        <w:ind w:left="258"/>
+        <w:rPr>
+          <w:rFonts w:asciiTheme="minorHAnsi" w:hAnsiTheme="minorHAnsi" w:cstheme="minorHAnsi"/>
+          <w:sz w:val="20"/>
+        </w:rPr>
+      </w:pPr>
+      <w:r>
+        <w:rPr>
+          <w:rFonts w:asciiTheme="minorHAnsi" w:hAnsiTheme="minorHAnsi" w:cstheme="minorHAnsi"/>
+          <w:sz w:val="20"/>
+        </w:rPr>
+        <w:t xml:space="preserve">                           Values</w:t>
+      </w:r>
+    </w:p>
+    <w:p>
+      <w:pPr>
+        <w:pStyle w:val="QuickA"/>
+        <w:numPr>
+          <w:ilvl w:val="0"/>
+          <w:numId w:val="0"/>
+        </w:numPr>
+        <w:spacing w:after="100"/>
+        <w:ind w:left="258"/>
+        <w:rPr>
+          <w:rFonts w:asciiTheme="minorHAnsi" w:hAnsiTheme="minorHAnsi" w:cstheme="minorHAnsi"/>
+          <w:sz w:val="20"/>
+        </w:rPr>
+      </w:pPr>
+      <w:r>
+        <w:rPr>
+          <w:rFonts w:asciiTheme="minorHAnsi" w:hAnsiTheme="minorHAnsi" w:cstheme="minorHAnsi"/>
+          <w:sz w:val="20"/>
+        </w:rPr>
+        <w:t xml:space="preserve">Name                       </w:t>
+      </w:r>
+      <w:proofErr w:type="spellStart"/>
+      <w:r>
+        <w:rPr>
+          <w:rFonts w:asciiTheme="minorHAnsi" w:hAnsiTheme="minorHAnsi" w:cstheme="minorHAnsi"/>
+          <w:sz w:val="20"/>
+        </w:rPr>
+        <w:t>ex_sos</w:t>
+      </w:r>
+      <w:proofErr w:type="spellEnd"/>
+    </w:p>
+    <w:p>
+      <w:pPr>
+        <w:pStyle w:val="QuickA"/>
+        <w:numPr>
+          <w:ilvl w:val="0"/>
+          <w:numId w:val="0"/>
+        </w:numPr>
+        <w:spacing w:after="100"/>
+        <w:ind w:left="258"/>
+        <w:rPr>
+          <w:rFonts w:asciiTheme="minorHAnsi" w:hAnsiTheme="minorHAnsi" w:cstheme="minorHAnsi"/>
+          <w:sz w:val="20"/>
+        </w:rPr>
+      </w:pPr>
+      <w:r>
+        <w:rPr>
+          <w:rFonts w:asciiTheme="minorHAnsi" w:hAnsiTheme="minorHAnsi" w:cstheme="minorHAnsi"/>
+          <w:sz w:val="20"/>
+        </w:rPr>
+        <w:t xml:space="preserve">Number of rows             1000  </w:t>
+      </w:r>
+    </w:p>
+    <w:p>
+      <w:pPr>
+        <w:pStyle w:val="QuickA"/>
+        <w:numPr>
+          <w:ilvl w:val="0"/>
+          <w:numId w:val="0"/>
+        </w:numPr>
+        <w:spacing w:after="100"/>
+        <w:ind w:left="258"/>
+        <w:rPr>
+          <w:rFonts w:asciiTheme="minorHAnsi" w:hAnsiTheme="minorHAnsi" w:cstheme="minorHAnsi"/>
+          <w:sz w:val="20"/>
+        </w:rPr>
+      </w:pPr>
+      <w:r>
+        <w:rPr>
+          <w:rFonts w:asciiTheme="minorHAnsi" w:hAnsiTheme="minorHAnsi" w:cstheme="minorHAnsi"/>
+          <w:sz w:val="20"/>
+        </w:rPr>
+        <w:t xml:space="preserve">Number of columns          6     </w:t>
+      </w:r>
+    </w:p>
+    <w:p>
+      <w:pPr>
+        <w:pStyle w:val="QuickA"/>
+        <w:numPr>
+          <w:ilvl w:val="0"/>
+          <w:numId w:val="0"/>
+        </w:numPr>
+        <w:spacing w:after="100"/>
+        <w:ind w:left="258"/>
+        <w:rPr>
+          <w:rFonts w:asciiTheme="minorHAnsi" w:hAnsiTheme="minorHAnsi" w:cstheme="minorHAnsi"/>
+          <w:sz w:val="20"/>
+        </w:rPr>
+      </w:pPr>
+      <w:r>
+        <w:rPr>
+          <w:rFonts w:asciiTheme="minorHAnsi" w:hAnsiTheme="minorHAnsi" w:cstheme="minorHAnsi"/>
+          <w:sz w:val="20"/>
+        </w:rPr>
+        <w:t xml:space="preserve">_______________________          </w:t>
+      </w:r>
+    </w:p>
+    <w:p>
+      <w:pPr>
+        <w:pStyle w:val="QuickA"/>
+        <w:numPr>
+          <w:ilvl w:val="0"/>
+          <w:numId w:val="0"/>
+        </w:numPr>
+        <w:spacing w:after="100"/>
+        <w:ind w:left="258"/>
+        <w:rPr>
+          <w:rFonts w:asciiTheme="minorHAnsi" w:hAnsiTheme="minorHAnsi" w:cstheme="minorHAnsi"/>
+          <w:sz w:val="20"/>
+        </w:rPr>
+      </w:pPr>
+      <w:r>
+        <w:rPr>
+          <w:rFonts w:asciiTheme="minorHAnsi" w:hAnsiTheme="minorHAnsi" w:cstheme="minorHAnsi"/>
+          <w:sz w:val="20"/>
+        </w:rPr>
+        <w:t xml:space="preserve">Column type frequency:           </w:t>
+      </w:r>
+    </w:p>
+    <w:p>
+      <w:pPr>
+        <w:pStyle w:val="QuickA"/>
+        <w:numPr>
+          <w:ilvl w:val="0"/>
+          <w:numId w:val="0"/>
+        </w:numPr>
+        <w:spacing w:after="100"/>
+        <w:ind w:left="258"/>
+        <w:rPr>
+          <w:rFonts w:asciiTheme="minorHAnsi" w:hAnsiTheme="minorHAnsi" w:cstheme="minorHAnsi"/>
+          <w:sz w:val="20"/>
+        </w:rPr>
+      </w:pPr>
+      <w:r>
+        <w:rPr>
+          <w:rFonts w:asciiTheme="minorHAnsi" w:hAnsiTheme="minorHAnsi" w:cstheme="minorHAnsi"/>
+          <w:sz w:val="20"/>
+        </w:rPr>
+        <w:t xml:space="preserve">  character                1     </w:t>
+      </w:r>
+    </w:p>
+    <w:p>
+      <w:pPr>
+        <w:pStyle w:val="QuickA"/>
+        <w:numPr>
+          <w:ilvl w:val="0"/>
+          <w:numId w:val="0"/>
+        </w:numPr>
+        <w:spacing w:after="100"/>
+        <w:ind w:left="258"/>
+        <w:rPr>
+          <w:rFonts w:asciiTheme="minorHAnsi" w:hAnsiTheme="minorHAnsi" w:cstheme="minorHAnsi"/>
+          <w:sz w:val="20"/>
+        </w:rPr>
+      </w:pPr>
+      <w:r>
+        <w:rPr>
+          <w:rFonts w:asciiTheme="minorHAnsi" w:hAnsiTheme="minorHAnsi" w:cstheme="minorHAnsi"/>
+          <w:sz w:val="20"/>
+        </w:rPr>
+        <w:t xml:space="preserve">  numeric                  5     </w:t>
+      </w:r>
+    </w:p>
+    <w:p>
+      <w:pPr>
+        <w:pStyle w:val="QuickA"/>
+        <w:numPr>
+          <w:ilvl w:val="0"/>
+          <w:numId w:val="0"/>
+        </w:numPr>
+        <w:spacing w:after="100"/>
+        <w:ind w:left="258"/>
+        <w:rPr>
+          <w:rFonts w:asciiTheme="minorHAnsi" w:hAnsiTheme="minorHAnsi" w:cstheme="minorHAnsi"/>
+          <w:sz w:val="20"/>
+        </w:rPr>
+      </w:pPr>
+      <w:r>
+        <w:rPr>
+          <w:rFonts w:asciiTheme="minorHAnsi" w:hAnsiTheme="minorHAnsi" w:cstheme="minorHAnsi"/>
+          <w:sz w:val="20"/>
+        </w:rPr>
+        <w:t xml:space="preserve">________________________         </w:t>
+      </w:r>
+    </w:p>
+    <w:p>
+      <w:pPr>
+        <w:pStyle w:val="QuickA"/>
+        <w:numPr>
+          <w:ilvl w:val="0"/>
+          <w:numId w:val="0"/>
+        </w:numPr>
+        <w:spacing w:after="100"/>
+        <w:ind w:left="258"/>
+        <w:rPr>
+          <w:rFonts w:asciiTheme="minorHAnsi" w:hAnsiTheme="minorHAnsi" w:cstheme="minorHAnsi"/>
+          <w:sz w:val="20"/>
+        </w:rPr>
+      </w:pPr>
+      <w:r>
+        <w:rPr>
+          <w:rFonts w:asciiTheme="minorHAnsi" w:hAnsiTheme="minorHAnsi" w:cstheme="minorHAnsi"/>
+          <w:sz w:val="20"/>
+        </w:rPr>
+        <w:t xml:space="preserve">Group variables            None  </w:t>
+      </w:r>
+    </w:p>
+    <w:p>
+      <w:pPr>
+        <w:pStyle w:val="QuickA"/>
+        <w:numPr>
+          <w:ilvl w:val="0"/>
+          <w:numId w:val="0"/>
+        </w:numPr>
+        <w:spacing w:after="100"/>
+        <w:ind w:left="258"/>
+        <w:rPr>
+          <w:rFonts w:asciiTheme="minorHAnsi" w:hAnsiTheme="minorHAnsi" w:cstheme="minorHAnsi"/>
+          <w:sz w:val="20"/>
+        </w:rPr>
+      </w:pPr>
+    </w:p>
+    <w:p>
+      <w:pPr>
+        <w:pStyle w:val="QuickA"/>
+        <w:numPr>
+          <w:ilvl w:val="0"/>
+          <w:numId w:val="0"/>
+        </w:numPr>
+        <w:spacing w:after="100"/>
+        <w:ind w:left="258"/>
+        <w:rPr>
+          <w:rFonts w:asciiTheme="minorHAnsi" w:hAnsiTheme="minorHAnsi" w:cstheme="minorHAnsi" w:hint="eastAsia"/>
+          <w:sz w:val="20"/>
+        </w:rPr>
+      </w:pPr>
+      <w:r>
+        <w:rPr>
+          <w:rFonts w:asciiTheme="minorHAnsi" w:hAnsiTheme="minorHAnsi" w:cstheme="minorHAnsi" w:hint="eastAsia"/>
+          <w:sz w:val="20"/>
+        </w:rPr>
+        <w:t>──</w:t>
+      </w:r>
+      <w:r>
+        <w:rPr>
+          <w:rFonts w:asciiTheme="minorHAnsi" w:hAnsiTheme="minorHAnsi" w:cstheme="minorHAnsi" w:hint="eastAsia"/>
+          <w:sz w:val="20"/>
+        </w:rPr>
+        <w:t xml:space="preserve"> Variable type: character </w:t>
+      </w:r>
+      <w:r>
+        <w:rPr>
+          <w:rFonts w:asciiTheme="minorHAnsi" w:hAnsiTheme="minorHAnsi" w:cstheme="minorHAnsi" w:hint="eastAsia"/>
+          <w:sz w:val="20"/>
+        </w:rPr>
+        <w:t>─────────────────────────────────────</w:t>
+      </w:r>
+      <w:r>
+        <w:rPr>
+          <w:rFonts w:asciiTheme="minorHAnsi" w:hAnsiTheme="minorHAnsi" w:cstheme="minorHAnsi" w:hint="eastAsia"/>
+          <w:sz w:val="20"/>
+        </w:rPr>
+        <w:lastRenderedPageBreak/>
+        <w:t>────────────────────────────────────────</w:t>
+      </w:r>
+    </w:p>
+    <w:p>
+      <w:pPr>
+        <w:pStyle w:val="QuickA"/>
+        <w:numPr>
+          <w:ilvl w:val="0"/>
+          <w:numId w:val="0"/>
+        </w:numPr>
+        <w:spacing w:after="100"/>
+        <w:ind w:left="258"/>
+        <w:rPr>
+          <w:rFonts w:asciiTheme="minorHAnsi" w:hAnsiTheme="minorHAnsi" w:cstheme="minorHAnsi"/>
+          <w:sz w:val="20"/>
+        </w:rPr>
+      </w:pPr>
+      <w:r>
+        <w:rPr>
+          <w:rFonts w:asciiTheme="minorHAnsi" w:hAnsiTheme="minorHAnsi" w:cstheme="minorHAnsi"/>
+          <w:sz w:val="20"/>
+        </w:rPr>
+        <w:t xml:space="preserve">  </w:t>
+      </w:r>
+      <w:proofErr w:type="spellStart"/>
+      <w:r>
+        <w:rPr>
+          <w:rFonts w:asciiTheme="minorHAnsi" w:hAnsiTheme="minorHAnsi" w:cstheme="minorHAnsi"/>
+          <w:sz w:val="20"/>
+        </w:rPr>
+        <w:t>skim_variable</w:t>
+      </w:r>
+      <w:proofErr w:type="spellEnd"/>
+      <w:r>
+        <w:rPr>
+          <w:rFonts w:asciiTheme="minorHAnsi" w:hAnsiTheme="minorHAnsi" w:cstheme="minorHAnsi"/>
+          <w:sz w:val="20"/>
+        </w:rPr>
+        <w:t xml:space="preserve"> </w:t>
+      </w:r>
+      <w:proofErr w:type="spellStart"/>
+      <w:r>
+        <w:rPr>
+          <w:rFonts w:asciiTheme="minorHAnsi" w:hAnsiTheme="minorHAnsi" w:cstheme="minorHAnsi"/>
+          <w:sz w:val="20"/>
+        </w:rPr>
+        <w:t>n_missing</w:t>
+      </w:r>
+      <w:proofErr w:type="spellEnd"/>
+      <w:r>
+        <w:rPr>
+          <w:rFonts w:asciiTheme="minorHAnsi" w:hAnsiTheme="minorHAnsi" w:cstheme="minorHAnsi"/>
+          <w:sz w:val="20"/>
+        </w:rPr>
+        <w:t xml:space="preserve"> </w:t>
+      </w:r>
+      <w:proofErr w:type="spellStart"/>
+      <w:r>
+        <w:rPr>
+          <w:rFonts w:asciiTheme="minorHAnsi" w:hAnsiTheme="minorHAnsi" w:cstheme="minorHAnsi"/>
+          <w:sz w:val="20"/>
+        </w:rPr>
+        <w:t>complete_rate</w:t>
+      </w:r>
+      <w:proofErr w:type="spellEnd"/>
+      <w:r>
+        <w:rPr>
+          <w:rFonts w:asciiTheme="minorHAnsi" w:hAnsiTheme="minorHAnsi" w:cstheme="minorHAnsi"/>
+          <w:sz w:val="20"/>
+        </w:rPr>
+        <w:t xml:space="preserve"> min max empty </w:t>
+      </w:r>
+      <w:proofErr w:type="spellStart"/>
+      <w:r>
+        <w:rPr>
+          <w:rFonts w:asciiTheme="minorHAnsi" w:hAnsiTheme="minorHAnsi" w:cstheme="minorHAnsi"/>
+          <w:sz w:val="20"/>
+        </w:rPr>
+        <w:t>n_unique</w:t>
+      </w:r>
+      <w:proofErr w:type="spellEnd"/>
+      <w:r>
+        <w:rPr>
+          <w:rFonts w:asciiTheme="minorHAnsi" w:hAnsiTheme="minorHAnsi" w:cstheme="minorHAnsi"/>
+          <w:sz w:val="20"/>
+        </w:rPr>
+        <w:t xml:space="preserve"> whitespace</w:t>
+      </w:r>
+    </w:p>
+    <w:p>
+      <w:pPr>
+        <w:pStyle w:val="QuickA"/>
+        <w:numPr>
+          <w:ilvl w:val="0"/>
+          <w:numId w:val="0"/>
+        </w:numPr>
+        <w:spacing w:after="100"/>
+        <w:ind w:left="258"/>
+        <w:rPr>
+          <w:rFonts w:asciiTheme="minorHAnsi" w:hAnsiTheme="minorHAnsi" w:cstheme="minorHAnsi"/>
+          <w:sz w:val="20"/>
+        </w:rPr>
+      </w:pPr>
+      <w:r>
+        <w:rPr>
+          <w:rFonts w:asciiTheme="minorHAnsi" w:hAnsiTheme="minorHAnsi" w:cstheme="minorHAnsi"/>
+          <w:sz w:val="20"/>
+        </w:rPr>
+        <w:t>1 eth                   0             1   1   1     0        3          0</w:t>
+      </w:r>
+    </w:p>
+    <w:p>
+      <w:pPr>
+        <w:pStyle w:val="QuickA"/>
+        <w:numPr>
+          <w:ilvl w:val="0"/>
+          <w:numId w:val="0"/>
+        </w:numPr>
+        <w:spacing w:after="100"/>
+        <w:ind w:left="258"/>
+        <w:rPr>
+          <w:rFonts w:asciiTheme="minorHAnsi" w:hAnsiTheme="minorHAnsi" w:cstheme="minorHAnsi"/>
+          <w:sz w:val="20"/>
+        </w:rPr>
+      </w:pPr>
+    </w:p>
+    <w:p>
+      <w:pPr>
+        <w:pStyle w:val="QuickA"/>
+        <w:numPr>
+          <w:ilvl w:val="0"/>
+          <w:numId w:val="0"/>
+        </w:numPr>
+        <w:spacing w:after="100"/>
+        <w:ind w:left="258"/>
+        <w:rPr>
+          <w:rFonts w:asciiTheme="minorHAnsi" w:hAnsiTheme="minorHAnsi" w:cstheme="minorHAnsi" w:hint="eastAsia"/>
+          <w:sz w:val="20"/>
+        </w:rPr>
+      </w:pPr>
+      <w:r>
+        <w:rPr>
+          <w:rFonts w:asciiTheme="minorHAnsi" w:hAnsiTheme="minorHAnsi" w:cstheme="minorHAnsi" w:hint="eastAsia"/>
+          <w:sz w:val="20"/>
+        </w:rPr>
+        <w:t>──</w:t>
+      </w:r>
+      <w:r>
+        <w:rPr>
+          <w:rFonts w:asciiTheme="minorHAnsi" w:hAnsiTheme="minorHAnsi" w:cstheme="minorHAnsi" w:hint="eastAsia"/>
+          <w:sz w:val="20"/>
+        </w:rPr>
+        <w:t xml:space="preserve"> Variable type: numeric </w:t>
+      </w:r>
+      <w:r>
+        <w:rPr>
+          <w:rFonts w:asciiTheme="minorHAnsi" w:hAnsiTheme="minorHAnsi" w:cstheme="minorHAnsi" w:hint="eastAsia"/>
+          <w:sz w:val="20"/>
+        </w:rPr>
+        <w:t>───────────────────────────────────────────────────────────────────────────────</w:t>
+      </w:r>
+    </w:p>
+    <w:p>
+      <w:pPr>
+        <w:pStyle w:val="QuickA"/>
+        <w:numPr>
+          <w:ilvl w:val="0"/>
+          <w:numId w:val="0"/>
+        </w:numPr>
+        <w:spacing w:after="100"/>
+        <w:ind w:left="258"/>
+        <w:rPr>
+          <w:rFonts w:asciiTheme="minorHAnsi" w:hAnsiTheme="minorHAnsi" w:cstheme="minorHAnsi"/>
+          <w:sz w:val="20"/>
+        </w:rPr>
+      </w:pPr>
+      <w:r>
+        <w:rPr>
+          <w:rFonts w:asciiTheme="minorHAnsi" w:hAnsiTheme="minorHAnsi" w:cstheme="minorHAnsi"/>
+          <w:sz w:val="20"/>
+        </w:rPr>
+        <w:t xml:space="preserve">  </w:t>
+      </w:r>
+      <w:proofErr w:type="spellStart"/>
+      <w:r>
+        <w:rPr>
+          <w:rFonts w:asciiTheme="minorHAnsi" w:hAnsiTheme="minorHAnsi" w:cstheme="minorHAnsi"/>
+          <w:sz w:val="20"/>
+        </w:rPr>
+        <w:t>skim_variable</w:t>
+      </w:r>
+      <w:proofErr w:type="spellEnd"/>
+      <w:r>
+        <w:rPr>
+          <w:rFonts w:asciiTheme="minorHAnsi" w:hAnsiTheme="minorHAnsi" w:cstheme="minorHAnsi"/>
+          <w:sz w:val="20"/>
+        </w:rPr>
+        <w:t xml:space="preserve"> </w:t>
+      </w:r>
+      <w:proofErr w:type="spellStart"/>
+      <w:r>
+        <w:rPr>
+          <w:rFonts w:asciiTheme="minorHAnsi" w:hAnsiTheme="minorHAnsi" w:cstheme="minorHAnsi"/>
+          <w:sz w:val="20"/>
+        </w:rPr>
+        <w:t>n_missing</w:t>
+      </w:r>
+      <w:proofErr w:type="spellEnd"/>
+      <w:r>
+        <w:rPr>
+          <w:rFonts w:asciiTheme="minorHAnsi" w:hAnsiTheme="minorHAnsi" w:cstheme="minorHAnsi"/>
+          <w:sz w:val="20"/>
+        </w:rPr>
+        <w:t xml:space="preserve"> </w:t>
+      </w:r>
+      <w:proofErr w:type="spellStart"/>
+      <w:r>
+        <w:rPr>
+          <w:rFonts w:asciiTheme="minorHAnsi" w:hAnsiTheme="minorHAnsi" w:cstheme="minorHAnsi"/>
+          <w:sz w:val="20"/>
+        </w:rPr>
+        <w:t>complete_rate</w:t>
+      </w:r>
+      <w:proofErr w:type="spellEnd"/>
+      <w:r>
+        <w:rPr>
+          <w:rFonts w:asciiTheme="minorHAnsi" w:hAnsiTheme="minorHAnsi" w:cstheme="minorHAnsi"/>
+          <w:sz w:val="20"/>
+        </w:rPr>
+        <w:t xml:space="preserve">      mean    </w:t>
+      </w:r>
+      <w:proofErr w:type="spellStart"/>
+      <w:r>
+        <w:rPr>
+          <w:rFonts w:asciiTheme="minorHAnsi" w:hAnsiTheme="minorHAnsi" w:cstheme="minorHAnsi"/>
+          <w:sz w:val="20"/>
+        </w:rPr>
+        <w:t>sd</w:t>
+      </w:r>
+      <w:proofErr w:type="spellEnd"/>
+      <w:r>
+        <w:rPr>
+          <w:rFonts w:asciiTheme="minorHAnsi" w:hAnsiTheme="minorHAnsi" w:cstheme="minorHAnsi"/>
+          <w:sz w:val="20"/>
+        </w:rPr>
+        <w:t xml:space="preserve">    p0    p25     p50    p</w:t>
+      </w:r>
+      <w:proofErr w:type="gramStart"/>
+      <w:r>
+        <w:rPr>
+          <w:rFonts w:asciiTheme="minorHAnsi" w:hAnsiTheme="minorHAnsi" w:cstheme="minorHAnsi"/>
+          <w:sz w:val="20"/>
+        </w:rPr>
+        <w:t>75  p</w:t>
+      </w:r>
+      <w:proofErr w:type="gramEnd"/>
+      <w:r>
+        <w:rPr>
+          <w:rFonts w:asciiTheme="minorHAnsi" w:hAnsiTheme="minorHAnsi" w:cstheme="minorHAnsi"/>
+          <w:sz w:val="20"/>
+        </w:rPr>
+        <w:t xml:space="preserve">100 hist </w:t>
+      </w:r>
+    </w:p>
+    <w:p>
+      <w:pPr>
+        <w:pStyle w:val="QuickA"/>
+        <w:numPr>
+          <w:ilvl w:val="0"/>
+          <w:numId w:val="0"/>
+        </w:numPr>
+        <w:spacing w:after="100"/>
+        <w:ind w:left="258"/>
+        <w:rPr>
+          <w:rFonts w:asciiTheme="minorHAnsi" w:hAnsiTheme="minorHAnsi" w:cstheme="minorHAnsi" w:hint="eastAsia"/>
+          <w:sz w:val="20"/>
+        </w:rPr>
+      </w:pPr>
+      <w:r>
+        <w:rPr>
+          <w:rFonts w:asciiTheme="minorHAnsi" w:hAnsiTheme="minorHAnsi" w:cstheme="minorHAnsi" w:hint="eastAsia"/>
+          <w:sz w:val="20"/>
+        </w:rPr>
+        <w:t xml:space="preserve">1 age                   0             </w:t>
+      </w:r>
+      <w:proofErr w:type="gramStart"/>
+      <w:r>
+        <w:rPr>
+          <w:rFonts w:asciiTheme="minorHAnsi" w:hAnsiTheme="minorHAnsi" w:cstheme="minorHAnsi" w:hint="eastAsia"/>
+          <w:sz w:val="20"/>
+        </w:rPr>
+        <w:t>1  1</w:t>
+      </w:r>
+      <w:proofErr w:type="gramEnd"/>
+      <w:r>
+        <w:rPr>
+          <w:rFonts w:asciiTheme="minorHAnsi" w:hAnsiTheme="minorHAnsi" w:cstheme="minorHAnsi" w:hint="eastAsia"/>
+          <w:sz w:val="20"/>
+        </w:rPr>
+        <w:t xml:space="preserve">.56e+ 1 1.44  13    14     16      17     18    </w:t>
+      </w:r>
+      <w:r>
+        <w:rPr>
+          <w:rFonts w:asciiTheme="minorHAnsi" w:hAnsiTheme="minorHAnsi" w:cstheme="minorHAnsi" w:hint="eastAsia"/>
+          <w:sz w:val="20"/>
+        </w:rPr>
+        <w:t>▇▆▆▆▃</w:t>
+      </w:r>
+    </w:p>
+    <w:p>
+      <w:pPr>
+        <w:pStyle w:val="QuickA"/>
+        <w:numPr>
+          <w:ilvl w:val="0"/>
+          <w:numId w:val="0"/>
+        </w:numPr>
+        <w:spacing w:after="100"/>
+        <w:ind w:left="258"/>
+        <w:rPr>
+          <w:rFonts w:asciiTheme="minorHAnsi" w:hAnsiTheme="minorHAnsi" w:cstheme="minorHAnsi" w:hint="eastAsia"/>
+          <w:sz w:val="20"/>
+        </w:rPr>
+      </w:pPr>
+      <w:r>
+        <w:rPr>
+          <w:rFonts w:asciiTheme="minorHAnsi" w:hAnsiTheme="minorHAnsi" w:cstheme="minorHAnsi" w:hint="eastAsia"/>
+          <w:sz w:val="20"/>
+        </w:rPr>
+        <w:t xml:space="preserve">2 gender                0             </w:t>
+      </w:r>
+      <w:proofErr w:type="gramStart"/>
+      <w:r>
+        <w:rPr>
+          <w:rFonts w:asciiTheme="minorHAnsi" w:hAnsiTheme="minorHAnsi" w:cstheme="minorHAnsi" w:hint="eastAsia"/>
+          <w:sz w:val="20"/>
+        </w:rPr>
+        <w:t>1  5.04e</w:t>
+      </w:r>
+      <w:proofErr w:type="gramEnd"/>
+      <w:r>
+        <w:rPr>
+          <w:rFonts w:asciiTheme="minorHAnsi" w:hAnsiTheme="minorHAnsi" w:cstheme="minorHAnsi" w:hint="eastAsia"/>
+          <w:sz w:val="20"/>
+        </w:rPr>
+        <w:t xml:space="preserve">- 1 0.500  0     0      1       1      1    </w:t>
+      </w:r>
+      <w:r>
+        <w:rPr>
+          <w:rFonts w:asciiTheme="minorHAnsi" w:hAnsiTheme="minorHAnsi" w:cstheme="minorHAnsi" w:hint="eastAsia"/>
+          <w:sz w:val="20"/>
+        </w:rPr>
+        <w:t>▇▁▁▁▇</w:t>
+      </w:r>
+    </w:p>
+    <w:p>
+      <w:pPr>
+        <w:pStyle w:val="QuickA"/>
+        <w:numPr>
+          <w:ilvl w:val="0"/>
+          <w:numId w:val="0"/>
+        </w:numPr>
+        <w:spacing w:after="100"/>
+        <w:ind w:left="258"/>
+        <w:rPr>
+          <w:rFonts w:asciiTheme="minorHAnsi" w:hAnsiTheme="minorHAnsi" w:cstheme="minorHAnsi" w:hint="eastAsia"/>
+          <w:sz w:val="20"/>
+        </w:rPr>
+      </w:pPr>
+      <w:r>
+        <w:rPr>
+          <w:rFonts w:asciiTheme="minorHAnsi" w:hAnsiTheme="minorHAnsi" w:cstheme="minorHAnsi" w:hint="eastAsia"/>
+          <w:sz w:val="20"/>
+        </w:rPr>
+        <w:t xml:space="preserve">3 </w:t>
+      </w:r>
+      <w:proofErr w:type="spellStart"/>
+      <w:r>
+        <w:rPr>
+          <w:rFonts w:asciiTheme="minorHAnsi" w:hAnsiTheme="minorHAnsi" w:cstheme="minorHAnsi" w:hint="eastAsia"/>
+          <w:sz w:val="20"/>
+        </w:rPr>
+        <w:t>tatot</w:t>
+      </w:r>
+      <w:proofErr w:type="spellEnd"/>
+      <w:r>
+        <w:rPr>
+          <w:rFonts w:asciiTheme="minorHAnsi" w:hAnsiTheme="minorHAnsi" w:cstheme="minorHAnsi" w:hint="eastAsia"/>
+          <w:sz w:val="20"/>
+        </w:rPr>
+        <w:t xml:space="preserve">                 0             </w:t>
+      </w:r>
+      <w:proofErr w:type="gramStart"/>
+      <w:r>
+        <w:rPr>
+          <w:rFonts w:asciiTheme="minorHAnsi" w:hAnsiTheme="minorHAnsi" w:cstheme="minorHAnsi" w:hint="eastAsia"/>
+          <w:sz w:val="20"/>
+        </w:rPr>
+        <w:t>1  1</w:t>
+      </w:r>
+      <w:proofErr w:type="gramEnd"/>
+      <w:r>
+        <w:rPr>
+          <w:rFonts w:asciiTheme="minorHAnsi" w:hAnsiTheme="minorHAnsi" w:cstheme="minorHAnsi" w:hint="eastAsia"/>
+          <w:sz w:val="20"/>
+        </w:rPr>
+        <w:t xml:space="preserve">.34e+ 0 1.17   0     0      1       2      6    </w:t>
+      </w:r>
+      <w:r>
+        <w:rPr>
+          <w:rFonts w:asciiTheme="minorHAnsi" w:hAnsiTheme="minorHAnsi" w:cstheme="minorHAnsi" w:hint="eastAsia"/>
+          <w:sz w:val="20"/>
+        </w:rPr>
+        <w:t>▇▃▂▁▁</w:t>
+      </w:r>
+    </w:p>
+    <w:p>
+      <w:pPr>
+        <w:pStyle w:val="QuickA"/>
+        <w:numPr>
+          <w:ilvl w:val="0"/>
+          <w:numId w:val="0"/>
+        </w:numPr>
+        <w:spacing w:after="100"/>
+        <w:ind w:left="258"/>
+        <w:rPr>
+          <w:rFonts w:asciiTheme="minorHAnsi" w:hAnsiTheme="minorHAnsi" w:cstheme="minorHAnsi" w:hint="eastAsia"/>
+          <w:sz w:val="20"/>
+        </w:rPr>
+      </w:pPr>
+      <w:r>
+        <w:rPr>
+          <w:rFonts w:asciiTheme="minorHAnsi" w:hAnsiTheme="minorHAnsi" w:cstheme="minorHAnsi" w:hint="eastAsia"/>
+          <w:sz w:val="20"/>
+        </w:rPr>
+        <w:t xml:space="preserve">4 </w:t>
+      </w:r>
+      <w:proofErr w:type="spellStart"/>
+      <w:r>
+        <w:rPr>
+          <w:rFonts w:asciiTheme="minorHAnsi" w:hAnsiTheme="minorHAnsi" w:cstheme="minorHAnsi" w:hint="eastAsia"/>
+          <w:sz w:val="20"/>
+        </w:rPr>
+        <w:t>m_help</w:t>
+      </w:r>
+      <w:proofErr w:type="spellEnd"/>
+      <w:r>
+        <w:rPr>
+          <w:rFonts w:asciiTheme="minorHAnsi" w:hAnsiTheme="minorHAnsi" w:cstheme="minorHAnsi" w:hint="eastAsia"/>
+          <w:sz w:val="20"/>
+        </w:rPr>
+        <w:t xml:space="preserve">                0             </w:t>
+      </w:r>
+      <w:proofErr w:type="gramStart"/>
+      <w:r>
+        <w:rPr>
+          <w:rFonts w:asciiTheme="minorHAnsi" w:hAnsiTheme="minorHAnsi" w:cstheme="minorHAnsi" w:hint="eastAsia"/>
+          <w:sz w:val="20"/>
+        </w:rPr>
+        <w:t>1  4</w:t>
+      </w:r>
+      <w:proofErr w:type="gramEnd"/>
+      <w:r>
+        <w:rPr>
+          <w:rFonts w:asciiTheme="minorHAnsi" w:hAnsiTheme="minorHAnsi" w:cstheme="minorHAnsi" w:hint="eastAsia"/>
+          <w:sz w:val="20"/>
+        </w:rPr>
+        <w:t xml:space="preserve">.99e+ 1 3.64  37.5  47.5   50.0    52.3   61.6  </w:t>
+      </w:r>
+      <w:r>
+        <w:rPr>
+          <w:rFonts w:asciiTheme="minorHAnsi" w:hAnsiTheme="minorHAnsi" w:cstheme="minorHAnsi" w:hint="eastAsia"/>
+          <w:sz w:val="20"/>
+        </w:rPr>
+        <w:t>▁▃▇▅▁</w:t>
+      </w:r>
+    </w:p>
+    <w:p>
+      <w:pPr>
+        <w:pStyle w:val="QuickA"/>
+        <w:numPr>
+          <w:ilvl w:val="0"/>
+          <w:numId w:val="0"/>
+        </w:numPr>
+        <w:spacing w:after="100"/>
+        <w:ind w:left="462" w:hanging="462"/>
+        <w:rPr>
+          <w:rFonts w:asciiTheme="minorHAnsi" w:hAnsiTheme="minorHAnsi" w:cstheme="minorHAnsi"/>
+          <w:sz w:val="20"/>
+        </w:rPr>
+      </w:pPr>
+      <w:r>
+        <w:rPr>
+          <w:rFonts w:asciiTheme="minorHAnsi" w:hAnsiTheme="minorHAnsi" w:cstheme="minorHAnsi"/>
+          <w:sz w:val="20"/>
+        </w:rPr>
+        <w:t xml:space="preserve">      </w:t>
+      </w:r>
+      <w:r>
+        <w:rPr>
+          <w:rFonts w:asciiTheme="minorHAnsi" w:hAnsiTheme="minorHAnsi" w:cstheme="minorHAnsi" w:hint="eastAsia"/>
+          <w:sz w:val="20"/>
+        </w:rPr>
+        <w:t xml:space="preserve">5 </w:t>
+      </w:r>
+      <w:proofErr w:type="spellStart"/>
+      <w:r>
+        <w:rPr>
+          <w:rFonts w:asciiTheme="minorHAnsi" w:hAnsiTheme="minorHAnsi" w:cstheme="minorHAnsi" w:hint="eastAsia"/>
+          <w:sz w:val="20"/>
+        </w:rPr>
+        <w:t>m_</w:t>
+      </w:r>
+      <w:proofErr w:type="gramStart"/>
+      <w:r>
+        <w:rPr>
+          <w:rFonts w:asciiTheme="minorHAnsi" w:hAnsiTheme="minorHAnsi" w:cstheme="minorHAnsi" w:hint="eastAsia"/>
+          <w:sz w:val="20"/>
+        </w:rPr>
+        <w:t>help.z</w:t>
+      </w:r>
+      <w:proofErr w:type="spellEnd"/>
+      <w:proofErr w:type="gramEnd"/>
+      <w:r>
+        <w:rPr>
+          <w:rFonts w:asciiTheme="minorHAnsi" w:hAnsiTheme="minorHAnsi" w:cstheme="minorHAnsi" w:hint="eastAsia"/>
+          <w:sz w:val="20"/>
+        </w:rPr>
+        <w:t xml:space="preserve">              0             1 -5.54e-16 1     -3.42 -0.668  0.0143  0.661  3.22 </w:t>
+      </w:r>
+      <w:r>
+        <w:rPr>
+          <w:rFonts w:asciiTheme="minorHAnsi" w:hAnsiTheme="minorHAnsi" w:cstheme="minorHAnsi" w:hint="eastAsia"/>
+          <w:sz w:val="20"/>
+        </w:rPr>
+        <w:t>▁▃▇▅▁</w:t>
+      </w:r>
+    </w:p>
+    <w:p>
+      <w:pPr>
+        <w:pStyle w:val="QuickA"/>
+        <w:numPr>
+          <w:ilvl w:val="0"/>
+          <w:numId w:val="0"/>
+        </w:numPr>
+        <w:spacing w:after="100"/>
+        <w:ind w:left="462" w:hanging="462"/>
+        <w:rPr>
+          <w:rFonts w:asciiTheme="minorHAnsi" w:hAnsiTheme="minorHAnsi" w:cstheme="minorHAnsi"/>
+          <w:sz w:val="20"/>
+        </w:rPr>
+      </w:pPr>
+    </w:p>
+    <w:p>
+      <w:pPr>
+        <w:pStyle w:val="QuickA"/>
+        <w:numPr>
+          <w:ilvl w:val="0"/>
+          <w:numId w:val="0"/>
+        </w:numPr>
+        <w:spacing w:after="100"/>
+        <w:ind w:left="462" w:hanging="462"/>
+        <w:rPr>
+          <w:rFonts w:asciiTheme="minorHAnsi" w:hAnsiTheme="minorHAnsi" w:cstheme="minorHAnsi"/>
+          <w:sz w:val="20"/>
+        </w:rPr>
+      </w:pPr>
+      <w:r>
+        <w:rPr>
+          <w:rFonts w:asciiTheme="minorHAnsi" w:hAnsiTheme="minorHAnsi" w:cstheme="minorHAnsi"/>
+          <w:sz w:val="20"/>
+        </w:rPr>
+        <w:tab/>
+        <w:t>Yes, the variables make sense. The average age is 15.6, about there is about an even split on males and females. The average maladaptive help-seeking score is 5, and there are a few very high values with the maximum being 61.6.</w:t>
+      </w:r>
+    </w:p>
+    <w:p>
+      <w:pPr>
+        <w:pStyle w:val="QuickA"/>
+        <w:numPr>
           <w:ilvl w:val="1"/>
           <w:numId w:val="9"/>
         </w:numPr>
@@ -1504,6 +2634,67 @@
         <w:pStyle w:val="QuickA"/>
         <w:numPr>
           <w:ilvl w:val="0"/>
+          <w:numId w:val="0"/>
+        </w:numPr>
+        <w:spacing w:after="100"/>
+        <w:ind w:left="720"/>
+        <w:rPr>
+          <w:rFonts w:asciiTheme="minorHAnsi" w:hAnsiTheme="minorHAnsi" w:cstheme="minorHAnsi"/>
+          <w:sz w:val="20"/>
+        </w:rPr>
+      </w:pPr>
+      <w:r>
+        <w:rPr>
+          <w:rFonts w:asciiTheme="minorHAnsi" w:hAnsiTheme="minorHAnsi" w:cstheme="minorHAnsi"/>
+          <w:sz w:val="20"/>
+        </w:rPr>
+        <w:t xml:space="preserve">Trusted </w:t>
+      </w:r>
+      <w:proofErr w:type="gramStart"/>
+      <w:r>
+        <w:rPr>
+          <w:rFonts w:asciiTheme="minorHAnsi" w:hAnsiTheme="minorHAnsi" w:cstheme="minorHAnsi"/>
+          <w:sz w:val="20"/>
+        </w:rPr>
+        <w:t>adults</w:t>
+      </w:r>
+      <w:proofErr w:type="gramEnd"/>
+      <w:r>
+        <w:rPr>
+          <w:rFonts w:asciiTheme="minorHAnsi" w:hAnsiTheme="minorHAnsi" w:cstheme="minorHAnsi"/>
+          <w:sz w:val="20"/>
+        </w:rPr>
+        <w:t xml:space="preserve"> variable is skewed right, but this is not surprising.</w:t>
+      </w:r>
+      <w:r>
+        <w:rPr>
+          <w:rFonts w:asciiTheme="minorHAnsi" w:hAnsiTheme="minorHAnsi" w:cstheme="minorHAnsi"/>
+          <w:sz w:val="20"/>
+        </w:rPr>
+        <w:t xml:space="preserve"> Nothing is </w:t>
+      </w:r>
+      <w:proofErr w:type="spellStart"/>
+      <w:r>
+        <w:rPr>
+          <w:rFonts w:asciiTheme="minorHAnsi" w:hAnsiTheme="minorHAnsi" w:cstheme="minorHAnsi"/>
+          <w:sz w:val="20"/>
+        </w:rPr>
+        <w:t>reallt</w:t>
+      </w:r>
+      <w:proofErr w:type="spellEnd"/>
+      <w:r>
+        <w:rPr>
+          <w:rFonts w:asciiTheme="minorHAnsi" w:hAnsiTheme="minorHAnsi" w:cstheme="minorHAnsi"/>
+          <w:sz w:val="20"/>
+        </w:rPr>
+        <w:t xml:space="preserve"> concerning about the distributions of the variables.</w:t>
+      </w:r>
+    </w:p>
+    <w:p>
+      <w:pPr>
+        <w:pStyle w:val="QuickA"/>
+        <w:numPr>
+          <w:ilvl w:val="0"/>
           <w:numId w:val="9"/>
         </w:numPr>
         <w:spacing w:after="100"/>
@@ -1517,7 +2708,32 @@
           <w:rFonts w:asciiTheme="minorHAnsi" w:hAnsiTheme="minorHAnsi" w:cstheme="minorHAnsi"/>
           <w:sz w:val="20"/>
         </w:rPr>
-        <w:t>Run ggpairs() on all variables in the data set</w:t>
+        <w:t xml:space="preserve">Run </w:t>
+      </w:r>
+      <w:proofErr w:type="spellStart"/>
+      <w:proofErr w:type="gramStart"/>
+      <w:r>
+        <w:rPr>
+          <w:rFonts w:asciiTheme="minorHAnsi" w:hAnsiTheme="minorHAnsi" w:cstheme="minorHAnsi"/>
+          <w:sz w:val="20"/>
+        </w:rPr>
+        <w:t>ggpairs</w:t>
+      </w:r>
+      <w:proofErr w:type="spellEnd"/>
+      <w:r>
+        <w:rPr>
+          <w:rFonts w:asciiTheme="minorHAnsi" w:hAnsiTheme="minorHAnsi" w:cstheme="minorHAnsi"/>
+          <w:sz w:val="20"/>
+        </w:rPr>
+        <w:t>(</w:t>
+      </w:r>
+      <w:proofErr w:type="gramEnd"/>
+      <w:r>
+        <w:rPr>
+          <w:rFonts w:asciiTheme="minorHAnsi" w:hAnsiTheme="minorHAnsi" w:cstheme="minorHAnsi"/>
+          <w:sz w:val="20"/>
+        </w:rPr>
+        <w:t>) on all variables in the data set</w:t>
       </w:r>
       <w:r>
         <w:rPr>
@@ -1525,6 +2741,62 @@
           <w:sz w:val="20"/>
         </w:rPr>
         <w:t>.</w:t>
+      </w:r>
+    </w:p>
+    <w:p>
+      <w:pPr>
+        <w:pStyle w:val="QuickA"/>
+        <w:numPr>
+          <w:ilvl w:val="0"/>
+          <w:numId w:val="0"/>
+        </w:numPr>
+        <w:spacing w:after="100"/>
+        <w:ind w:left="360"/>
+        <w:rPr>
+          <w:rFonts w:asciiTheme="minorHAnsi" w:hAnsiTheme="minorHAnsi" w:cstheme="minorHAnsi"/>
+          <w:sz w:val="20"/>
+        </w:rPr>
+      </w:pPr>
+      <w:r>
+        <w:rPr>
+          <w:rFonts w:asciiTheme="minorHAnsi" w:hAnsiTheme="minorHAnsi" w:cstheme="minorHAnsi"/>
+          <w:sz w:val="20"/>
+        </w:rPr>
+        <w:drawing>
+          <wp:inline distT="0" distB="0" distL="0" distR="0" wp14:anchorId="7F7AC431" wp14:editId="00F21F41">
+            <wp:extent cx="5562600" cy="3828580"/>
+            <wp:effectExtent l="0" t="0" r="0" b="0"/>
+            <wp:docPr id="677068454" name="Picture 1" descr="A screenshot of a graph&#10;&#10;Description automatically generated"/>
+            <wp:cNvGraphicFramePr>
+              <a:graphicFrameLocks xmlns:a="http://schemas.openxmlformats.org/drawingml/2006/main" noChangeAspect="1"/>
+            </wp:cNvGraphicFramePr>
+            <a:graphic xmlns:a="http://schemas.openxmlformats.org/drawingml/2006/main">
+              <a:graphicData uri="http://schemas.openxmlformats.org/drawingml/2006/picture">
+                <pic:pic xmlns:pic="http://schemas.openxmlformats.org/drawingml/2006/picture">
+                  <pic:nvPicPr>
+                    <pic:cNvPr id="677068454" name="Picture 1" descr="A screenshot of a graph&#10;&#10;Description automatically generated"/>
+                    <pic:cNvPicPr/>
+                  </pic:nvPicPr>
+                  <pic:blipFill>
+                    <a:blip r:embed="rId8"/>
+                    <a:stretch>
+                      <a:fillRect/>
+                    </a:stretch>
+                  </pic:blipFill>
+                  <pic:spPr>
+                    <a:xfrm>
+                      <a:off x="0" y="0"/>
+                      <a:ext cx="5576225" cy="3837957"/>
+                    </a:xfrm>
+                    <a:prstGeom prst="rect">
+                      <a:avLst/>
+                    </a:prstGeom>
+                  </pic:spPr>
+                </pic:pic>
+              </a:graphicData>
+            </a:graphic>
+          </wp:inline>
+        </w:drawing>
       </w:r>
     </w:p>
     <w:p>
@@ -1552,6 +2824,69 @@
       <w:pPr>
         <w:pStyle w:val="QuickA"/>
         <w:numPr>
+          <w:ilvl w:val="0"/>
+          <w:numId w:val="0"/>
+        </w:numPr>
+        <w:spacing w:after="100"/>
+        <w:ind w:left="720"/>
+        <w:rPr>
+          <w:rFonts w:asciiTheme="minorHAnsi" w:hAnsiTheme="minorHAnsi" w:cstheme="minorHAnsi"/>
+          <w:sz w:val="20"/>
+        </w:rPr>
+      </w:pPr>
+      <w:r>
+        <w:rPr>
+          <w:rFonts w:asciiTheme="minorHAnsi" w:hAnsiTheme="minorHAnsi" w:cstheme="minorHAnsi"/>
+          <w:sz w:val="20"/>
+        </w:rPr>
+        <w:t xml:space="preserve">No, nothing sticks out as concerning. </w:t>
+      </w:r>
+      <w:proofErr w:type="spellStart"/>
+      <w:r>
+        <w:rPr>
+          <w:rFonts w:asciiTheme="minorHAnsi" w:hAnsiTheme="minorHAnsi" w:cstheme="minorHAnsi"/>
+          <w:sz w:val="20"/>
+        </w:rPr>
+        <w:t>m_help</w:t>
+      </w:r>
+      <w:proofErr w:type="spellEnd"/>
+      <w:r>
+        <w:rPr>
+          <w:rFonts w:asciiTheme="minorHAnsi" w:hAnsiTheme="minorHAnsi" w:cstheme="minorHAnsi"/>
+          <w:sz w:val="20"/>
+        </w:rPr>
+        <w:t xml:space="preserve"> is correlated with </w:t>
+      </w:r>
+      <w:proofErr w:type="spellStart"/>
+      <w:r>
+        <w:rPr>
+          <w:rFonts w:asciiTheme="minorHAnsi" w:hAnsiTheme="minorHAnsi" w:cstheme="minorHAnsi"/>
+          <w:sz w:val="20"/>
+        </w:rPr>
+        <w:t>m_</w:t>
+      </w:r>
+      <w:proofErr w:type="gramStart"/>
+      <w:r>
+        <w:rPr>
+          <w:rFonts w:asciiTheme="minorHAnsi" w:hAnsiTheme="minorHAnsi" w:cstheme="minorHAnsi"/>
+          <w:sz w:val="20"/>
+        </w:rPr>
+        <w:t>help.z</w:t>
+      </w:r>
+      <w:proofErr w:type="spellEnd"/>
+      <w:proofErr w:type="gramEnd"/>
+      <w:r>
+        <w:rPr>
+          <w:rFonts w:asciiTheme="minorHAnsi" w:hAnsiTheme="minorHAnsi" w:cstheme="minorHAnsi"/>
+          <w:sz w:val="20"/>
+        </w:rPr>
+        <w:t xml:space="preserve"> but this is because they measure the same thing.</w:t>
+      </w:r>
+    </w:p>
+    <w:p>
+      <w:pPr>
+        <w:pStyle w:val="QuickA"/>
+        <w:numPr>
           <w:ilvl w:val="1"/>
           <w:numId w:val="9"/>
         </w:numPr>
@@ -1574,6 +2909,29 @@
         <w:pStyle w:val="QuickA"/>
         <w:numPr>
           <w:ilvl w:val="0"/>
+          <w:numId w:val="0"/>
+        </w:numPr>
+        <w:spacing w:after="100"/>
+        <w:ind w:left="720"/>
+        <w:rPr>
+          <w:rFonts w:asciiTheme="minorHAnsi" w:hAnsiTheme="minorHAnsi" w:cstheme="minorHAnsi"/>
+          <w:sz w:val="20"/>
+        </w:rPr>
+      </w:pPr>
+      <w:r>
+        <w:rPr>
+          <w:rFonts w:asciiTheme="minorHAnsi" w:hAnsiTheme="minorHAnsi" w:cstheme="minorHAnsi"/>
+          <w:sz w:val="20"/>
+        </w:rPr>
+        <w:lastRenderedPageBreak/>
+        <w:t>No, none of the variables are correlated at a high level, the highest correlation is between age and trusted adults at R = 0.195.</w:t>
+      </w:r>
+    </w:p>
+    <w:p>
+      <w:pPr>
+        <w:pStyle w:val="QuickA"/>
+        <w:numPr>
+          <w:ilvl w:val="0"/>
           <w:numId w:val="9"/>
         </w:numPr>
         <w:spacing w:after="100"/>
@@ -1615,7 +2973,502 @@
           <w:rFonts w:asciiTheme="minorHAnsi" w:hAnsiTheme="minorHAnsi" w:cstheme="minorHAnsi"/>
           <w:sz w:val="20"/>
         </w:rPr>
-        <w:t>Examine the mean of m_help.z for each value of tatot.</w:t>
+        <w:t xml:space="preserve">Examine the mean of </w:t>
+      </w:r>
+      <w:proofErr w:type="spellStart"/>
+      <w:r>
+        <w:rPr>
+          <w:rFonts w:asciiTheme="minorHAnsi" w:hAnsiTheme="minorHAnsi" w:cstheme="minorHAnsi"/>
+          <w:sz w:val="20"/>
+        </w:rPr>
+        <w:t>m_</w:t>
+      </w:r>
+      <w:proofErr w:type="gramStart"/>
+      <w:r>
+        <w:rPr>
+          <w:rFonts w:asciiTheme="minorHAnsi" w:hAnsiTheme="minorHAnsi" w:cstheme="minorHAnsi"/>
+          <w:sz w:val="20"/>
+        </w:rPr>
+        <w:t>help.z</w:t>
+      </w:r>
+      <w:proofErr w:type="spellEnd"/>
+      <w:proofErr w:type="gramEnd"/>
+      <w:r>
+        <w:rPr>
+          <w:rFonts w:asciiTheme="minorHAnsi" w:hAnsiTheme="minorHAnsi" w:cstheme="minorHAnsi"/>
+          <w:sz w:val="20"/>
+        </w:rPr>
+        <w:t xml:space="preserve"> for each value of </w:t>
+      </w:r>
+      <w:proofErr w:type="spellStart"/>
+      <w:r>
+        <w:rPr>
+          <w:rFonts w:asciiTheme="minorHAnsi" w:hAnsiTheme="minorHAnsi" w:cstheme="minorHAnsi"/>
+          <w:sz w:val="20"/>
+        </w:rPr>
+        <w:t>tatot</w:t>
+      </w:r>
+      <w:proofErr w:type="spellEnd"/>
+      <w:r>
+        <w:rPr>
+          <w:rFonts w:asciiTheme="minorHAnsi" w:hAnsiTheme="minorHAnsi" w:cstheme="minorHAnsi"/>
+          <w:sz w:val="20"/>
+        </w:rPr>
+        <w:t>.</w:t>
+      </w:r>
+    </w:p>
+    <w:p>
+      <w:pPr>
+        <w:pStyle w:val="QuickA"/>
+        <w:numPr>
+          <w:ilvl w:val="0"/>
+          <w:numId w:val="0"/>
+        </w:numPr>
+        <w:spacing w:after="100"/>
+        <w:ind w:left="258"/>
+        <w:rPr>
+          <w:rFonts w:asciiTheme="minorHAnsi" w:hAnsiTheme="minorHAnsi" w:cstheme="minorHAnsi"/>
+          <w:sz w:val="20"/>
+        </w:rPr>
+      </w:pPr>
+      <w:r>
+        <w:rPr>
+          <w:rFonts w:asciiTheme="minorHAnsi" w:hAnsiTheme="minorHAnsi" w:cstheme="minorHAnsi"/>
+          <w:sz w:val="20"/>
+        </w:rPr>
+        <w:t xml:space="preserve">&gt; </w:t>
+      </w:r>
+      <w:proofErr w:type="spellStart"/>
+      <w:r>
+        <w:rPr>
+          <w:rFonts w:asciiTheme="minorHAnsi" w:hAnsiTheme="minorHAnsi" w:cstheme="minorHAnsi"/>
+          <w:sz w:val="20"/>
+        </w:rPr>
+        <w:t>sos</w:t>
+      </w:r>
+      <w:proofErr w:type="spellEnd"/>
+      <w:r>
+        <w:rPr>
+          <w:rFonts w:asciiTheme="minorHAnsi" w:hAnsiTheme="minorHAnsi" w:cstheme="minorHAnsi"/>
+          <w:sz w:val="20"/>
+        </w:rPr>
+        <w:t xml:space="preserve"> %&gt;%</w:t>
+      </w:r>
+    </w:p>
+    <w:p>
+      <w:pPr>
+        <w:pStyle w:val="QuickA"/>
+        <w:numPr>
+          <w:ilvl w:val="0"/>
+          <w:numId w:val="0"/>
+        </w:numPr>
+        <w:spacing w:after="100"/>
+        <w:ind w:left="258"/>
+        <w:rPr>
+          <w:rFonts w:asciiTheme="minorHAnsi" w:hAnsiTheme="minorHAnsi" w:cstheme="minorHAnsi"/>
+          <w:sz w:val="20"/>
+        </w:rPr>
+      </w:pPr>
+      <w:r>
+        <w:rPr>
+          <w:rFonts w:asciiTheme="minorHAnsi" w:hAnsiTheme="minorHAnsi" w:cstheme="minorHAnsi"/>
+          <w:sz w:val="20"/>
+        </w:rPr>
+        <w:t xml:space="preserve">+   </w:t>
+      </w:r>
+      <w:proofErr w:type="spellStart"/>
+      <w:r>
+        <w:rPr>
+          <w:rFonts w:asciiTheme="minorHAnsi" w:hAnsiTheme="minorHAnsi" w:cstheme="minorHAnsi"/>
+          <w:sz w:val="20"/>
+        </w:rPr>
+        <w:t>group_by</w:t>
+      </w:r>
+      <w:proofErr w:type="spellEnd"/>
+      <w:r>
+        <w:rPr>
+          <w:rFonts w:asciiTheme="minorHAnsi" w:hAnsiTheme="minorHAnsi" w:cstheme="minorHAnsi"/>
+          <w:sz w:val="20"/>
+        </w:rPr>
+        <w:t>(</w:t>
+      </w:r>
+      <w:proofErr w:type="spellStart"/>
+      <w:r>
+        <w:rPr>
+          <w:rFonts w:asciiTheme="minorHAnsi" w:hAnsiTheme="minorHAnsi" w:cstheme="minorHAnsi"/>
+          <w:sz w:val="20"/>
+        </w:rPr>
+        <w:t>tatot</w:t>
+      </w:r>
+      <w:proofErr w:type="spellEnd"/>
+      <w:r>
+        <w:rPr>
+          <w:rFonts w:asciiTheme="minorHAnsi" w:hAnsiTheme="minorHAnsi" w:cstheme="minorHAnsi"/>
+          <w:sz w:val="20"/>
+        </w:rPr>
+        <w:t>) %&gt;%</w:t>
+      </w:r>
+    </w:p>
+    <w:p>
+      <w:pPr>
+        <w:pStyle w:val="QuickA"/>
+        <w:numPr>
+          <w:ilvl w:val="0"/>
+          <w:numId w:val="0"/>
+        </w:numPr>
+        <w:spacing w:after="100"/>
+        <w:ind w:left="258"/>
+        <w:rPr>
+          <w:rFonts w:asciiTheme="minorHAnsi" w:hAnsiTheme="minorHAnsi" w:cstheme="minorHAnsi"/>
+          <w:sz w:val="20"/>
+        </w:rPr>
+      </w:pPr>
+      <w:r>
+        <w:rPr>
+          <w:rFonts w:asciiTheme="minorHAnsi" w:hAnsiTheme="minorHAnsi" w:cstheme="minorHAnsi"/>
+          <w:sz w:val="20"/>
+        </w:rPr>
+        <w:t>+   summarize(mean(</w:t>
+      </w:r>
+      <w:proofErr w:type="spellStart"/>
+      <w:r>
+        <w:rPr>
+          <w:rFonts w:asciiTheme="minorHAnsi" w:hAnsiTheme="minorHAnsi" w:cstheme="minorHAnsi"/>
+          <w:sz w:val="20"/>
+        </w:rPr>
+        <w:t>m_</w:t>
+      </w:r>
+      <w:proofErr w:type="gramStart"/>
+      <w:r>
+        <w:rPr>
+          <w:rFonts w:asciiTheme="minorHAnsi" w:hAnsiTheme="minorHAnsi" w:cstheme="minorHAnsi"/>
+          <w:sz w:val="20"/>
+        </w:rPr>
+        <w:t>help.z</w:t>
+      </w:r>
+      <w:proofErr w:type="spellEnd"/>
+      <w:proofErr w:type="gramEnd"/>
+      <w:r>
+        <w:rPr>
+          <w:rFonts w:asciiTheme="minorHAnsi" w:hAnsiTheme="minorHAnsi" w:cstheme="minorHAnsi"/>
+          <w:sz w:val="20"/>
+        </w:rPr>
+        <w:t>))</w:t>
+      </w:r>
+    </w:p>
+    <w:p>
+      <w:pPr>
+        <w:pStyle w:val="QuickA"/>
+        <w:numPr>
+          <w:ilvl w:val="0"/>
+          <w:numId w:val="0"/>
+        </w:numPr>
+        <w:spacing w:after="100"/>
+        <w:ind w:left="258"/>
+        <w:rPr>
+          <w:rFonts w:asciiTheme="minorHAnsi" w:hAnsiTheme="minorHAnsi" w:cstheme="minorHAnsi"/>
+          <w:sz w:val="20"/>
+        </w:rPr>
+      </w:pPr>
+      <w:r>
+        <w:rPr>
+          <w:rFonts w:asciiTheme="minorHAnsi" w:hAnsiTheme="minorHAnsi" w:cstheme="minorHAnsi"/>
+          <w:sz w:val="20"/>
+        </w:rPr>
+        <w:t xml:space="preserve"># A </w:t>
+      </w:r>
+      <w:proofErr w:type="spellStart"/>
+      <w:r>
+        <w:rPr>
+          <w:rFonts w:asciiTheme="minorHAnsi" w:hAnsiTheme="minorHAnsi" w:cstheme="minorHAnsi"/>
+          <w:sz w:val="20"/>
+        </w:rPr>
+        <w:t>tibble</w:t>
+      </w:r>
+      <w:proofErr w:type="spellEnd"/>
+      <w:r>
+        <w:rPr>
+          <w:rFonts w:asciiTheme="minorHAnsi" w:hAnsiTheme="minorHAnsi" w:cstheme="minorHAnsi"/>
+          <w:sz w:val="20"/>
+        </w:rPr>
+        <w:t>: 7 × 2</w:t>
+      </w:r>
+    </w:p>
+    <w:p>
+      <w:pPr>
+        <w:pStyle w:val="QuickA"/>
+        <w:numPr>
+          <w:ilvl w:val="0"/>
+          <w:numId w:val="0"/>
+        </w:numPr>
+        <w:spacing w:after="100"/>
+        <w:ind w:left="258"/>
+        <w:rPr>
+          <w:rFonts w:asciiTheme="minorHAnsi" w:hAnsiTheme="minorHAnsi" w:cstheme="minorHAnsi"/>
+          <w:sz w:val="20"/>
+        </w:rPr>
+      </w:pPr>
+      <w:r>
+        <w:rPr>
+          <w:rFonts w:asciiTheme="minorHAnsi" w:hAnsiTheme="minorHAnsi" w:cstheme="minorHAnsi"/>
+          <w:sz w:val="20"/>
+        </w:rPr>
+        <w:t xml:space="preserve">  </w:t>
+      </w:r>
+      <w:proofErr w:type="spellStart"/>
+      <w:r>
+        <w:rPr>
+          <w:rFonts w:asciiTheme="minorHAnsi" w:hAnsiTheme="minorHAnsi" w:cstheme="minorHAnsi"/>
+          <w:sz w:val="20"/>
+        </w:rPr>
+        <w:t>tatot</w:t>
+      </w:r>
+      <w:proofErr w:type="spellEnd"/>
+      <w:r>
+        <w:rPr>
+          <w:rFonts w:asciiTheme="minorHAnsi" w:hAnsiTheme="minorHAnsi" w:cstheme="minorHAnsi"/>
+          <w:sz w:val="20"/>
+        </w:rPr>
+        <w:t xml:space="preserve"> `mean(</w:t>
+      </w:r>
+      <w:proofErr w:type="spellStart"/>
+      <w:r>
+        <w:rPr>
+          <w:rFonts w:asciiTheme="minorHAnsi" w:hAnsiTheme="minorHAnsi" w:cstheme="minorHAnsi"/>
+          <w:sz w:val="20"/>
+        </w:rPr>
+        <w:t>m_</w:t>
+      </w:r>
+      <w:proofErr w:type="gramStart"/>
+      <w:r>
+        <w:rPr>
+          <w:rFonts w:asciiTheme="minorHAnsi" w:hAnsiTheme="minorHAnsi" w:cstheme="minorHAnsi"/>
+          <w:sz w:val="20"/>
+        </w:rPr>
+        <w:t>help.z</w:t>
+      </w:r>
+      <w:proofErr w:type="spellEnd"/>
+      <w:proofErr w:type="gramEnd"/>
+      <w:r>
+        <w:rPr>
+          <w:rFonts w:asciiTheme="minorHAnsi" w:hAnsiTheme="minorHAnsi" w:cstheme="minorHAnsi"/>
+          <w:sz w:val="20"/>
+        </w:rPr>
+        <w:t>)`</w:t>
+      </w:r>
+    </w:p>
+    <w:p>
+      <w:pPr>
+        <w:pStyle w:val="QuickA"/>
+        <w:numPr>
+          <w:ilvl w:val="0"/>
+          <w:numId w:val="0"/>
+        </w:numPr>
+        <w:spacing w:after="100"/>
+        <w:ind w:left="258"/>
+        <w:rPr>
+          <w:rFonts w:asciiTheme="minorHAnsi" w:hAnsiTheme="minorHAnsi" w:cstheme="minorHAnsi"/>
+          <w:sz w:val="20"/>
+        </w:rPr>
+      </w:pPr>
+      <w:r>
+        <w:rPr>
+          <w:rFonts w:asciiTheme="minorHAnsi" w:hAnsiTheme="minorHAnsi" w:cstheme="minorHAnsi"/>
+          <w:sz w:val="20"/>
+        </w:rPr>
+        <w:t xml:space="preserve">  &lt;</w:t>
+      </w:r>
+      <w:proofErr w:type="spellStart"/>
+      <w:r>
+        <w:rPr>
+          <w:rFonts w:asciiTheme="minorHAnsi" w:hAnsiTheme="minorHAnsi" w:cstheme="minorHAnsi"/>
+          <w:sz w:val="20"/>
+        </w:rPr>
+        <w:t>dbl</w:t>
+      </w:r>
+      <w:proofErr w:type="spellEnd"/>
+      <w:r>
+        <w:rPr>
+          <w:rFonts w:asciiTheme="minorHAnsi" w:hAnsiTheme="minorHAnsi" w:cstheme="minorHAnsi"/>
+          <w:sz w:val="20"/>
+        </w:rPr>
+        <w:t>&gt;            &lt;</w:t>
+      </w:r>
+      <w:proofErr w:type="spellStart"/>
+      <w:r>
+        <w:rPr>
+          <w:rFonts w:asciiTheme="minorHAnsi" w:hAnsiTheme="minorHAnsi" w:cstheme="minorHAnsi"/>
+          <w:sz w:val="20"/>
+        </w:rPr>
+        <w:t>dbl</w:t>
+      </w:r>
+      <w:proofErr w:type="spellEnd"/>
+      <w:r>
+        <w:rPr>
+          <w:rFonts w:asciiTheme="minorHAnsi" w:hAnsiTheme="minorHAnsi" w:cstheme="minorHAnsi"/>
+          <w:sz w:val="20"/>
+        </w:rPr>
+        <w:t>&gt;</w:t>
+      </w:r>
+    </w:p>
+    <w:p>
+      <w:pPr>
+        <w:pStyle w:val="QuickA"/>
+        <w:numPr>
+          <w:ilvl w:val="0"/>
+          <w:numId w:val="0"/>
+        </w:numPr>
+        <w:spacing w:after="100"/>
+        <w:ind w:left="258"/>
+        <w:rPr>
+          <w:rFonts w:asciiTheme="minorHAnsi" w:hAnsiTheme="minorHAnsi" w:cstheme="minorHAnsi"/>
+          <w:sz w:val="20"/>
+        </w:rPr>
+      </w:pPr>
+      <w:r>
+        <w:rPr>
+          <w:rFonts w:asciiTheme="minorHAnsi" w:hAnsiTheme="minorHAnsi" w:cstheme="minorHAnsi"/>
+          <w:sz w:val="20"/>
+        </w:rPr>
+        <w:t xml:space="preserve">1     0           0.299 </w:t>
+      </w:r>
+    </w:p>
+    <w:p>
+      <w:pPr>
+        <w:pStyle w:val="QuickA"/>
+        <w:numPr>
+          <w:ilvl w:val="0"/>
+          <w:numId w:val="0"/>
+        </w:numPr>
+        <w:spacing w:after="100"/>
+        <w:ind w:left="258"/>
+        <w:rPr>
+          <w:rFonts w:asciiTheme="minorHAnsi" w:hAnsiTheme="minorHAnsi" w:cstheme="minorHAnsi"/>
+          <w:sz w:val="20"/>
+        </w:rPr>
+      </w:pPr>
+      <w:r>
+        <w:rPr>
+          <w:rFonts w:asciiTheme="minorHAnsi" w:hAnsiTheme="minorHAnsi" w:cstheme="minorHAnsi"/>
+          <w:sz w:val="20"/>
+        </w:rPr>
+        <w:t>2     1          -0.0325</w:t>
+      </w:r>
+    </w:p>
+    <w:p>
+      <w:pPr>
+        <w:pStyle w:val="QuickA"/>
+        <w:numPr>
+          <w:ilvl w:val="0"/>
+          <w:numId w:val="0"/>
+        </w:numPr>
+        <w:spacing w:after="100"/>
+        <w:ind w:left="258"/>
+        <w:rPr>
+          <w:rFonts w:asciiTheme="minorHAnsi" w:hAnsiTheme="minorHAnsi" w:cstheme="minorHAnsi"/>
+          <w:sz w:val="20"/>
+        </w:rPr>
+      </w:pPr>
+      <w:r>
+        <w:rPr>
+          <w:rFonts w:asciiTheme="minorHAnsi" w:hAnsiTheme="minorHAnsi" w:cstheme="minorHAnsi"/>
+          <w:sz w:val="20"/>
+        </w:rPr>
+        <w:t xml:space="preserve">3     2          -0.114 </w:t>
+      </w:r>
+    </w:p>
+    <w:p>
+      <w:pPr>
+        <w:pStyle w:val="QuickA"/>
+        <w:numPr>
+          <w:ilvl w:val="0"/>
+          <w:numId w:val="0"/>
+        </w:numPr>
+        <w:spacing w:after="100"/>
+        <w:ind w:left="258"/>
+        <w:rPr>
+          <w:rFonts w:asciiTheme="minorHAnsi" w:hAnsiTheme="minorHAnsi" w:cstheme="minorHAnsi"/>
+          <w:sz w:val="20"/>
+        </w:rPr>
+      </w:pPr>
+      <w:r>
+        <w:rPr>
+          <w:rFonts w:asciiTheme="minorHAnsi" w:hAnsiTheme="minorHAnsi" w:cstheme="minorHAnsi"/>
+          <w:sz w:val="20"/>
+        </w:rPr>
+        <w:t xml:space="preserve">4     3          -0.217 </w:t>
+      </w:r>
+    </w:p>
+    <w:p>
+      <w:pPr>
+        <w:pStyle w:val="QuickA"/>
+        <w:numPr>
+          <w:ilvl w:val="0"/>
+          <w:numId w:val="0"/>
+        </w:numPr>
+        <w:spacing w:after="100"/>
+        <w:ind w:left="258"/>
+        <w:rPr>
+          <w:rFonts w:asciiTheme="minorHAnsi" w:hAnsiTheme="minorHAnsi" w:cstheme="minorHAnsi"/>
+          <w:sz w:val="20"/>
+        </w:rPr>
+      </w:pPr>
+      <w:r>
+        <w:rPr>
+          <w:rFonts w:asciiTheme="minorHAnsi" w:hAnsiTheme="minorHAnsi" w:cstheme="minorHAnsi"/>
+          <w:sz w:val="20"/>
+        </w:rPr>
+        <w:t xml:space="preserve">5     4          -0.344 </w:t>
+      </w:r>
+    </w:p>
+    <w:p>
+      <w:pPr>
+        <w:pStyle w:val="QuickA"/>
+        <w:numPr>
+          <w:ilvl w:val="0"/>
+          <w:numId w:val="0"/>
+        </w:numPr>
+        <w:spacing w:after="100"/>
+        <w:ind w:left="258"/>
+        <w:rPr>
+          <w:rFonts w:asciiTheme="minorHAnsi" w:hAnsiTheme="minorHAnsi" w:cstheme="minorHAnsi"/>
+          <w:sz w:val="20"/>
+        </w:rPr>
+      </w:pPr>
+      <w:r>
+        <w:rPr>
+          <w:rFonts w:asciiTheme="minorHAnsi" w:hAnsiTheme="minorHAnsi" w:cstheme="minorHAnsi"/>
+          <w:sz w:val="20"/>
+        </w:rPr>
+        <w:t xml:space="preserve">6     5          -0.502 </w:t>
+      </w:r>
+    </w:p>
+    <w:p>
+      <w:pPr>
+        <w:pStyle w:val="QuickA"/>
+        <w:numPr>
+          <w:ilvl w:val="0"/>
+          <w:numId w:val="0"/>
+        </w:numPr>
+        <w:spacing w:after="100"/>
+        <w:rPr>
+          <w:rFonts w:asciiTheme="minorHAnsi" w:hAnsiTheme="minorHAnsi" w:cstheme="minorHAnsi"/>
+          <w:sz w:val="20"/>
+        </w:rPr>
+      </w:pPr>
+      <w:r>
+        <w:rPr>
+          <w:rFonts w:asciiTheme="minorHAnsi" w:hAnsiTheme="minorHAnsi" w:cstheme="minorHAnsi"/>
+          <w:sz w:val="20"/>
+        </w:rPr>
+        <w:t xml:space="preserve">     </w:t>
+      </w:r>
+      <w:r>
+        <w:rPr>
+          <w:rFonts w:asciiTheme="minorHAnsi" w:hAnsiTheme="minorHAnsi" w:cstheme="minorHAnsi"/>
+          <w:sz w:val="20"/>
+        </w:rPr>
+        <w:t>7     6          -0.618</w:t>
       </w:r>
     </w:p>
     <w:p>
@@ -1636,7 +3489,136 @@
           <w:rFonts w:asciiTheme="minorHAnsi" w:hAnsiTheme="minorHAnsi" w:cstheme="minorHAnsi"/>
           <w:sz w:val="20"/>
         </w:rPr>
-        <w:t>Produce a graph of m_help.z by tatot that includes the mean of m_help.z for each value of tatot (this is in the lab R file).</w:t>
+        <w:t xml:space="preserve">Produce a graph of </w:t>
+      </w:r>
+      <w:proofErr w:type="spellStart"/>
+      <w:r>
+        <w:rPr>
+          <w:rFonts w:asciiTheme="minorHAnsi" w:hAnsiTheme="minorHAnsi" w:cstheme="minorHAnsi"/>
+          <w:sz w:val="20"/>
+        </w:rPr>
+        <w:t>m_</w:t>
+      </w:r>
+      <w:proofErr w:type="gramStart"/>
+      <w:r>
+        <w:rPr>
+          <w:rFonts w:asciiTheme="minorHAnsi" w:hAnsiTheme="minorHAnsi" w:cstheme="minorHAnsi"/>
+          <w:sz w:val="20"/>
+        </w:rPr>
+        <w:t>help.z</w:t>
+      </w:r>
+      <w:proofErr w:type="spellEnd"/>
+      <w:proofErr w:type="gramEnd"/>
+      <w:r>
+        <w:rPr>
+          <w:rFonts w:asciiTheme="minorHAnsi" w:hAnsiTheme="minorHAnsi" w:cstheme="minorHAnsi"/>
+          <w:sz w:val="20"/>
+        </w:rPr>
+        <w:t xml:space="preserve"> by </w:t>
+      </w:r>
+      <w:proofErr w:type="spellStart"/>
+      <w:r>
+        <w:rPr>
+          <w:rFonts w:asciiTheme="minorHAnsi" w:hAnsiTheme="minorHAnsi" w:cstheme="minorHAnsi"/>
+          <w:sz w:val="20"/>
+        </w:rPr>
+        <w:t>tatot</w:t>
+      </w:r>
+      <w:proofErr w:type="spellEnd"/>
+      <w:r>
+        <w:rPr>
+          <w:rFonts w:asciiTheme="minorHAnsi" w:hAnsiTheme="minorHAnsi" w:cstheme="minorHAnsi"/>
+          <w:sz w:val="20"/>
+        </w:rPr>
+        <w:t xml:space="preserve"> that includes the mean of </w:t>
+      </w:r>
+      <w:proofErr w:type="spellStart"/>
+      <w:r>
+        <w:rPr>
+          <w:rFonts w:asciiTheme="minorHAnsi" w:hAnsiTheme="minorHAnsi" w:cstheme="minorHAnsi"/>
+          <w:sz w:val="20"/>
+        </w:rPr>
+        <w:t>m_help.z</w:t>
+      </w:r>
+      <w:proofErr w:type="spellEnd"/>
+      <w:r>
+        <w:rPr>
+          <w:rFonts w:asciiTheme="minorHAnsi" w:hAnsiTheme="minorHAnsi" w:cstheme="minorHAnsi"/>
+          <w:sz w:val="20"/>
+        </w:rPr>
+        <w:t xml:space="preserve"> for each value of </w:t>
+      </w:r>
+      <w:proofErr w:type="spellStart"/>
+      <w:r>
+        <w:rPr>
+          <w:rFonts w:asciiTheme="minorHAnsi" w:hAnsiTheme="minorHAnsi" w:cstheme="minorHAnsi"/>
+          <w:sz w:val="20"/>
+        </w:rPr>
+        <w:t>tatot</w:t>
+      </w:r>
+      <w:proofErr w:type="spellEnd"/>
+      <w:r>
+        <w:rPr>
+          <w:rFonts w:asciiTheme="minorHAnsi" w:hAnsiTheme="minorHAnsi" w:cstheme="minorHAnsi"/>
+          <w:sz w:val="20"/>
+        </w:rPr>
+        <w:t xml:space="preserve"> (this is in the lab R file).</w:t>
+      </w:r>
+    </w:p>
+    <w:p>
+      <w:pPr>
+        <w:pStyle w:val="QuickA"/>
+        <w:numPr>
+          <w:ilvl w:val="0"/>
+          <w:numId w:val="0"/>
+        </w:numPr>
+        <w:spacing w:after="100"/>
+        <w:ind w:left="720"/>
+        <w:rPr>
+          <w:rFonts w:asciiTheme="minorHAnsi" w:hAnsiTheme="minorHAnsi" w:cstheme="minorHAnsi"/>
+          <w:sz w:val="20"/>
+        </w:rPr>
+      </w:pPr>
+      <w:r>
+        <w:rPr>
+          <w:rFonts w:asciiTheme="minorHAnsi" w:hAnsiTheme="minorHAnsi" w:cstheme="minorHAnsi"/>
+          <w:sz w:val="20"/>
+        </w:rPr>
+        <w:drawing>
+          <wp:inline distT="0" distB="0" distL="0" distR="0" wp14:anchorId="7FE1CF09" wp14:editId="14D09263">
+            <wp:extent cx="4000500" cy="2667000"/>
+            <wp:effectExtent l="0" t="0" r="0" b="0"/>
+            <wp:docPr id="654025790" name="Picture 1" descr="A graph with black dots and red line&#10;&#10;Description automatically generated"/>
+            <wp:cNvGraphicFramePr>
+              <a:graphicFrameLocks xmlns:a="http://schemas.openxmlformats.org/drawingml/2006/main" noChangeAspect="1"/>
+            </wp:cNvGraphicFramePr>
+            <a:graphic xmlns:a="http://schemas.openxmlformats.org/drawingml/2006/main">
+              <a:graphicData uri="http://schemas.openxmlformats.org/drawingml/2006/picture">
+                <pic:pic xmlns:pic="http://schemas.openxmlformats.org/drawingml/2006/picture">
+                  <pic:nvPicPr>
+                    <pic:cNvPr id="654025790" name="Picture 1" descr="A graph with black dots and red line&#10;&#10;Description automatically generated"/>
+                    <pic:cNvPicPr/>
+                  </pic:nvPicPr>
+                  <pic:blipFill>
+                    <a:blip r:embed="rId9"/>
+                    <a:stretch>
+                      <a:fillRect/>
+                    </a:stretch>
+                  </pic:blipFill>
+                  <pic:spPr>
+                    <a:xfrm>
+                      <a:off x="0" y="0"/>
+                      <a:ext cx="4000500" cy="2667000"/>
+                    </a:xfrm>
+                    <a:prstGeom prst="rect">
+                      <a:avLst/>
+                    </a:prstGeom>
+                  </pic:spPr>
+                </pic:pic>
+              </a:graphicData>
+            </a:graphic>
+          </wp:inline>
+        </w:drawing>
       </w:r>
     </w:p>
     <w:p>
@@ -1657,7 +3639,63 @@
           <w:rFonts w:asciiTheme="minorHAnsi" w:hAnsiTheme="minorHAnsi" w:cstheme="minorHAnsi"/>
           <w:sz w:val="20"/>
         </w:rPr>
-        <w:t xml:space="preserve">Does the difference in mean m_help.z associated with 1 vs 0 trusted adults appear greater than the difference associated with 2 vs 1 trusted adults? </w:t>
+        <w:t xml:space="preserve">Does the difference in mean </w:t>
+      </w:r>
+      <w:proofErr w:type="spellStart"/>
+      <w:r>
+        <w:rPr>
+          <w:rFonts w:asciiTheme="minorHAnsi" w:hAnsiTheme="minorHAnsi" w:cstheme="minorHAnsi"/>
+          <w:sz w:val="20"/>
+        </w:rPr>
+        <w:t>m_</w:t>
+      </w:r>
+      <w:proofErr w:type="gramStart"/>
+      <w:r>
+        <w:rPr>
+          <w:rFonts w:asciiTheme="minorHAnsi" w:hAnsiTheme="minorHAnsi" w:cstheme="minorHAnsi"/>
+          <w:sz w:val="20"/>
+        </w:rPr>
+        <w:t>help.z</w:t>
+      </w:r>
+      <w:proofErr w:type="spellEnd"/>
+      <w:proofErr w:type="gramEnd"/>
+      <w:r>
+        <w:rPr>
+          <w:rFonts w:asciiTheme="minorHAnsi" w:hAnsiTheme="minorHAnsi" w:cstheme="minorHAnsi"/>
+          <w:sz w:val="20"/>
+        </w:rPr>
+        <w:t xml:space="preserve"> associated with 1 vs 0 trusted adults appear greater than the difference associated with 2 vs 1 trusted adults? </w:t>
+      </w:r>
+    </w:p>
+    <w:p>
+      <w:pPr>
+        <w:pStyle w:val="QuickA"/>
+        <w:numPr>
+          <w:ilvl w:val="0"/>
+          <w:numId w:val="0"/>
+        </w:numPr>
+        <w:spacing w:after="100"/>
+        <w:ind w:left="720"/>
+        <w:rPr>
+          <w:rFonts w:asciiTheme="minorHAnsi" w:hAnsiTheme="minorHAnsi" w:cstheme="minorHAnsi"/>
+          <w:sz w:val="20"/>
+        </w:rPr>
+      </w:pPr>
+      <w:proofErr w:type="gramStart"/>
+      <w:r>
+        <w:rPr>
+          <w:rFonts w:asciiTheme="minorHAnsi" w:hAnsiTheme="minorHAnsi" w:cstheme="minorHAnsi"/>
+          <w:sz w:val="20"/>
+        </w:rPr>
+        <w:t>Yes</w:t>
+      </w:r>
+      <w:proofErr w:type="gramEnd"/>
+      <w:r>
+        <w:rPr>
+          <w:rFonts w:asciiTheme="minorHAnsi" w:hAnsiTheme="minorHAnsi" w:cstheme="minorHAnsi"/>
+          <w:sz w:val="20"/>
+        </w:rPr>
+        <w:t xml:space="preserve"> it does. The slope is steeper going from 0 to 1 than 1 to 2.</w:t>
       </w:r>
     </w:p>
     <w:p>
@@ -2138,7 +4176,53 @@
           <w:sz w:val="20"/>
         </w:rPr>
         <w:lastRenderedPageBreak/>
-        <w:t>Fit the regression model of m_help.z on noad and tatot1. What is your output</w:t>
+        <w:t xml:space="preserve">Fit the regression model of </w:t>
+      </w:r>
+      <w:proofErr w:type="spellStart"/>
+      <w:r>
+        <w:rPr>
+          <w:rFonts w:asciiTheme="minorHAnsi" w:hAnsiTheme="minorHAnsi" w:cstheme="minorHAnsi"/>
+          <w:color w:val="A6A6A6" w:themeColor="background1" w:themeShade="A6"/>
+          <w:sz w:val="20"/>
+        </w:rPr>
+        <w:t>m_</w:t>
+      </w:r>
+      <w:proofErr w:type="gramStart"/>
+      <w:r>
+        <w:rPr>
+          <w:rFonts w:asciiTheme="minorHAnsi" w:hAnsiTheme="minorHAnsi" w:cstheme="minorHAnsi"/>
+          <w:color w:val="A6A6A6" w:themeColor="background1" w:themeShade="A6"/>
+          <w:sz w:val="20"/>
+        </w:rPr>
+        <w:t>help.z</w:t>
+      </w:r>
+      <w:proofErr w:type="spellEnd"/>
+      <w:proofErr w:type="gramEnd"/>
+      <w:r>
+        <w:rPr>
+          <w:rFonts w:asciiTheme="minorHAnsi" w:hAnsiTheme="minorHAnsi" w:cstheme="minorHAnsi"/>
+          <w:color w:val="A6A6A6" w:themeColor="background1" w:themeShade="A6"/>
+          <w:sz w:val="20"/>
+        </w:rPr>
+        <w:t xml:space="preserve"> on </w:t>
+      </w:r>
+      <w:proofErr w:type="spellStart"/>
+      <w:r>
+        <w:rPr>
+          <w:rFonts w:asciiTheme="minorHAnsi" w:hAnsiTheme="minorHAnsi" w:cstheme="minorHAnsi"/>
+          <w:color w:val="A6A6A6" w:themeColor="background1" w:themeShade="A6"/>
+          <w:sz w:val="20"/>
+        </w:rPr>
+        <w:t>noad</w:t>
+      </w:r>
+      <w:proofErr w:type="spellEnd"/>
+      <w:r>
+        <w:rPr>
+          <w:rFonts w:asciiTheme="minorHAnsi" w:hAnsiTheme="minorHAnsi" w:cstheme="minorHAnsi"/>
+          <w:color w:val="A6A6A6" w:themeColor="background1" w:themeShade="A6"/>
+          <w:sz w:val="20"/>
+        </w:rPr>
+        <w:t xml:space="preserve"> and tatot1. What is your output</w:t>
       </w:r>
       <w:r>
         <w:rPr>
@@ -2169,7 +4253,25 @@
           <w:color w:val="A6A6A6" w:themeColor="background1" w:themeShade="A6"/>
           <w:sz w:val="20"/>
         </w:rPr>
-        <w:t xml:space="preserve">Use the Extra Sums of Squares test to determine whether this coding scheme fits better than a model in which trusted adults is treated completely linear (tatot). </w:t>
+        <w:t>Use the Extra Sums of Squares test to determine whether this coding scheme fits better than a model in which trusted adults is treated completely linear (</w:t>
+      </w:r>
+      <w:proofErr w:type="spellStart"/>
+      <w:r>
+        <w:rPr>
+          <w:rFonts w:asciiTheme="minorHAnsi" w:hAnsiTheme="minorHAnsi" w:cstheme="minorHAnsi"/>
+          <w:color w:val="A6A6A6" w:themeColor="background1" w:themeShade="A6"/>
+          <w:sz w:val="20"/>
+        </w:rPr>
+        <w:t>tatot</w:t>
+      </w:r>
+      <w:proofErr w:type="spellEnd"/>
+      <w:r>
+        <w:rPr>
+          <w:rFonts w:asciiTheme="minorHAnsi" w:hAnsiTheme="minorHAnsi" w:cstheme="minorHAnsi"/>
+          <w:color w:val="A6A6A6" w:themeColor="background1" w:themeShade="A6"/>
+          <w:sz w:val="20"/>
+        </w:rPr>
+        <w:t xml:space="preserve">). </w:t>
       </w:r>
     </w:p>
     <w:p>
@@ -2220,8 +4322,17 @@
           <w:rFonts w:asciiTheme="minorHAnsi" w:hAnsiTheme="minorHAnsi" w:cstheme="minorHAnsi"/>
           <w:sz w:val="20"/>
         </w:rPr>
-        <w:t>the effect of age</w:t>
-      </w:r>
+        <w:t xml:space="preserve">the effect of </w:t>
+      </w:r>
+      <w:proofErr w:type="gramStart"/>
+      <w:r>
+        <w:rPr>
+          <w:rFonts w:asciiTheme="minorHAnsi" w:hAnsiTheme="minorHAnsi" w:cstheme="minorHAnsi"/>
+          <w:sz w:val="20"/>
+        </w:rPr>
+        <w:t>age</w:t>
+      </w:r>
+      <w:proofErr w:type="gramEnd"/>
     </w:p>
     <w:p>
       <w:pPr>
@@ -2241,7 +4352,449 @@
           <w:rFonts w:asciiTheme="minorHAnsi" w:hAnsiTheme="minorHAnsi" w:cstheme="minorHAnsi"/>
           <w:sz w:val="20"/>
         </w:rPr>
-        <w:t>Examine the mean of m_help.z for each value of age.</w:t>
+        <w:t xml:space="preserve">Examine the mean of </w:t>
+      </w:r>
+      <w:proofErr w:type="spellStart"/>
+      <w:r>
+        <w:rPr>
+          <w:rFonts w:asciiTheme="minorHAnsi" w:hAnsiTheme="minorHAnsi" w:cstheme="minorHAnsi"/>
+          <w:sz w:val="20"/>
+        </w:rPr>
+        <w:t>m_</w:t>
+      </w:r>
+      <w:proofErr w:type="gramStart"/>
+      <w:r>
+        <w:rPr>
+          <w:rFonts w:asciiTheme="minorHAnsi" w:hAnsiTheme="minorHAnsi" w:cstheme="minorHAnsi"/>
+          <w:sz w:val="20"/>
+        </w:rPr>
+        <w:t>help.z</w:t>
+      </w:r>
+      <w:proofErr w:type="spellEnd"/>
+      <w:proofErr w:type="gramEnd"/>
+      <w:r>
+        <w:rPr>
+          <w:rFonts w:asciiTheme="minorHAnsi" w:hAnsiTheme="minorHAnsi" w:cstheme="minorHAnsi"/>
+          <w:sz w:val="20"/>
+        </w:rPr>
+        <w:t xml:space="preserve"> for each value of age.</w:t>
+      </w:r>
+    </w:p>
+    <w:p>
+      <w:pPr>
+        <w:pStyle w:val="QuickA"/>
+        <w:numPr>
+          <w:ilvl w:val="0"/>
+          <w:numId w:val="0"/>
+        </w:numPr>
+        <w:spacing w:after="100"/>
+        <w:ind w:left="258"/>
+        <w:rPr>
+          <w:rFonts w:asciiTheme="minorHAnsi" w:hAnsiTheme="minorHAnsi" w:cstheme="minorHAnsi"/>
+          <w:sz w:val="20"/>
+        </w:rPr>
+      </w:pPr>
+      <w:r>
+        <w:rPr>
+          <w:rFonts w:asciiTheme="minorHAnsi" w:hAnsiTheme="minorHAnsi" w:cstheme="minorHAnsi"/>
+          <w:sz w:val="20"/>
+        </w:rPr>
+        <w:t xml:space="preserve">&gt; </w:t>
+      </w:r>
+      <w:proofErr w:type="spellStart"/>
+      <w:r>
+        <w:rPr>
+          <w:rFonts w:asciiTheme="minorHAnsi" w:hAnsiTheme="minorHAnsi" w:cstheme="minorHAnsi"/>
+          <w:sz w:val="20"/>
+        </w:rPr>
+        <w:t>sos</w:t>
+      </w:r>
+      <w:proofErr w:type="spellEnd"/>
+      <w:r>
+        <w:rPr>
+          <w:rFonts w:asciiTheme="minorHAnsi" w:hAnsiTheme="minorHAnsi" w:cstheme="minorHAnsi"/>
+          <w:sz w:val="20"/>
+        </w:rPr>
+        <w:t xml:space="preserve"> %&gt;%</w:t>
+      </w:r>
+    </w:p>
+    <w:p>
+      <w:pPr>
+        <w:pStyle w:val="QuickA"/>
+        <w:numPr>
+          <w:ilvl w:val="0"/>
+          <w:numId w:val="0"/>
+        </w:numPr>
+        <w:spacing w:after="100"/>
+        <w:ind w:left="258"/>
+        <w:rPr>
+          <w:rFonts w:asciiTheme="minorHAnsi" w:hAnsiTheme="minorHAnsi" w:cstheme="minorHAnsi"/>
+          <w:sz w:val="20"/>
+        </w:rPr>
+      </w:pPr>
+      <w:r>
+        <w:rPr>
+          <w:rFonts w:asciiTheme="minorHAnsi" w:hAnsiTheme="minorHAnsi" w:cstheme="minorHAnsi"/>
+          <w:sz w:val="20"/>
+        </w:rPr>
+        <w:t xml:space="preserve">+   </w:t>
+      </w:r>
+      <w:proofErr w:type="spellStart"/>
+      <w:r>
+        <w:rPr>
+          <w:rFonts w:asciiTheme="minorHAnsi" w:hAnsiTheme="minorHAnsi" w:cstheme="minorHAnsi"/>
+          <w:sz w:val="20"/>
+        </w:rPr>
+        <w:t>group_by</w:t>
+      </w:r>
+      <w:proofErr w:type="spellEnd"/>
+      <w:r>
+        <w:rPr>
+          <w:rFonts w:asciiTheme="minorHAnsi" w:hAnsiTheme="minorHAnsi" w:cstheme="minorHAnsi"/>
+          <w:sz w:val="20"/>
+        </w:rPr>
+        <w:t>(age) %&gt;%</w:t>
+      </w:r>
+    </w:p>
+    <w:p>
+      <w:pPr>
+        <w:pStyle w:val="QuickA"/>
+        <w:numPr>
+          <w:ilvl w:val="0"/>
+          <w:numId w:val="0"/>
+        </w:numPr>
+        <w:spacing w:after="100"/>
+        <w:ind w:left="258"/>
+        <w:rPr>
+          <w:rFonts w:asciiTheme="minorHAnsi" w:hAnsiTheme="minorHAnsi" w:cstheme="minorHAnsi"/>
+          <w:sz w:val="20"/>
+        </w:rPr>
+      </w:pPr>
+      <w:r>
+        <w:rPr>
+          <w:rFonts w:asciiTheme="minorHAnsi" w:hAnsiTheme="minorHAnsi" w:cstheme="minorHAnsi"/>
+          <w:sz w:val="20"/>
+        </w:rPr>
+        <w:t xml:space="preserve">+   </w:t>
+      </w:r>
+      <w:proofErr w:type="spellStart"/>
+      <w:r>
+        <w:rPr>
+          <w:rFonts w:asciiTheme="minorHAnsi" w:hAnsiTheme="minorHAnsi" w:cstheme="minorHAnsi"/>
+          <w:sz w:val="20"/>
+        </w:rPr>
+        <w:t>summarise</w:t>
+      </w:r>
+      <w:proofErr w:type="spellEnd"/>
+      <w:r>
+        <w:rPr>
+          <w:rFonts w:asciiTheme="minorHAnsi" w:hAnsiTheme="minorHAnsi" w:cstheme="minorHAnsi"/>
+          <w:sz w:val="20"/>
+        </w:rPr>
+        <w:t>(mean(</w:t>
+      </w:r>
+      <w:proofErr w:type="spellStart"/>
+      <w:r>
+        <w:rPr>
+          <w:rFonts w:asciiTheme="minorHAnsi" w:hAnsiTheme="minorHAnsi" w:cstheme="minorHAnsi"/>
+          <w:sz w:val="20"/>
+        </w:rPr>
+        <w:t>m_</w:t>
+      </w:r>
+      <w:proofErr w:type="gramStart"/>
+      <w:r>
+        <w:rPr>
+          <w:rFonts w:asciiTheme="minorHAnsi" w:hAnsiTheme="minorHAnsi" w:cstheme="minorHAnsi"/>
+          <w:sz w:val="20"/>
+        </w:rPr>
+        <w:t>help.z</w:t>
+      </w:r>
+      <w:proofErr w:type="spellEnd"/>
+      <w:proofErr w:type="gramEnd"/>
+      <w:r>
+        <w:rPr>
+          <w:rFonts w:asciiTheme="minorHAnsi" w:hAnsiTheme="minorHAnsi" w:cstheme="minorHAnsi"/>
+          <w:sz w:val="20"/>
+        </w:rPr>
+        <w:t>))</w:t>
+      </w:r>
+    </w:p>
+    <w:p>
+      <w:pPr>
+        <w:pStyle w:val="QuickA"/>
+        <w:numPr>
+          <w:ilvl w:val="0"/>
+          <w:numId w:val="0"/>
+        </w:numPr>
+        <w:spacing w:after="100"/>
+        <w:ind w:left="258"/>
+        <w:rPr>
+          <w:rFonts w:asciiTheme="minorHAnsi" w:hAnsiTheme="minorHAnsi" w:cstheme="minorHAnsi"/>
+          <w:sz w:val="20"/>
+        </w:rPr>
+      </w:pPr>
+      <w:r>
+        <w:rPr>
+          <w:rFonts w:asciiTheme="minorHAnsi" w:hAnsiTheme="minorHAnsi" w:cstheme="minorHAnsi"/>
+          <w:sz w:val="20"/>
+        </w:rPr>
+        <w:t xml:space="preserve"># A </w:t>
+      </w:r>
+      <w:proofErr w:type="spellStart"/>
+      <w:r>
+        <w:rPr>
+          <w:rFonts w:asciiTheme="minorHAnsi" w:hAnsiTheme="minorHAnsi" w:cstheme="minorHAnsi"/>
+          <w:sz w:val="20"/>
+        </w:rPr>
+        <w:t>tibble</w:t>
+      </w:r>
+      <w:proofErr w:type="spellEnd"/>
+      <w:r>
+        <w:rPr>
+          <w:rFonts w:asciiTheme="minorHAnsi" w:hAnsiTheme="minorHAnsi" w:cstheme="minorHAnsi"/>
+          <w:sz w:val="20"/>
+        </w:rPr>
+        <w:t>: 6 × 2</w:t>
+      </w:r>
+    </w:p>
+    <w:p>
+      <w:pPr>
+        <w:pStyle w:val="QuickA"/>
+        <w:numPr>
+          <w:ilvl w:val="0"/>
+          <w:numId w:val="0"/>
+        </w:numPr>
+        <w:spacing w:after="100"/>
+        <w:ind w:left="258"/>
+        <w:rPr>
+          <w:rFonts w:asciiTheme="minorHAnsi" w:hAnsiTheme="minorHAnsi" w:cstheme="minorHAnsi"/>
+          <w:sz w:val="20"/>
+        </w:rPr>
+      </w:pPr>
+      <w:r>
+        <w:rPr>
+          <w:rFonts w:asciiTheme="minorHAnsi" w:hAnsiTheme="minorHAnsi" w:cstheme="minorHAnsi"/>
+          <w:sz w:val="20"/>
+        </w:rPr>
+        <w:t xml:space="preserve">    age `mean(</w:t>
+      </w:r>
+      <w:proofErr w:type="spellStart"/>
+      <w:r>
+        <w:rPr>
+          <w:rFonts w:asciiTheme="minorHAnsi" w:hAnsiTheme="minorHAnsi" w:cstheme="minorHAnsi"/>
+          <w:sz w:val="20"/>
+        </w:rPr>
+        <w:t>m_</w:t>
+      </w:r>
+      <w:proofErr w:type="gramStart"/>
+      <w:r>
+        <w:rPr>
+          <w:rFonts w:asciiTheme="minorHAnsi" w:hAnsiTheme="minorHAnsi" w:cstheme="minorHAnsi"/>
+          <w:sz w:val="20"/>
+        </w:rPr>
+        <w:t>help.z</w:t>
+      </w:r>
+      <w:proofErr w:type="spellEnd"/>
+      <w:proofErr w:type="gramEnd"/>
+      <w:r>
+        <w:rPr>
+          <w:rFonts w:asciiTheme="minorHAnsi" w:hAnsiTheme="minorHAnsi" w:cstheme="minorHAnsi"/>
+          <w:sz w:val="20"/>
+        </w:rPr>
+        <w:t>)`</w:t>
+      </w:r>
+    </w:p>
+    <w:p>
+      <w:pPr>
+        <w:pStyle w:val="QuickA"/>
+        <w:numPr>
+          <w:ilvl w:val="0"/>
+          <w:numId w:val="0"/>
+        </w:numPr>
+        <w:spacing w:after="100"/>
+        <w:ind w:left="258"/>
+        <w:rPr>
+          <w:rFonts w:asciiTheme="minorHAnsi" w:hAnsiTheme="minorHAnsi" w:cstheme="minorHAnsi"/>
+          <w:sz w:val="20"/>
+        </w:rPr>
+      </w:pPr>
+      <w:r>
+        <w:rPr>
+          <w:rFonts w:asciiTheme="minorHAnsi" w:hAnsiTheme="minorHAnsi" w:cstheme="minorHAnsi"/>
+          <w:sz w:val="20"/>
+        </w:rPr>
+        <w:t xml:space="preserve">  &lt;</w:t>
+      </w:r>
+      <w:proofErr w:type="spellStart"/>
+      <w:r>
+        <w:rPr>
+          <w:rFonts w:asciiTheme="minorHAnsi" w:hAnsiTheme="minorHAnsi" w:cstheme="minorHAnsi"/>
+          <w:sz w:val="20"/>
+        </w:rPr>
+        <w:t>dbl</w:t>
+      </w:r>
+      <w:proofErr w:type="spellEnd"/>
+      <w:r>
+        <w:rPr>
+          <w:rFonts w:asciiTheme="minorHAnsi" w:hAnsiTheme="minorHAnsi" w:cstheme="minorHAnsi"/>
+          <w:sz w:val="20"/>
+        </w:rPr>
+        <w:t>&gt;            &lt;</w:t>
+      </w:r>
+      <w:proofErr w:type="spellStart"/>
+      <w:r>
+        <w:rPr>
+          <w:rFonts w:asciiTheme="minorHAnsi" w:hAnsiTheme="minorHAnsi" w:cstheme="minorHAnsi"/>
+          <w:sz w:val="20"/>
+        </w:rPr>
+        <w:t>dbl</w:t>
+      </w:r>
+      <w:proofErr w:type="spellEnd"/>
+      <w:r>
+        <w:rPr>
+          <w:rFonts w:asciiTheme="minorHAnsi" w:hAnsiTheme="minorHAnsi" w:cstheme="minorHAnsi"/>
+          <w:sz w:val="20"/>
+        </w:rPr>
+        <w:t>&gt;</w:t>
+      </w:r>
+    </w:p>
+    <w:p>
+      <w:pPr>
+        <w:pStyle w:val="QuickA"/>
+        <w:numPr>
+          <w:ilvl w:val="0"/>
+          <w:numId w:val="0"/>
+        </w:numPr>
+        <w:spacing w:after="100"/>
+        <w:ind w:left="258"/>
+        <w:rPr>
+          <w:rFonts w:asciiTheme="minorHAnsi" w:hAnsiTheme="minorHAnsi" w:cstheme="minorHAnsi"/>
+          <w:sz w:val="20"/>
+        </w:rPr>
+      </w:pPr>
+      <w:r>
+        <w:rPr>
+          <w:rFonts w:asciiTheme="minorHAnsi" w:hAnsiTheme="minorHAnsi" w:cstheme="minorHAnsi"/>
+          <w:sz w:val="20"/>
+        </w:rPr>
+        <w:t xml:space="preserve">1    13           0.340 </w:t>
+      </w:r>
+    </w:p>
+    <w:p>
+      <w:pPr>
+        <w:pStyle w:val="QuickA"/>
+        <w:numPr>
+          <w:ilvl w:val="0"/>
+          <w:numId w:val="0"/>
+        </w:numPr>
+        <w:spacing w:after="100"/>
+        <w:ind w:left="258"/>
+        <w:rPr>
+          <w:rFonts w:asciiTheme="minorHAnsi" w:hAnsiTheme="minorHAnsi" w:cstheme="minorHAnsi"/>
+          <w:sz w:val="20"/>
+        </w:rPr>
+      </w:pPr>
+      <w:r>
+        <w:rPr>
+          <w:rFonts w:asciiTheme="minorHAnsi" w:hAnsiTheme="minorHAnsi" w:cstheme="minorHAnsi"/>
+          <w:sz w:val="20"/>
+        </w:rPr>
+        <w:t>2    14           0.0420</w:t>
+      </w:r>
+    </w:p>
+    <w:p>
+      <w:pPr>
+        <w:pStyle w:val="QuickA"/>
+        <w:numPr>
+          <w:ilvl w:val="0"/>
+          <w:numId w:val="0"/>
+        </w:numPr>
+        <w:spacing w:after="100"/>
+        <w:ind w:left="258"/>
+        <w:rPr>
+          <w:rFonts w:asciiTheme="minorHAnsi" w:hAnsiTheme="minorHAnsi" w:cstheme="minorHAnsi"/>
+          <w:sz w:val="20"/>
+        </w:rPr>
+      </w:pPr>
+      <w:r>
+        <w:rPr>
+          <w:rFonts w:asciiTheme="minorHAnsi" w:hAnsiTheme="minorHAnsi" w:cstheme="minorHAnsi"/>
+          <w:sz w:val="20"/>
+        </w:rPr>
+        <w:t>3    15          -0.0479</w:t>
+      </w:r>
+    </w:p>
+    <w:p>
+      <w:pPr>
+        <w:pStyle w:val="QuickA"/>
+        <w:numPr>
+          <w:ilvl w:val="0"/>
+          <w:numId w:val="0"/>
+        </w:numPr>
+        <w:spacing w:after="100"/>
+        <w:ind w:left="258"/>
+        <w:rPr>
+          <w:rFonts w:asciiTheme="minorHAnsi" w:hAnsiTheme="minorHAnsi" w:cstheme="minorHAnsi"/>
+          <w:sz w:val="20"/>
+        </w:rPr>
+      </w:pPr>
+      <w:r>
+        <w:rPr>
+          <w:rFonts w:asciiTheme="minorHAnsi" w:hAnsiTheme="minorHAnsi" w:cstheme="minorHAnsi"/>
+          <w:sz w:val="20"/>
+        </w:rPr>
+        <w:t>4    16          -0.0637</w:t>
+      </w:r>
+    </w:p>
+    <w:p>
+      <w:pPr>
+        <w:pStyle w:val="QuickA"/>
+        <w:numPr>
+          <w:ilvl w:val="0"/>
+          <w:numId w:val="0"/>
+        </w:numPr>
+        <w:spacing w:after="100"/>
+        <w:ind w:left="258"/>
+        <w:rPr>
+          <w:rFonts w:asciiTheme="minorHAnsi" w:hAnsiTheme="minorHAnsi" w:cstheme="minorHAnsi"/>
+          <w:sz w:val="20"/>
+        </w:rPr>
+      </w:pPr>
+      <w:r>
+        <w:rPr>
+          <w:rFonts w:asciiTheme="minorHAnsi" w:hAnsiTheme="minorHAnsi" w:cstheme="minorHAnsi"/>
+          <w:sz w:val="20"/>
+        </w:rPr>
+        <w:t>5    17          -0.0192</w:t>
+      </w:r>
+    </w:p>
+    <w:p>
+      <w:pPr>
+        <w:pStyle w:val="QuickA"/>
+        <w:numPr>
+          <w:ilvl w:val="0"/>
+          <w:numId w:val="0"/>
+        </w:numPr>
+        <w:spacing w:after="100"/>
+        <w:ind w:left="462" w:hanging="462"/>
+        <w:rPr>
+          <w:rFonts w:asciiTheme="minorHAnsi" w:hAnsiTheme="minorHAnsi" w:cstheme="minorHAnsi"/>
+          <w:sz w:val="20"/>
+        </w:rPr>
+      </w:pPr>
+      <w:r>
+        <w:rPr>
+          <w:rFonts w:asciiTheme="minorHAnsi" w:hAnsiTheme="minorHAnsi" w:cstheme="minorHAnsi"/>
+          <w:sz w:val="20"/>
+        </w:rPr>
+        <w:t xml:space="preserve">     </w:t>
+      </w:r>
+      <w:r>
+        <w:rPr>
+          <w:rFonts w:asciiTheme="minorHAnsi" w:hAnsiTheme="minorHAnsi" w:cstheme="minorHAnsi"/>
+          <w:sz w:val="20"/>
+        </w:rPr>
+        <w:t>6    18          -0.0317</w:t>
       </w:r>
     </w:p>
     <w:p>
@@ -2262,7 +4815,88 @@
           <w:rFonts w:asciiTheme="minorHAnsi" w:hAnsiTheme="minorHAnsi" w:cstheme="minorHAnsi"/>
           <w:sz w:val="20"/>
         </w:rPr>
-        <w:t>Produce a graph of m_help.z by age that includes a locally-weighted “loess” smoothed line.</w:t>
+        <w:t xml:space="preserve">Produce a graph of </w:t>
+      </w:r>
+      <w:proofErr w:type="spellStart"/>
+      <w:r>
+        <w:rPr>
+          <w:rFonts w:asciiTheme="minorHAnsi" w:hAnsiTheme="minorHAnsi" w:cstheme="minorHAnsi"/>
+          <w:sz w:val="20"/>
+        </w:rPr>
+        <w:t>m_</w:t>
+      </w:r>
+      <w:proofErr w:type="gramStart"/>
+      <w:r>
+        <w:rPr>
+          <w:rFonts w:asciiTheme="minorHAnsi" w:hAnsiTheme="minorHAnsi" w:cstheme="minorHAnsi"/>
+          <w:sz w:val="20"/>
+        </w:rPr>
+        <w:t>help.z</w:t>
+      </w:r>
+      <w:proofErr w:type="spellEnd"/>
+      <w:proofErr w:type="gramEnd"/>
+      <w:r>
+        <w:rPr>
+          <w:rFonts w:asciiTheme="minorHAnsi" w:hAnsiTheme="minorHAnsi" w:cstheme="minorHAnsi"/>
+          <w:sz w:val="20"/>
+        </w:rPr>
+        <w:t xml:space="preserve"> by age that includes a locally-weighted “loess” smoothed line.</w:t>
+      </w:r>
+    </w:p>
+    <w:p>
+      <w:pPr>
+        <w:pStyle w:val="QuickA"/>
+        <w:numPr>
+          <w:ilvl w:val="0"/>
+          <w:numId w:val="0"/>
+        </w:numPr>
+        <w:spacing w:after="100"/>
+        <w:ind w:left="720"/>
+        <w:rPr>
+          <w:rFonts w:asciiTheme="minorHAnsi" w:hAnsiTheme="minorHAnsi" w:cstheme="minorHAnsi"/>
+          <w:sz w:val="20"/>
+        </w:rPr>
+      </w:pPr>
+      <w:r>
+        <w:rPr>
+          <w:rFonts w:asciiTheme="minorHAnsi" w:hAnsiTheme="minorHAnsi" w:cstheme="minorHAnsi"/>
+          <w:sz w:val="20"/>
+        </w:rPr>
+        <w:drawing>
+          <wp:inline distT="0" distB="0" distL="0" distR="0" wp14:anchorId="1352D328" wp14:editId="6B7B52B6">
+            <wp:extent cx="4368800" cy="2908300"/>
+            <wp:effectExtent l="0" t="0" r="0" b="0"/>
+            <wp:docPr id="1722270918" name="Picture 1" descr="A graph with a line going through&#10;&#10;Description automatically generated"/>
+            <wp:cNvGraphicFramePr>
+              <a:graphicFrameLocks xmlns:a="http://schemas.openxmlformats.org/drawingml/2006/main" noChangeAspect="1"/>
+            </wp:cNvGraphicFramePr>
+            <a:graphic xmlns:a="http://schemas.openxmlformats.org/drawingml/2006/main">
+              <a:graphicData uri="http://schemas.openxmlformats.org/drawingml/2006/picture">
+                <pic:pic xmlns:pic="http://schemas.openxmlformats.org/drawingml/2006/picture">
+                  <pic:nvPicPr>
+                    <pic:cNvPr id="1722270918" name="Picture 1" descr="A graph with a line going through&#10;&#10;Description automatically generated"/>
+                    <pic:cNvPicPr/>
+                  </pic:nvPicPr>
+                  <pic:blipFill>
+                    <a:blip r:embed="rId10"/>
+                    <a:stretch>
+                      <a:fillRect/>
+                    </a:stretch>
+                  </pic:blipFill>
+                  <pic:spPr>
+                    <a:xfrm>
+                      <a:off x="0" y="0"/>
+                      <a:ext cx="4368800" cy="2908300"/>
+                    </a:xfrm>
+                    <a:prstGeom prst="rect">
+                      <a:avLst/>
+                    </a:prstGeom>
+                  </pic:spPr>
+                </pic:pic>
+              </a:graphicData>
+            </a:graphic>
+          </wp:inline>
+        </w:drawing>
       </w:r>
     </w:p>
     <w:p>
@@ -2283,7 +4917,121 @@
           <w:rFonts w:asciiTheme="minorHAnsi" w:hAnsiTheme="minorHAnsi" w:cstheme="minorHAnsi"/>
           <w:sz w:val="20"/>
         </w:rPr>
-        <w:t>Does age appear to have a linear effect on m_help.z? If not, explain what the relationship might be.</w:t>
+        <w:t xml:space="preserve">Does age appear to have a linear effect on </w:t>
+      </w:r>
+      <w:proofErr w:type="spellStart"/>
+      <w:r>
+        <w:rPr>
+          <w:rFonts w:asciiTheme="minorHAnsi" w:hAnsiTheme="minorHAnsi" w:cstheme="minorHAnsi"/>
+          <w:sz w:val="20"/>
+        </w:rPr>
+        <w:t>m_</w:t>
+      </w:r>
+      <w:proofErr w:type="gramStart"/>
+      <w:r>
+        <w:rPr>
+          <w:rFonts w:asciiTheme="minorHAnsi" w:hAnsiTheme="minorHAnsi" w:cstheme="minorHAnsi"/>
+          <w:sz w:val="20"/>
+        </w:rPr>
+        <w:t>help.z</w:t>
+      </w:r>
+      <w:proofErr w:type="spellEnd"/>
+      <w:proofErr w:type="gramEnd"/>
+      <w:r>
+        <w:rPr>
+          <w:rFonts w:asciiTheme="minorHAnsi" w:hAnsiTheme="minorHAnsi" w:cstheme="minorHAnsi"/>
+          <w:sz w:val="20"/>
+        </w:rPr>
+        <w:t>? If not, explain what the relationship might be.</w:t>
+      </w:r>
+    </w:p>
+    <w:p>
+      <w:pPr>
+        <w:pStyle w:val="QuickA"/>
+        <w:numPr>
+          <w:ilvl w:val="0"/>
+          <w:numId w:val="0"/>
+        </w:numPr>
+        <w:spacing w:after="100"/>
+        <w:ind w:left="720"/>
+        <w:rPr>
+          <w:rFonts w:asciiTheme="minorHAnsi" w:hAnsiTheme="minorHAnsi" w:cstheme="minorHAnsi"/>
+          <w:sz w:val="20"/>
+        </w:rPr>
+      </w:pPr>
+      <w:r>
+        <w:rPr>
+          <w:rFonts w:asciiTheme="minorHAnsi" w:hAnsiTheme="minorHAnsi" w:cstheme="minorHAnsi"/>
+          <w:sz w:val="20"/>
+        </w:rPr>
+        <w:t xml:space="preserve">The </w:t>
+      </w:r>
+      <w:proofErr w:type="gramStart"/>
+      <w:r>
+        <w:rPr>
+          <w:rFonts w:asciiTheme="minorHAnsi" w:hAnsiTheme="minorHAnsi" w:cstheme="minorHAnsi"/>
+          <w:sz w:val="20"/>
+        </w:rPr>
+        <w:t>local</w:t>
+      </w:r>
+      <w:r>
+        <w:rPr>
+          <w:rFonts w:asciiTheme="minorHAnsi" w:hAnsiTheme="minorHAnsi" w:cstheme="minorHAnsi"/>
+          <w:sz w:val="20"/>
+        </w:rPr>
+        <w:t>l</w:t>
+      </w:r>
+      <w:r>
+        <w:rPr>
+          <w:rFonts w:asciiTheme="minorHAnsi" w:hAnsiTheme="minorHAnsi" w:cstheme="minorHAnsi"/>
+          <w:sz w:val="20"/>
+        </w:rPr>
+        <w:t>y-weighted</w:t>
+      </w:r>
+      <w:proofErr w:type="gramEnd"/>
+      <w:r>
+        <w:rPr>
+          <w:rFonts w:asciiTheme="minorHAnsi" w:hAnsiTheme="minorHAnsi" w:cstheme="minorHAnsi"/>
+          <w:sz w:val="20"/>
+        </w:rPr>
+        <w:t xml:space="preserve"> line shows that age has a</w:t>
+      </w:r>
+      <w:r>
+        <w:rPr>
+          <w:rFonts w:asciiTheme="minorHAnsi" w:hAnsiTheme="minorHAnsi" w:cstheme="minorHAnsi"/>
+          <w:sz w:val="20"/>
+        </w:rPr>
+        <w:t xml:space="preserve"> slightly</w:t>
+      </w:r>
+      <w:r>
+        <w:rPr>
+          <w:rFonts w:asciiTheme="minorHAnsi" w:hAnsiTheme="minorHAnsi" w:cstheme="minorHAnsi"/>
+          <w:sz w:val="20"/>
+        </w:rPr>
+        <w:t xml:space="preserve"> non-linear effect on </w:t>
+      </w:r>
+      <w:proofErr w:type="spellStart"/>
+      <w:r>
+        <w:rPr>
+          <w:rFonts w:asciiTheme="minorHAnsi" w:hAnsiTheme="minorHAnsi" w:cstheme="minorHAnsi"/>
+          <w:sz w:val="20"/>
+        </w:rPr>
+        <w:t>m_help.z</w:t>
+      </w:r>
+      <w:proofErr w:type="spellEnd"/>
+      <w:r>
+        <w:rPr>
+          <w:rFonts w:asciiTheme="minorHAnsi" w:hAnsiTheme="minorHAnsi" w:cstheme="minorHAnsi"/>
+          <w:sz w:val="20"/>
+        </w:rPr>
+        <w:t xml:space="preserve">. </w:t>
+      </w:r>
+      <w:r>
+        <w:rPr>
+          <w:rFonts w:asciiTheme="minorHAnsi" w:hAnsiTheme="minorHAnsi" w:cstheme="minorHAnsi"/>
+          <w:sz w:val="20"/>
+        </w:rPr>
+        <w:t xml:space="preserve">However, the linear and quadratic functions overlayed on the graph are almost the same. </w:t>
       </w:r>
     </w:p>
     <w:p>
@@ -2304,8 +5052,714 @@
           <w:rFonts w:asciiTheme="minorHAnsi" w:hAnsiTheme="minorHAnsi" w:cstheme="minorHAnsi"/>
           <w:sz w:val="20"/>
         </w:rPr>
-        <w:t>Fit the regression model of m_help.z on however you decided to code age. What is your output?</w:t>
-      </w:r>
+        <w:t xml:space="preserve">Fit the regression model of </w:t>
+      </w:r>
+      <w:proofErr w:type="spellStart"/>
+      <w:r>
+        <w:rPr>
+          <w:rFonts w:asciiTheme="minorHAnsi" w:hAnsiTheme="minorHAnsi" w:cstheme="minorHAnsi"/>
+          <w:sz w:val="20"/>
+        </w:rPr>
+        <w:t>m_</w:t>
+      </w:r>
+      <w:proofErr w:type="gramStart"/>
+      <w:r>
+        <w:rPr>
+          <w:rFonts w:asciiTheme="minorHAnsi" w:hAnsiTheme="minorHAnsi" w:cstheme="minorHAnsi"/>
+          <w:sz w:val="20"/>
+        </w:rPr>
+        <w:t>help.z</w:t>
+      </w:r>
+      <w:proofErr w:type="spellEnd"/>
+      <w:proofErr w:type="gramEnd"/>
+      <w:r>
+        <w:rPr>
+          <w:rFonts w:asciiTheme="minorHAnsi" w:hAnsiTheme="minorHAnsi" w:cstheme="minorHAnsi"/>
+          <w:sz w:val="20"/>
+        </w:rPr>
+        <w:t xml:space="preserve"> on however you decided to code age. What is your output?</w:t>
+      </w:r>
+    </w:p>
+    <w:p>
+      <w:pPr>
+        <w:pStyle w:val="QuickA"/>
+        <w:numPr>
+          <w:ilvl w:val="0"/>
+          <w:numId w:val="0"/>
+        </w:numPr>
+        <w:spacing w:after="100"/>
+        <w:ind w:left="258"/>
+        <w:rPr>
+          <w:rFonts w:asciiTheme="minorHAnsi" w:hAnsiTheme="minorHAnsi" w:cstheme="minorHAnsi"/>
+          <w:sz w:val="20"/>
+        </w:rPr>
+      </w:pPr>
+      <w:r>
+        <w:rPr>
+          <w:rFonts w:asciiTheme="minorHAnsi" w:hAnsiTheme="minorHAnsi" w:cstheme="minorHAnsi"/>
+          <w:sz w:val="20"/>
+        </w:rPr>
+        <w:t xml:space="preserve">&gt; </w:t>
+      </w:r>
+      <w:proofErr w:type="spellStart"/>
+      <w:proofErr w:type="gramStart"/>
+      <w:r>
+        <w:rPr>
+          <w:rFonts w:asciiTheme="minorHAnsi" w:hAnsiTheme="minorHAnsi" w:cstheme="minorHAnsi"/>
+          <w:sz w:val="20"/>
+        </w:rPr>
+        <w:t>lm</w:t>
+      </w:r>
+      <w:proofErr w:type="spellEnd"/>
+      <w:r>
+        <w:rPr>
+          <w:rFonts w:asciiTheme="minorHAnsi" w:hAnsiTheme="minorHAnsi" w:cstheme="minorHAnsi"/>
+          <w:sz w:val="20"/>
+        </w:rPr>
+        <w:t>(</w:t>
+      </w:r>
+      <w:proofErr w:type="spellStart"/>
+      <w:proofErr w:type="gramEnd"/>
+      <w:r>
+        <w:rPr>
+          <w:rFonts w:asciiTheme="minorHAnsi" w:hAnsiTheme="minorHAnsi" w:cstheme="minorHAnsi"/>
+          <w:sz w:val="20"/>
+        </w:rPr>
+        <w:t>m_help.z</w:t>
+      </w:r>
+      <w:proofErr w:type="spellEnd"/>
+      <w:r>
+        <w:rPr>
+          <w:rFonts w:asciiTheme="minorHAnsi" w:hAnsiTheme="minorHAnsi" w:cstheme="minorHAnsi"/>
+          <w:sz w:val="20"/>
+        </w:rPr>
+        <w:t xml:space="preserve"> ~ </w:t>
+      </w:r>
+      <w:proofErr w:type="spellStart"/>
+      <w:r>
+        <w:rPr>
+          <w:rFonts w:asciiTheme="minorHAnsi" w:hAnsiTheme="minorHAnsi" w:cstheme="minorHAnsi"/>
+          <w:sz w:val="20"/>
+        </w:rPr>
+        <w:t>age.c</w:t>
+      </w:r>
+      <w:proofErr w:type="spellEnd"/>
+      <w:r>
+        <w:rPr>
+          <w:rFonts w:asciiTheme="minorHAnsi" w:hAnsiTheme="minorHAnsi" w:cstheme="minorHAnsi"/>
+          <w:sz w:val="20"/>
+        </w:rPr>
+        <w:t xml:space="preserve">, data = </w:t>
+      </w:r>
+      <w:proofErr w:type="spellStart"/>
+      <w:r>
+        <w:rPr>
+          <w:rFonts w:asciiTheme="minorHAnsi" w:hAnsiTheme="minorHAnsi" w:cstheme="minorHAnsi"/>
+          <w:sz w:val="20"/>
+        </w:rPr>
+        <w:t>sos</w:t>
+      </w:r>
+      <w:proofErr w:type="spellEnd"/>
+      <w:r>
+        <w:rPr>
+          <w:rFonts w:asciiTheme="minorHAnsi" w:hAnsiTheme="minorHAnsi" w:cstheme="minorHAnsi"/>
+          <w:sz w:val="20"/>
+        </w:rPr>
+        <w:t>) %&gt;% summary()</w:t>
+      </w:r>
+    </w:p>
+    <w:p>
+      <w:pPr>
+        <w:pStyle w:val="QuickA"/>
+        <w:numPr>
+          <w:ilvl w:val="0"/>
+          <w:numId w:val="0"/>
+        </w:numPr>
+        <w:spacing w:after="100"/>
+        <w:ind w:left="258"/>
+        <w:rPr>
+          <w:rFonts w:asciiTheme="minorHAnsi" w:hAnsiTheme="minorHAnsi" w:cstheme="minorHAnsi"/>
+          <w:sz w:val="20"/>
+        </w:rPr>
+      </w:pPr>
+    </w:p>
+    <w:p>
+      <w:pPr>
+        <w:pStyle w:val="QuickA"/>
+        <w:numPr>
+          <w:ilvl w:val="0"/>
+          <w:numId w:val="0"/>
+        </w:numPr>
+        <w:spacing w:after="100"/>
+        <w:ind w:left="258"/>
+        <w:rPr>
+          <w:rFonts w:asciiTheme="minorHAnsi" w:hAnsiTheme="minorHAnsi" w:cstheme="minorHAnsi"/>
+          <w:sz w:val="20"/>
+        </w:rPr>
+      </w:pPr>
+      <w:r>
+        <w:rPr>
+          <w:rFonts w:asciiTheme="minorHAnsi" w:hAnsiTheme="minorHAnsi" w:cstheme="minorHAnsi"/>
+          <w:sz w:val="20"/>
+        </w:rPr>
+        <w:t>Call:</w:t>
+      </w:r>
+    </w:p>
+    <w:p>
+      <w:pPr>
+        <w:pStyle w:val="QuickA"/>
+        <w:numPr>
+          <w:ilvl w:val="0"/>
+          <w:numId w:val="0"/>
+        </w:numPr>
+        <w:spacing w:after="100"/>
+        <w:ind w:left="258"/>
+        <w:rPr>
+          <w:rFonts w:asciiTheme="minorHAnsi" w:hAnsiTheme="minorHAnsi" w:cstheme="minorHAnsi"/>
+          <w:sz w:val="20"/>
+        </w:rPr>
+      </w:pPr>
+      <w:proofErr w:type="spellStart"/>
+      <w:proofErr w:type="gramStart"/>
+      <w:r>
+        <w:rPr>
+          <w:rFonts w:asciiTheme="minorHAnsi" w:hAnsiTheme="minorHAnsi" w:cstheme="minorHAnsi"/>
+          <w:sz w:val="20"/>
+        </w:rPr>
+        <w:t>lm</w:t>
+      </w:r>
+      <w:proofErr w:type="spellEnd"/>
+      <w:r>
+        <w:rPr>
+          <w:rFonts w:asciiTheme="minorHAnsi" w:hAnsiTheme="minorHAnsi" w:cstheme="minorHAnsi"/>
+          <w:sz w:val="20"/>
+        </w:rPr>
+        <w:t>(</w:t>
+      </w:r>
+      <w:proofErr w:type="gramEnd"/>
+      <w:r>
+        <w:rPr>
+          <w:rFonts w:asciiTheme="minorHAnsi" w:hAnsiTheme="minorHAnsi" w:cstheme="minorHAnsi"/>
+          <w:sz w:val="20"/>
+        </w:rPr>
+        <w:t xml:space="preserve">formula = </w:t>
+      </w:r>
+      <w:proofErr w:type="spellStart"/>
+      <w:r>
+        <w:rPr>
+          <w:rFonts w:asciiTheme="minorHAnsi" w:hAnsiTheme="minorHAnsi" w:cstheme="minorHAnsi"/>
+          <w:sz w:val="20"/>
+        </w:rPr>
+        <w:t>m_help.z</w:t>
+      </w:r>
+      <w:proofErr w:type="spellEnd"/>
+      <w:r>
+        <w:rPr>
+          <w:rFonts w:asciiTheme="minorHAnsi" w:hAnsiTheme="minorHAnsi" w:cstheme="minorHAnsi"/>
+          <w:sz w:val="20"/>
+        </w:rPr>
+        <w:t xml:space="preserve"> ~ </w:t>
+      </w:r>
+      <w:proofErr w:type="spellStart"/>
+      <w:r>
+        <w:rPr>
+          <w:rFonts w:asciiTheme="minorHAnsi" w:hAnsiTheme="minorHAnsi" w:cstheme="minorHAnsi"/>
+          <w:sz w:val="20"/>
+        </w:rPr>
+        <w:t>age.c</w:t>
+      </w:r>
+      <w:proofErr w:type="spellEnd"/>
+      <w:r>
+        <w:rPr>
+          <w:rFonts w:asciiTheme="minorHAnsi" w:hAnsiTheme="minorHAnsi" w:cstheme="minorHAnsi"/>
+          <w:sz w:val="20"/>
+        </w:rPr>
+        <w:t xml:space="preserve">, data = </w:t>
+      </w:r>
+      <w:proofErr w:type="spellStart"/>
+      <w:r>
+        <w:rPr>
+          <w:rFonts w:asciiTheme="minorHAnsi" w:hAnsiTheme="minorHAnsi" w:cstheme="minorHAnsi"/>
+          <w:sz w:val="20"/>
+        </w:rPr>
+        <w:t>sos</w:t>
+      </w:r>
+      <w:proofErr w:type="spellEnd"/>
+      <w:r>
+        <w:rPr>
+          <w:rFonts w:asciiTheme="minorHAnsi" w:hAnsiTheme="minorHAnsi" w:cstheme="minorHAnsi"/>
+          <w:sz w:val="20"/>
+        </w:rPr>
+        <w:t>)</w:t>
+      </w:r>
+    </w:p>
+    <w:p>
+      <w:pPr>
+        <w:pStyle w:val="QuickA"/>
+        <w:numPr>
+          <w:ilvl w:val="0"/>
+          <w:numId w:val="0"/>
+        </w:numPr>
+        <w:spacing w:after="100"/>
+        <w:ind w:left="258"/>
+        <w:rPr>
+          <w:rFonts w:asciiTheme="minorHAnsi" w:hAnsiTheme="minorHAnsi" w:cstheme="minorHAnsi"/>
+          <w:sz w:val="20"/>
+        </w:rPr>
+      </w:pPr>
+    </w:p>
+    <w:p>
+      <w:pPr>
+        <w:pStyle w:val="QuickA"/>
+        <w:numPr>
+          <w:ilvl w:val="0"/>
+          <w:numId w:val="0"/>
+        </w:numPr>
+        <w:spacing w:after="100"/>
+        <w:ind w:left="258"/>
+        <w:rPr>
+          <w:rFonts w:asciiTheme="minorHAnsi" w:hAnsiTheme="minorHAnsi" w:cstheme="minorHAnsi"/>
+          <w:sz w:val="20"/>
+        </w:rPr>
+      </w:pPr>
+      <w:r>
+        <w:rPr>
+          <w:rFonts w:asciiTheme="minorHAnsi" w:hAnsiTheme="minorHAnsi" w:cstheme="minorHAnsi"/>
+          <w:sz w:val="20"/>
+        </w:rPr>
+        <w:t>Residuals:</w:t>
+      </w:r>
+    </w:p>
+    <w:p>
+      <w:pPr>
+        <w:pStyle w:val="QuickA"/>
+        <w:numPr>
+          <w:ilvl w:val="0"/>
+          <w:numId w:val="0"/>
+        </w:numPr>
+        <w:spacing w:after="100"/>
+        <w:ind w:left="258"/>
+        <w:rPr>
+          <w:rFonts w:asciiTheme="minorHAnsi" w:hAnsiTheme="minorHAnsi" w:cstheme="minorHAnsi"/>
+          <w:sz w:val="20"/>
+        </w:rPr>
+      </w:pPr>
+      <w:r>
+        <w:rPr>
+          <w:rFonts w:asciiTheme="minorHAnsi" w:hAnsiTheme="minorHAnsi" w:cstheme="minorHAnsi"/>
+          <w:sz w:val="20"/>
+        </w:rPr>
+        <w:t xml:space="preserve">    Min      1</w:t>
+      </w:r>
+      <w:proofErr w:type="gramStart"/>
+      <w:r>
+        <w:rPr>
+          <w:rFonts w:asciiTheme="minorHAnsi" w:hAnsiTheme="minorHAnsi" w:cstheme="minorHAnsi"/>
+          <w:sz w:val="20"/>
+        </w:rPr>
+        <w:t>Q  Median</w:t>
+      </w:r>
+      <w:proofErr w:type="gramEnd"/>
+      <w:r>
+        <w:rPr>
+          <w:rFonts w:asciiTheme="minorHAnsi" w:hAnsiTheme="minorHAnsi" w:cstheme="minorHAnsi"/>
+          <w:sz w:val="20"/>
+        </w:rPr>
+        <w:t xml:space="preserve">      3Q     Max </w:t>
+      </w:r>
+    </w:p>
+    <w:p>
+      <w:pPr>
+        <w:pStyle w:val="QuickA"/>
+        <w:numPr>
+          <w:ilvl w:val="0"/>
+          <w:numId w:val="0"/>
+        </w:numPr>
+        <w:spacing w:after="100"/>
+        <w:ind w:left="258"/>
+        <w:rPr>
+          <w:rFonts w:asciiTheme="minorHAnsi" w:hAnsiTheme="minorHAnsi" w:cstheme="minorHAnsi"/>
+          <w:sz w:val="20"/>
+        </w:rPr>
+      </w:pPr>
+      <w:r>
+        <w:rPr>
+          <w:rFonts w:asciiTheme="minorHAnsi" w:hAnsiTheme="minorHAnsi" w:cstheme="minorHAnsi"/>
+          <w:sz w:val="20"/>
+        </w:rPr>
+        <w:t>-3.4437 -0.</w:t>
+      </w:r>
+      <w:proofErr w:type="gramStart"/>
+      <w:r>
+        <w:rPr>
+          <w:rFonts w:asciiTheme="minorHAnsi" w:hAnsiTheme="minorHAnsi" w:cstheme="minorHAnsi"/>
+          <w:sz w:val="20"/>
+        </w:rPr>
+        <w:t>6631  0.0196</w:t>
+      </w:r>
+      <w:proofErr w:type="gramEnd"/>
+      <w:r>
+        <w:rPr>
+          <w:rFonts w:asciiTheme="minorHAnsi" w:hAnsiTheme="minorHAnsi" w:cstheme="minorHAnsi"/>
+          <w:sz w:val="20"/>
+        </w:rPr>
+        <w:t xml:space="preserve">  0.6747  3.2376 </w:t>
+      </w:r>
+    </w:p>
+    <w:p>
+      <w:pPr>
+        <w:pStyle w:val="QuickA"/>
+        <w:numPr>
+          <w:ilvl w:val="0"/>
+          <w:numId w:val="0"/>
+        </w:numPr>
+        <w:spacing w:after="100"/>
+        <w:ind w:left="258"/>
+        <w:rPr>
+          <w:rFonts w:asciiTheme="minorHAnsi" w:hAnsiTheme="minorHAnsi" w:cstheme="minorHAnsi"/>
+          <w:sz w:val="20"/>
+        </w:rPr>
+      </w:pPr>
+    </w:p>
+    <w:p>
+      <w:pPr>
+        <w:pStyle w:val="QuickA"/>
+        <w:numPr>
+          <w:ilvl w:val="0"/>
+          <w:numId w:val="0"/>
+        </w:numPr>
+        <w:spacing w:after="100"/>
+        <w:ind w:left="258"/>
+        <w:rPr>
+          <w:rFonts w:asciiTheme="minorHAnsi" w:hAnsiTheme="minorHAnsi" w:cstheme="minorHAnsi"/>
+          <w:sz w:val="20"/>
+        </w:rPr>
+      </w:pPr>
+      <w:r>
+        <w:rPr>
+          <w:rFonts w:asciiTheme="minorHAnsi" w:hAnsiTheme="minorHAnsi" w:cstheme="minorHAnsi"/>
+          <w:sz w:val="20"/>
+        </w:rPr>
+        <w:t>Coefficients:</w:t>
+      </w:r>
+    </w:p>
+    <w:p>
+      <w:pPr>
+        <w:pStyle w:val="QuickA"/>
+        <w:numPr>
+          <w:ilvl w:val="0"/>
+          <w:numId w:val="0"/>
+        </w:numPr>
+        <w:spacing w:after="100"/>
+        <w:ind w:left="258"/>
+        <w:rPr>
+          <w:rFonts w:asciiTheme="minorHAnsi" w:hAnsiTheme="minorHAnsi" w:cstheme="minorHAnsi"/>
+          <w:sz w:val="20"/>
+        </w:rPr>
+      </w:pPr>
+      <w:r>
+        <w:rPr>
+          <w:rFonts w:asciiTheme="minorHAnsi" w:hAnsiTheme="minorHAnsi" w:cstheme="minorHAnsi"/>
+          <w:sz w:val="20"/>
+        </w:rPr>
+        <w:t xml:space="preserve">              Estimate Std. Error t value </w:t>
+      </w:r>
+      <w:proofErr w:type="spellStart"/>
+      <w:r>
+        <w:rPr>
+          <w:rFonts w:asciiTheme="minorHAnsi" w:hAnsiTheme="minorHAnsi" w:cstheme="minorHAnsi"/>
+          <w:sz w:val="20"/>
+        </w:rPr>
+        <w:t>Pr</w:t>
+      </w:r>
+      <w:proofErr w:type="spellEnd"/>
+      <w:r>
+        <w:rPr>
+          <w:rFonts w:asciiTheme="minorHAnsi" w:hAnsiTheme="minorHAnsi" w:cstheme="minorHAnsi"/>
+          <w:sz w:val="20"/>
+        </w:rPr>
+        <w:t xml:space="preserve">(&gt;|t|)  </w:t>
+      </w:r>
+    </w:p>
+    <w:p>
+      <w:pPr>
+        <w:pStyle w:val="QuickA"/>
+        <w:numPr>
+          <w:ilvl w:val="0"/>
+          <w:numId w:val="0"/>
+        </w:numPr>
+        <w:spacing w:after="100"/>
+        <w:ind w:left="258"/>
+        <w:rPr>
+          <w:rFonts w:asciiTheme="minorHAnsi" w:hAnsiTheme="minorHAnsi" w:cstheme="minorHAnsi"/>
+          <w:sz w:val="20"/>
+        </w:rPr>
+      </w:pPr>
+      <w:r>
+        <w:rPr>
+          <w:rFonts w:asciiTheme="minorHAnsi" w:hAnsiTheme="minorHAnsi" w:cstheme="minorHAnsi"/>
+          <w:sz w:val="20"/>
+        </w:rPr>
+        <w:t>(Intercept) -5.783e-</w:t>
+      </w:r>
+      <w:proofErr w:type="gramStart"/>
+      <w:r>
+        <w:rPr>
+          <w:rFonts w:asciiTheme="minorHAnsi" w:hAnsiTheme="minorHAnsi" w:cstheme="minorHAnsi"/>
+          <w:sz w:val="20"/>
+        </w:rPr>
+        <w:t>16  3.158e</w:t>
+      </w:r>
+      <w:proofErr w:type="gramEnd"/>
+      <w:r>
+        <w:rPr>
+          <w:rFonts w:asciiTheme="minorHAnsi" w:hAnsiTheme="minorHAnsi" w:cstheme="minorHAnsi"/>
+          <w:sz w:val="20"/>
+        </w:rPr>
+        <w:t xml:space="preserve">-02   0.000   1.0000  </w:t>
+      </w:r>
+    </w:p>
+    <w:p>
+      <w:pPr>
+        <w:pStyle w:val="QuickA"/>
+        <w:numPr>
+          <w:ilvl w:val="0"/>
+          <w:numId w:val="0"/>
+        </w:numPr>
+        <w:spacing w:after="100"/>
+        <w:ind w:left="258"/>
+        <w:rPr>
+          <w:rFonts w:asciiTheme="minorHAnsi" w:hAnsiTheme="minorHAnsi" w:cstheme="minorHAnsi"/>
+          <w:sz w:val="20"/>
+        </w:rPr>
+      </w:pPr>
+      <w:proofErr w:type="spellStart"/>
+      <w:r>
+        <w:rPr>
+          <w:rFonts w:asciiTheme="minorHAnsi" w:hAnsiTheme="minorHAnsi" w:cstheme="minorHAnsi"/>
+          <w:sz w:val="20"/>
+        </w:rPr>
+        <w:t>age.c</w:t>
+      </w:r>
+      <w:proofErr w:type="spellEnd"/>
+      <w:r>
+        <w:rPr>
+          <w:rFonts w:asciiTheme="minorHAnsi" w:hAnsiTheme="minorHAnsi" w:cstheme="minorHAnsi"/>
+          <w:sz w:val="20"/>
+        </w:rPr>
+        <w:t xml:space="preserve">       -4.131e-</w:t>
+      </w:r>
+      <w:proofErr w:type="gramStart"/>
+      <w:r>
+        <w:rPr>
+          <w:rFonts w:asciiTheme="minorHAnsi" w:hAnsiTheme="minorHAnsi" w:cstheme="minorHAnsi"/>
+          <w:sz w:val="20"/>
+        </w:rPr>
+        <w:t>02  2.199e</w:t>
+      </w:r>
+      <w:proofErr w:type="gramEnd"/>
+      <w:r>
+        <w:rPr>
+          <w:rFonts w:asciiTheme="minorHAnsi" w:hAnsiTheme="minorHAnsi" w:cstheme="minorHAnsi"/>
+          <w:sz w:val="20"/>
+        </w:rPr>
+        <w:t>-02  -1.879   0.0606 .</w:t>
+      </w:r>
+    </w:p>
+    <w:p>
+      <w:pPr>
+        <w:pStyle w:val="QuickA"/>
+        <w:numPr>
+          <w:ilvl w:val="0"/>
+          <w:numId w:val="0"/>
+        </w:numPr>
+        <w:spacing w:after="100"/>
+        <w:ind w:left="258"/>
+        <w:rPr>
+          <w:rFonts w:asciiTheme="minorHAnsi" w:hAnsiTheme="minorHAnsi" w:cstheme="minorHAnsi"/>
+          <w:sz w:val="20"/>
+        </w:rPr>
+      </w:pPr>
+      <w:r>
+        <w:rPr>
+          <w:rFonts w:asciiTheme="minorHAnsi" w:hAnsiTheme="minorHAnsi" w:cstheme="minorHAnsi"/>
+          <w:sz w:val="20"/>
+        </w:rPr>
+        <w:t>---</w:t>
+      </w:r>
+    </w:p>
+    <w:p>
+      <w:pPr>
+        <w:pStyle w:val="QuickA"/>
+        <w:numPr>
+          <w:ilvl w:val="0"/>
+          <w:numId w:val="0"/>
+        </w:numPr>
+        <w:spacing w:after="100"/>
+        <w:ind w:left="258"/>
+        <w:rPr>
+          <w:rFonts w:asciiTheme="minorHAnsi" w:hAnsiTheme="minorHAnsi" w:cstheme="minorHAnsi"/>
+          <w:sz w:val="20"/>
+        </w:rPr>
+      </w:pPr>
+      <w:proofErr w:type="spellStart"/>
+      <w:r>
+        <w:rPr>
+          <w:rFonts w:asciiTheme="minorHAnsi" w:hAnsiTheme="minorHAnsi" w:cstheme="minorHAnsi"/>
+          <w:sz w:val="20"/>
+        </w:rPr>
+        <w:t>Signif</w:t>
+      </w:r>
+      <w:proofErr w:type="spellEnd"/>
+      <w:r>
+        <w:rPr>
+          <w:rFonts w:asciiTheme="minorHAnsi" w:hAnsiTheme="minorHAnsi" w:cstheme="minorHAnsi"/>
+          <w:sz w:val="20"/>
+        </w:rPr>
+        <w:t xml:space="preserve">. codes:  0 ‘***’ 0.001 ‘**’ 0.01 ‘*’ 0.05 ‘.’ 0.1 </w:t>
+      </w:r>
+      <w:proofErr w:type="gramStart"/>
+      <w:r>
+        <w:rPr>
+          <w:rFonts w:asciiTheme="minorHAnsi" w:hAnsiTheme="minorHAnsi" w:cstheme="minorHAnsi"/>
+          <w:sz w:val="20"/>
+        </w:rPr>
+        <w:t>‘ ’</w:t>
+      </w:r>
+      <w:proofErr w:type="gramEnd"/>
+      <w:r>
+        <w:rPr>
+          <w:rFonts w:asciiTheme="minorHAnsi" w:hAnsiTheme="minorHAnsi" w:cstheme="minorHAnsi"/>
+          <w:sz w:val="20"/>
+        </w:rPr>
+        <w:t xml:space="preserve"> 1</w:t>
+      </w:r>
+    </w:p>
+    <w:p>
+      <w:pPr>
+        <w:pStyle w:val="QuickA"/>
+        <w:numPr>
+          <w:ilvl w:val="0"/>
+          <w:numId w:val="0"/>
+        </w:numPr>
+        <w:spacing w:after="100"/>
+        <w:ind w:left="258"/>
+        <w:rPr>
+          <w:rFonts w:asciiTheme="minorHAnsi" w:hAnsiTheme="minorHAnsi" w:cstheme="minorHAnsi"/>
+          <w:sz w:val="20"/>
+        </w:rPr>
+      </w:pPr>
+    </w:p>
+    <w:p>
+      <w:pPr>
+        <w:pStyle w:val="QuickA"/>
+        <w:numPr>
+          <w:ilvl w:val="0"/>
+          <w:numId w:val="0"/>
+        </w:numPr>
+        <w:spacing w:after="100"/>
+        <w:ind w:left="258"/>
+        <w:rPr>
+          <w:rFonts w:asciiTheme="minorHAnsi" w:hAnsiTheme="minorHAnsi" w:cstheme="minorHAnsi"/>
+          <w:sz w:val="20"/>
+        </w:rPr>
+      </w:pPr>
+      <w:r>
+        <w:rPr>
+          <w:rFonts w:asciiTheme="minorHAnsi" w:hAnsiTheme="minorHAnsi" w:cstheme="minorHAnsi"/>
+          <w:sz w:val="20"/>
+        </w:rPr>
+        <w:t>Residual standard error: 0.9987 on 998 degrees of freedom</w:t>
+      </w:r>
+    </w:p>
+    <w:p>
+      <w:pPr>
+        <w:pStyle w:val="QuickA"/>
+        <w:numPr>
+          <w:ilvl w:val="0"/>
+          <w:numId w:val="0"/>
+        </w:numPr>
+        <w:spacing w:after="100"/>
+        <w:ind w:left="258"/>
+        <w:rPr>
+          <w:rFonts w:asciiTheme="minorHAnsi" w:hAnsiTheme="minorHAnsi" w:cstheme="minorHAnsi"/>
+          <w:sz w:val="20"/>
+        </w:rPr>
+      </w:pPr>
+      <w:r>
+        <w:rPr>
+          <w:rFonts w:asciiTheme="minorHAnsi" w:hAnsiTheme="minorHAnsi" w:cstheme="minorHAnsi"/>
+          <w:sz w:val="20"/>
+        </w:rPr>
+        <w:t>Multiple R-squared:  0.003524,</w:t>
+      </w:r>
+      <w:r>
+        <w:rPr>
+          <w:rFonts w:asciiTheme="minorHAnsi" w:hAnsiTheme="minorHAnsi" w:cstheme="minorHAnsi"/>
+          <w:sz w:val="20"/>
+        </w:rPr>
+        <w:tab/>
+        <w:t xml:space="preserve">Adjusted R-squared:  0.002525 </w:t>
+      </w:r>
+    </w:p>
+    <w:p>
+      <w:pPr>
+        <w:pStyle w:val="QuickA"/>
+        <w:numPr>
+          <w:ilvl w:val="0"/>
+          <w:numId w:val="0"/>
+        </w:numPr>
+        <w:spacing w:after="100"/>
+        <w:ind w:left="462" w:hanging="462"/>
+        <w:rPr>
+          <w:rFonts w:asciiTheme="minorHAnsi" w:hAnsiTheme="minorHAnsi" w:cstheme="minorHAnsi"/>
+          <w:sz w:val="20"/>
+        </w:rPr>
+      </w:pPr>
+      <w:r>
+        <w:rPr>
+          <w:rFonts w:asciiTheme="minorHAnsi" w:hAnsiTheme="minorHAnsi" w:cstheme="minorHAnsi"/>
+          <w:sz w:val="20"/>
+        </w:rPr>
+        <w:t xml:space="preserve">     </w:t>
+      </w:r>
+      <w:r>
+        <w:rPr>
+          <w:rFonts w:asciiTheme="minorHAnsi" w:hAnsiTheme="minorHAnsi" w:cstheme="minorHAnsi"/>
+          <w:sz w:val="20"/>
+        </w:rPr>
+        <w:t xml:space="preserve">F-statistic: 3.529 on 1 and 998 </w:t>
+      </w:r>
+      <w:proofErr w:type="gramStart"/>
+      <w:r>
+        <w:rPr>
+          <w:rFonts w:asciiTheme="minorHAnsi" w:hAnsiTheme="minorHAnsi" w:cstheme="minorHAnsi"/>
+          <w:sz w:val="20"/>
+        </w:rPr>
+        <w:t>DF,  p</w:t>
+      </w:r>
+      <w:proofErr w:type="gramEnd"/>
+      <w:r>
+        <w:rPr>
+          <w:rFonts w:asciiTheme="minorHAnsi" w:hAnsiTheme="minorHAnsi" w:cstheme="minorHAnsi"/>
+          <w:sz w:val="20"/>
+        </w:rPr>
+        <w:t>-value: 0.06059</w:t>
+      </w:r>
+    </w:p>
+    <w:p>
+      <w:pPr>
+        <w:pStyle w:val="QuickA"/>
+        <w:numPr>
+          <w:ilvl w:val="0"/>
+          <w:numId w:val="0"/>
+        </w:numPr>
+        <w:spacing w:after="100"/>
+        <w:rPr>
+          <w:rFonts w:asciiTheme="minorHAnsi" w:hAnsiTheme="minorHAnsi" w:cstheme="minorHAnsi"/>
+          <w:sz w:val="20"/>
+        </w:rPr>
+      </w:pPr>
     </w:p>
     <w:p>
       <w:pPr>
@@ -2333,6 +5787,35 @@
         <w:pStyle w:val="QuickA"/>
         <w:numPr>
           <w:ilvl w:val="0"/>
+          <w:numId w:val="0"/>
+        </w:numPr>
+        <w:spacing w:after="100"/>
+        <w:ind w:left="720"/>
+        <w:rPr>
+          <w:rFonts w:asciiTheme="minorHAnsi" w:hAnsiTheme="minorHAnsi" w:cstheme="minorHAnsi"/>
+          <w:sz w:val="20"/>
+        </w:rPr>
+      </w:pPr>
+      <w:r>
+        <w:rPr>
+          <w:rFonts w:asciiTheme="minorHAnsi" w:hAnsiTheme="minorHAnsi" w:cstheme="minorHAnsi"/>
+          <w:sz w:val="20"/>
+        </w:rPr>
+        <w:t>Since the hierarchical and fractional polynomials approach suggested quadratic and linear respectively, age will be modeled linearly for the sake of parsimony</w:t>
+      </w:r>
+      <w:r>
+        <w:rPr>
+          <w:rFonts w:asciiTheme="minorHAnsi" w:hAnsiTheme="minorHAnsi" w:cstheme="minorHAnsi"/>
+          <w:sz w:val="20"/>
+        </w:rPr>
+        <w:t>.</w:t>
+      </w:r>
+    </w:p>
+    <w:p>
+      <w:pPr>
+        <w:pStyle w:val="QuickA"/>
+        <w:numPr>
+          <w:ilvl w:val="0"/>
           <w:numId w:val="9"/>
         </w:numPr>
         <w:spacing w:after="100"/>
@@ -2346,8 +5829,17 @@
           <w:rFonts w:asciiTheme="minorHAnsi" w:hAnsiTheme="minorHAnsi" w:cstheme="minorHAnsi"/>
           <w:sz w:val="20"/>
         </w:rPr>
-        <w:t>Examine the effect of gender</w:t>
-      </w:r>
+        <w:t xml:space="preserve">Examine the effect of </w:t>
+      </w:r>
+      <w:proofErr w:type="gramStart"/>
+      <w:r>
+        <w:rPr>
+          <w:rFonts w:asciiTheme="minorHAnsi" w:hAnsiTheme="minorHAnsi" w:cstheme="minorHAnsi"/>
+          <w:sz w:val="20"/>
+        </w:rPr>
+        <w:t>gender</w:t>
+      </w:r>
+      <w:proofErr w:type="gramEnd"/>
     </w:p>
     <w:p>
       <w:pPr>
@@ -2367,7 +5859,361 @@
           <w:rFonts w:asciiTheme="minorHAnsi" w:hAnsiTheme="minorHAnsi" w:cstheme="minorHAnsi"/>
           <w:sz w:val="20"/>
         </w:rPr>
-        <w:t>Examine the mean of m_help.z for each value of gender.</w:t>
+        <w:t xml:space="preserve">Examine the mean of </w:t>
+      </w:r>
+      <w:proofErr w:type="spellStart"/>
+      <w:r>
+        <w:rPr>
+          <w:rFonts w:asciiTheme="minorHAnsi" w:hAnsiTheme="minorHAnsi" w:cstheme="minorHAnsi"/>
+          <w:sz w:val="20"/>
+        </w:rPr>
+        <w:t>m_</w:t>
+      </w:r>
+      <w:proofErr w:type="gramStart"/>
+      <w:r>
+        <w:rPr>
+          <w:rFonts w:asciiTheme="minorHAnsi" w:hAnsiTheme="minorHAnsi" w:cstheme="minorHAnsi"/>
+          <w:sz w:val="20"/>
+        </w:rPr>
+        <w:t>help.z</w:t>
+      </w:r>
+      <w:proofErr w:type="spellEnd"/>
+      <w:proofErr w:type="gramEnd"/>
+      <w:r>
+        <w:rPr>
+          <w:rFonts w:asciiTheme="minorHAnsi" w:hAnsiTheme="minorHAnsi" w:cstheme="minorHAnsi"/>
+          <w:sz w:val="20"/>
+        </w:rPr>
+        <w:t xml:space="preserve"> for each value of gender.</w:t>
+      </w:r>
+    </w:p>
+    <w:p>
+      <w:pPr>
+        <w:pStyle w:val="QuickA"/>
+        <w:numPr>
+          <w:ilvl w:val="0"/>
+          <w:numId w:val="0"/>
+        </w:numPr>
+        <w:spacing w:after="100"/>
+        <w:ind w:left="258"/>
+        <w:rPr>
+          <w:rFonts w:asciiTheme="minorHAnsi" w:hAnsiTheme="minorHAnsi" w:cstheme="minorHAnsi"/>
+          <w:sz w:val="20"/>
+        </w:rPr>
+      </w:pPr>
+      <w:r>
+        <w:rPr>
+          <w:rFonts w:asciiTheme="minorHAnsi" w:hAnsiTheme="minorHAnsi" w:cstheme="minorHAnsi"/>
+          <w:sz w:val="20"/>
+        </w:rPr>
+        <w:t xml:space="preserve">&gt; </w:t>
+      </w:r>
+      <w:proofErr w:type="spellStart"/>
+      <w:r>
+        <w:rPr>
+          <w:rFonts w:asciiTheme="minorHAnsi" w:hAnsiTheme="minorHAnsi" w:cstheme="minorHAnsi"/>
+          <w:sz w:val="20"/>
+        </w:rPr>
+        <w:t>sos</w:t>
+      </w:r>
+      <w:proofErr w:type="spellEnd"/>
+      <w:r>
+        <w:rPr>
+          <w:rFonts w:asciiTheme="minorHAnsi" w:hAnsiTheme="minorHAnsi" w:cstheme="minorHAnsi"/>
+          <w:sz w:val="20"/>
+        </w:rPr>
+        <w:t xml:space="preserve"> %&gt;%</w:t>
+      </w:r>
+    </w:p>
+    <w:p>
+      <w:pPr>
+        <w:pStyle w:val="QuickA"/>
+        <w:numPr>
+          <w:ilvl w:val="0"/>
+          <w:numId w:val="0"/>
+        </w:numPr>
+        <w:spacing w:after="100"/>
+        <w:ind w:left="258"/>
+        <w:rPr>
+          <w:rFonts w:asciiTheme="minorHAnsi" w:hAnsiTheme="minorHAnsi" w:cstheme="minorHAnsi"/>
+          <w:sz w:val="20"/>
+        </w:rPr>
+      </w:pPr>
+      <w:r>
+        <w:rPr>
+          <w:rFonts w:asciiTheme="minorHAnsi" w:hAnsiTheme="minorHAnsi" w:cstheme="minorHAnsi"/>
+          <w:sz w:val="20"/>
+        </w:rPr>
+        <w:t xml:space="preserve">+   </w:t>
+      </w:r>
+      <w:proofErr w:type="spellStart"/>
+      <w:r>
+        <w:rPr>
+          <w:rFonts w:asciiTheme="minorHAnsi" w:hAnsiTheme="minorHAnsi" w:cstheme="minorHAnsi"/>
+          <w:sz w:val="20"/>
+        </w:rPr>
+        <w:t>group_by</w:t>
+      </w:r>
+      <w:proofErr w:type="spellEnd"/>
+      <w:r>
+        <w:rPr>
+          <w:rFonts w:asciiTheme="minorHAnsi" w:hAnsiTheme="minorHAnsi" w:cstheme="minorHAnsi"/>
+          <w:sz w:val="20"/>
+        </w:rPr>
+        <w:t>(gender) %&gt;%</w:t>
+      </w:r>
+    </w:p>
+    <w:p>
+      <w:pPr>
+        <w:pStyle w:val="QuickA"/>
+        <w:numPr>
+          <w:ilvl w:val="0"/>
+          <w:numId w:val="0"/>
+        </w:numPr>
+        <w:spacing w:after="100"/>
+        <w:ind w:left="258"/>
+        <w:rPr>
+          <w:rFonts w:asciiTheme="minorHAnsi" w:hAnsiTheme="minorHAnsi" w:cstheme="minorHAnsi"/>
+          <w:sz w:val="20"/>
+        </w:rPr>
+      </w:pPr>
+      <w:r>
+        <w:rPr>
+          <w:rFonts w:asciiTheme="minorHAnsi" w:hAnsiTheme="minorHAnsi" w:cstheme="minorHAnsi"/>
+          <w:sz w:val="20"/>
+        </w:rPr>
+        <w:t xml:space="preserve">+   </w:t>
+      </w:r>
+      <w:proofErr w:type="spellStart"/>
+      <w:r>
+        <w:rPr>
+          <w:rFonts w:asciiTheme="minorHAnsi" w:hAnsiTheme="minorHAnsi" w:cstheme="minorHAnsi"/>
+          <w:sz w:val="20"/>
+        </w:rPr>
+        <w:t>summarise</w:t>
+      </w:r>
+      <w:proofErr w:type="spellEnd"/>
+      <w:r>
+        <w:rPr>
+          <w:rFonts w:asciiTheme="minorHAnsi" w:hAnsiTheme="minorHAnsi" w:cstheme="minorHAnsi"/>
+          <w:sz w:val="20"/>
+        </w:rPr>
+        <w:t>(mean(</w:t>
+      </w:r>
+      <w:proofErr w:type="spellStart"/>
+      <w:r>
+        <w:rPr>
+          <w:rFonts w:asciiTheme="minorHAnsi" w:hAnsiTheme="minorHAnsi" w:cstheme="minorHAnsi"/>
+          <w:sz w:val="20"/>
+        </w:rPr>
+        <w:t>m_</w:t>
+      </w:r>
+      <w:proofErr w:type="gramStart"/>
+      <w:r>
+        <w:rPr>
+          <w:rFonts w:asciiTheme="minorHAnsi" w:hAnsiTheme="minorHAnsi" w:cstheme="minorHAnsi"/>
+          <w:sz w:val="20"/>
+        </w:rPr>
+        <w:t>help.z</w:t>
+      </w:r>
+      <w:proofErr w:type="spellEnd"/>
+      <w:proofErr w:type="gramEnd"/>
+      <w:r>
+        <w:rPr>
+          <w:rFonts w:asciiTheme="minorHAnsi" w:hAnsiTheme="minorHAnsi" w:cstheme="minorHAnsi"/>
+          <w:sz w:val="20"/>
+        </w:rPr>
+        <w:t>))</w:t>
+      </w:r>
+    </w:p>
+    <w:p>
+      <w:pPr>
+        <w:pStyle w:val="QuickA"/>
+        <w:numPr>
+          <w:ilvl w:val="0"/>
+          <w:numId w:val="0"/>
+        </w:numPr>
+        <w:spacing w:after="100"/>
+        <w:ind w:left="258"/>
+        <w:rPr>
+          <w:rFonts w:asciiTheme="minorHAnsi" w:hAnsiTheme="minorHAnsi" w:cstheme="minorHAnsi"/>
+          <w:sz w:val="20"/>
+        </w:rPr>
+      </w:pPr>
+      <w:r>
+        <w:rPr>
+          <w:rFonts w:asciiTheme="minorHAnsi" w:hAnsiTheme="minorHAnsi" w:cstheme="minorHAnsi"/>
+          <w:sz w:val="20"/>
+        </w:rPr>
+        <w:t xml:space="preserve"># A </w:t>
+      </w:r>
+      <w:proofErr w:type="spellStart"/>
+      <w:r>
+        <w:rPr>
+          <w:rFonts w:asciiTheme="minorHAnsi" w:hAnsiTheme="minorHAnsi" w:cstheme="minorHAnsi"/>
+          <w:sz w:val="20"/>
+        </w:rPr>
+        <w:t>tibble</w:t>
+      </w:r>
+      <w:proofErr w:type="spellEnd"/>
+      <w:r>
+        <w:rPr>
+          <w:rFonts w:asciiTheme="minorHAnsi" w:hAnsiTheme="minorHAnsi" w:cstheme="minorHAnsi"/>
+          <w:sz w:val="20"/>
+        </w:rPr>
+        <w:t>: 2 × 2</w:t>
+      </w:r>
+    </w:p>
+    <w:p>
+      <w:pPr>
+        <w:pStyle w:val="QuickA"/>
+        <w:numPr>
+          <w:ilvl w:val="0"/>
+          <w:numId w:val="0"/>
+        </w:numPr>
+        <w:spacing w:after="100"/>
+        <w:ind w:left="258"/>
+        <w:rPr>
+          <w:rFonts w:asciiTheme="minorHAnsi" w:hAnsiTheme="minorHAnsi" w:cstheme="minorHAnsi"/>
+          <w:sz w:val="20"/>
+        </w:rPr>
+      </w:pPr>
+      <w:r>
+        <w:rPr>
+          <w:rFonts w:asciiTheme="minorHAnsi" w:hAnsiTheme="minorHAnsi" w:cstheme="minorHAnsi"/>
+          <w:sz w:val="20"/>
+        </w:rPr>
+        <w:t xml:space="preserve">  gender `mean(</w:t>
+      </w:r>
+      <w:proofErr w:type="spellStart"/>
+      <w:r>
+        <w:rPr>
+          <w:rFonts w:asciiTheme="minorHAnsi" w:hAnsiTheme="minorHAnsi" w:cstheme="minorHAnsi"/>
+          <w:sz w:val="20"/>
+        </w:rPr>
+        <w:t>m_</w:t>
+      </w:r>
+      <w:proofErr w:type="gramStart"/>
+      <w:r>
+        <w:rPr>
+          <w:rFonts w:asciiTheme="minorHAnsi" w:hAnsiTheme="minorHAnsi" w:cstheme="minorHAnsi"/>
+          <w:sz w:val="20"/>
+        </w:rPr>
+        <w:t>help.z</w:t>
+      </w:r>
+      <w:proofErr w:type="spellEnd"/>
+      <w:proofErr w:type="gramEnd"/>
+      <w:r>
+        <w:rPr>
+          <w:rFonts w:asciiTheme="minorHAnsi" w:hAnsiTheme="minorHAnsi" w:cstheme="minorHAnsi"/>
+          <w:sz w:val="20"/>
+        </w:rPr>
+        <w:t>)`</w:t>
+      </w:r>
+    </w:p>
+    <w:p>
+      <w:pPr>
+        <w:pStyle w:val="QuickA"/>
+        <w:numPr>
+          <w:ilvl w:val="0"/>
+          <w:numId w:val="0"/>
+        </w:numPr>
+        <w:spacing w:after="100"/>
+        <w:ind w:left="258"/>
+        <w:rPr>
+          <w:rFonts w:asciiTheme="minorHAnsi" w:hAnsiTheme="minorHAnsi" w:cstheme="minorHAnsi"/>
+          <w:sz w:val="20"/>
+        </w:rPr>
+      </w:pPr>
+      <w:r>
+        <w:rPr>
+          <w:rFonts w:asciiTheme="minorHAnsi" w:hAnsiTheme="minorHAnsi" w:cstheme="minorHAnsi"/>
+          <w:sz w:val="20"/>
+        </w:rPr>
+        <w:t xml:space="preserve">   &lt;</w:t>
+      </w:r>
+      <w:proofErr w:type="spellStart"/>
+      <w:r>
+        <w:rPr>
+          <w:rFonts w:asciiTheme="minorHAnsi" w:hAnsiTheme="minorHAnsi" w:cstheme="minorHAnsi"/>
+          <w:sz w:val="20"/>
+        </w:rPr>
+        <w:t>dbl</w:t>
+      </w:r>
+      <w:proofErr w:type="spellEnd"/>
+      <w:r>
+        <w:rPr>
+          <w:rFonts w:asciiTheme="minorHAnsi" w:hAnsiTheme="minorHAnsi" w:cstheme="minorHAnsi"/>
+          <w:sz w:val="20"/>
+        </w:rPr>
+        <w:t>&gt;            &lt;</w:t>
+      </w:r>
+      <w:proofErr w:type="spellStart"/>
+      <w:r>
+        <w:rPr>
+          <w:rFonts w:asciiTheme="minorHAnsi" w:hAnsiTheme="minorHAnsi" w:cstheme="minorHAnsi"/>
+          <w:sz w:val="20"/>
+        </w:rPr>
+        <w:t>dbl</w:t>
+      </w:r>
+      <w:proofErr w:type="spellEnd"/>
+      <w:r>
+        <w:rPr>
+          <w:rFonts w:asciiTheme="minorHAnsi" w:hAnsiTheme="minorHAnsi" w:cstheme="minorHAnsi"/>
+          <w:sz w:val="20"/>
+        </w:rPr>
+        <w:t>&gt;</w:t>
+      </w:r>
+    </w:p>
+    <w:p>
+      <w:pPr>
+        <w:pStyle w:val="QuickA"/>
+        <w:numPr>
+          <w:ilvl w:val="0"/>
+          <w:numId w:val="0"/>
+        </w:numPr>
+        <w:spacing w:after="100"/>
+        <w:ind w:left="258"/>
+        <w:rPr>
+          <w:rFonts w:asciiTheme="minorHAnsi" w:hAnsiTheme="minorHAnsi" w:cstheme="minorHAnsi"/>
+          <w:sz w:val="20"/>
+        </w:rPr>
+      </w:pPr>
+      <w:r>
+        <w:rPr>
+          <w:rFonts w:asciiTheme="minorHAnsi" w:hAnsiTheme="minorHAnsi" w:cstheme="minorHAnsi"/>
+          <w:sz w:val="20"/>
+        </w:rPr>
+        <w:t>1      0           0.0507</w:t>
+      </w:r>
+    </w:p>
+    <w:p>
+      <w:pPr>
+        <w:pStyle w:val="QuickA"/>
+        <w:numPr>
+          <w:ilvl w:val="0"/>
+          <w:numId w:val="0"/>
+        </w:numPr>
+        <w:spacing w:after="100"/>
+        <w:ind w:left="462" w:hanging="462"/>
+        <w:rPr>
+          <w:rFonts w:asciiTheme="minorHAnsi" w:hAnsiTheme="minorHAnsi" w:cstheme="minorHAnsi"/>
+          <w:sz w:val="20"/>
+        </w:rPr>
+      </w:pPr>
+      <w:r>
+        <w:rPr>
+          <w:rFonts w:asciiTheme="minorHAnsi" w:hAnsiTheme="minorHAnsi" w:cstheme="minorHAnsi"/>
+          <w:sz w:val="20"/>
+        </w:rPr>
+        <w:t xml:space="preserve">      </w:t>
+      </w:r>
+      <w:r>
+        <w:rPr>
+          <w:rFonts w:asciiTheme="minorHAnsi" w:hAnsiTheme="minorHAnsi" w:cstheme="minorHAnsi"/>
+          <w:sz w:val="20"/>
+        </w:rPr>
+        <w:t>2      1          -0.0499</w:t>
       </w:r>
     </w:p>
     <w:p>
@@ -2388,7 +6234,88 @@
           <w:rFonts w:asciiTheme="minorHAnsi" w:hAnsiTheme="minorHAnsi" w:cstheme="minorHAnsi"/>
           <w:sz w:val="20"/>
         </w:rPr>
-        <w:t>Produce a graph or boxplot of m_help.z by gender.</w:t>
+        <w:t xml:space="preserve">Produce a graph or boxplot of </w:t>
+      </w:r>
+      <w:proofErr w:type="spellStart"/>
+      <w:r>
+        <w:rPr>
+          <w:rFonts w:asciiTheme="minorHAnsi" w:hAnsiTheme="minorHAnsi" w:cstheme="minorHAnsi"/>
+          <w:sz w:val="20"/>
+        </w:rPr>
+        <w:t>m_</w:t>
+      </w:r>
+      <w:proofErr w:type="gramStart"/>
+      <w:r>
+        <w:rPr>
+          <w:rFonts w:asciiTheme="minorHAnsi" w:hAnsiTheme="minorHAnsi" w:cstheme="minorHAnsi"/>
+          <w:sz w:val="20"/>
+        </w:rPr>
+        <w:t>help.z</w:t>
+      </w:r>
+      <w:proofErr w:type="spellEnd"/>
+      <w:proofErr w:type="gramEnd"/>
+      <w:r>
+        <w:rPr>
+          <w:rFonts w:asciiTheme="minorHAnsi" w:hAnsiTheme="minorHAnsi" w:cstheme="minorHAnsi"/>
+          <w:sz w:val="20"/>
+        </w:rPr>
+        <w:t xml:space="preserve"> by gender.</w:t>
+      </w:r>
+    </w:p>
+    <w:p>
+      <w:pPr>
+        <w:pStyle w:val="QuickA"/>
+        <w:numPr>
+          <w:ilvl w:val="0"/>
+          <w:numId w:val="0"/>
+        </w:numPr>
+        <w:spacing w:after="100"/>
+        <w:ind w:left="720"/>
+        <w:rPr>
+          <w:rFonts w:asciiTheme="minorHAnsi" w:hAnsiTheme="minorHAnsi" w:cstheme="minorHAnsi"/>
+          <w:sz w:val="20"/>
+        </w:rPr>
+      </w:pPr>
+      <w:r>
+        <w:rPr>
+          <w:rFonts w:asciiTheme="minorHAnsi" w:hAnsiTheme="minorHAnsi" w:cstheme="minorHAnsi"/>
+          <w:sz w:val="20"/>
+        </w:rPr>
+        <w:drawing>
+          <wp:inline distT="0" distB="0" distL="0" distR="0" wp14:anchorId="23A894ED" wp14:editId="1566174D">
+            <wp:extent cx="2489200" cy="2082800"/>
+            <wp:effectExtent l="0" t="0" r="0" b="0"/>
+            <wp:docPr id="2144577912" name="Picture 1" descr="A graph with black and white lines&#10;&#10;Description automatically generated"/>
+            <wp:cNvGraphicFramePr>
+              <a:graphicFrameLocks xmlns:a="http://schemas.openxmlformats.org/drawingml/2006/main" noChangeAspect="1"/>
+            </wp:cNvGraphicFramePr>
+            <a:graphic xmlns:a="http://schemas.openxmlformats.org/drawingml/2006/main">
+              <a:graphicData uri="http://schemas.openxmlformats.org/drawingml/2006/picture">
+                <pic:pic xmlns:pic="http://schemas.openxmlformats.org/drawingml/2006/picture">
+                  <pic:nvPicPr>
+                    <pic:cNvPr id="2144577912" name="Picture 1" descr="A graph with black and white lines&#10;&#10;Description automatically generated"/>
+                    <pic:cNvPicPr/>
+                  </pic:nvPicPr>
+                  <pic:blipFill>
+                    <a:blip r:embed="rId11"/>
+                    <a:stretch>
+                      <a:fillRect/>
+                    </a:stretch>
+                  </pic:blipFill>
+                  <pic:spPr>
+                    <a:xfrm>
+                      <a:off x="0" y="0"/>
+                      <a:ext cx="2489200" cy="2082800"/>
+                    </a:xfrm>
+                    <a:prstGeom prst="rect">
+                      <a:avLst/>
+                    </a:prstGeom>
+                  </pic:spPr>
+                </pic:pic>
+              </a:graphicData>
+            </a:graphic>
+          </wp:inline>
+        </w:drawing>
       </w:r>
     </w:p>
     <w:p>
@@ -2409,7 +6336,728 @@
           <w:rFonts w:asciiTheme="minorHAnsi" w:hAnsiTheme="minorHAnsi" w:cstheme="minorHAnsi"/>
           <w:sz w:val="20"/>
         </w:rPr>
-        <w:t>Determine whether m_help.z varies by gender using whichever method you like.</w:t>
+        <w:t xml:space="preserve">Determine whether </w:t>
+      </w:r>
+      <w:proofErr w:type="spellStart"/>
+      <w:r>
+        <w:rPr>
+          <w:rFonts w:asciiTheme="minorHAnsi" w:hAnsiTheme="minorHAnsi" w:cstheme="minorHAnsi"/>
+          <w:sz w:val="20"/>
+        </w:rPr>
+        <w:t>m_</w:t>
+      </w:r>
+      <w:proofErr w:type="gramStart"/>
+      <w:r>
+        <w:rPr>
+          <w:rFonts w:asciiTheme="minorHAnsi" w:hAnsiTheme="minorHAnsi" w:cstheme="minorHAnsi"/>
+          <w:sz w:val="20"/>
+        </w:rPr>
+        <w:t>help.z</w:t>
+      </w:r>
+      <w:proofErr w:type="spellEnd"/>
+      <w:proofErr w:type="gramEnd"/>
+      <w:r>
+        <w:rPr>
+          <w:rFonts w:asciiTheme="minorHAnsi" w:hAnsiTheme="minorHAnsi" w:cstheme="minorHAnsi"/>
+          <w:sz w:val="20"/>
+        </w:rPr>
+        <w:t xml:space="preserve"> varies by gender using whichever method you like.</w:t>
+      </w:r>
+    </w:p>
+    <w:p>
+      <w:pPr>
+        <w:pStyle w:val="QuickA"/>
+        <w:numPr>
+          <w:ilvl w:val="0"/>
+          <w:numId w:val="0"/>
+        </w:numPr>
+        <w:spacing w:after="100"/>
+        <w:ind w:left="258"/>
+        <w:rPr>
+          <w:rFonts w:asciiTheme="minorHAnsi" w:hAnsiTheme="minorHAnsi" w:cstheme="minorHAnsi"/>
+          <w:sz w:val="20"/>
+        </w:rPr>
+      </w:pPr>
+      <w:r>
+        <w:rPr>
+          <w:rFonts w:asciiTheme="minorHAnsi" w:hAnsiTheme="minorHAnsi" w:cstheme="minorHAnsi"/>
+          <w:sz w:val="20"/>
+        </w:rPr>
+        <w:lastRenderedPageBreak/>
+        <w:t xml:space="preserve">&gt; </w:t>
+      </w:r>
+      <w:proofErr w:type="spellStart"/>
+      <w:proofErr w:type="gramStart"/>
+      <w:r>
+        <w:rPr>
+          <w:rFonts w:asciiTheme="minorHAnsi" w:hAnsiTheme="minorHAnsi" w:cstheme="minorHAnsi"/>
+          <w:sz w:val="20"/>
+        </w:rPr>
+        <w:t>lm</w:t>
+      </w:r>
+      <w:proofErr w:type="spellEnd"/>
+      <w:r>
+        <w:rPr>
+          <w:rFonts w:asciiTheme="minorHAnsi" w:hAnsiTheme="minorHAnsi" w:cstheme="minorHAnsi"/>
+          <w:sz w:val="20"/>
+        </w:rPr>
+        <w:t>(</w:t>
+      </w:r>
+      <w:proofErr w:type="spellStart"/>
+      <w:proofErr w:type="gramEnd"/>
+      <w:r>
+        <w:rPr>
+          <w:rFonts w:asciiTheme="minorHAnsi" w:hAnsiTheme="minorHAnsi" w:cstheme="minorHAnsi"/>
+          <w:sz w:val="20"/>
+        </w:rPr>
+        <w:t>m_help.z</w:t>
+      </w:r>
+      <w:proofErr w:type="spellEnd"/>
+      <w:r>
+        <w:rPr>
+          <w:rFonts w:asciiTheme="minorHAnsi" w:hAnsiTheme="minorHAnsi" w:cstheme="minorHAnsi"/>
+          <w:sz w:val="20"/>
+        </w:rPr>
+        <w:t xml:space="preserve"> ~ gender, data = </w:t>
+      </w:r>
+      <w:proofErr w:type="spellStart"/>
+      <w:r>
+        <w:rPr>
+          <w:rFonts w:asciiTheme="minorHAnsi" w:hAnsiTheme="minorHAnsi" w:cstheme="minorHAnsi"/>
+          <w:sz w:val="20"/>
+        </w:rPr>
+        <w:t>sos</w:t>
+      </w:r>
+      <w:proofErr w:type="spellEnd"/>
+      <w:r>
+        <w:rPr>
+          <w:rFonts w:asciiTheme="minorHAnsi" w:hAnsiTheme="minorHAnsi" w:cstheme="minorHAnsi"/>
+          <w:sz w:val="20"/>
+        </w:rPr>
+        <w:t>) %&gt;% summary()</w:t>
+      </w:r>
+    </w:p>
+    <w:p>
+      <w:pPr>
+        <w:pStyle w:val="QuickA"/>
+        <w:numPr>
+          <w:ilvl w:val="0"/>
+          <w:numId w:val="0"/>
+        </w:numPr>
+        <w:spacing w:after="100"/>
+        <w:ind w:left="258"/>
+        <w:rPr>
+          <w:rFonts w:asciiTheme="minorHAnsi" w:hAnsiTheme="minorHAnsi" w:cstheme="minorHAnsi"/>
+          <w:sz w:val="20"/>
+        </w:rPr>
+      </w:pPr>
+    </w:p>
+    <w:p>
+      <w:pPr>
+        <w:pStyle w:val="QuickA"/>
+        <w:numPr>
+          <w:ilvl w:val="0"/>
+          <w:numId w:val="0"/>
+        </w:numPr>
+        <w:spacing w:after="100"/>
+        <w:ind w:left="258"/>
+        <w:rPr>
+          <w:rFonts w:asciiTheme="minorHAnsi" w:hAnsiTheme="minorHAnsi" w:cstheme="minorHAnsi"/>
+          <w:sz w:val="20"/>
+        </w:rPr>
+      </w:pPr>
+      <w:r>
+        <w:rPr>
+          <w:rFonts w:asciiTheme="minorHAnsi" w:hAnsiTheme="minorHAnsi" w:cstheme="minorHAnsi"/>
+          <w:sz w:val="20"/>
+        </w:rPr>
+        <w:t>Call:</w:t>
+      </w:r>
+    </w:p>
+    <w:p>
+      <w:pPr>
+        <w:pStyle w:val="QuickA"/>
+        <w:numPr>
+          <w:ilvl w:val="0"/>
+          <w:numId w:val="0"/>
+        </w:numPr>
+        <w:spacing w:after="100"/>
+        <w:ind w:left="258"/>
+        <w:rPr>
+          <w:rFonts w:asciiTheme="minorHAnsi" w:hAnsiTheme="minorHAnsi" w:cstheme="minorHAnsi"/>
+          <w:sz w:val="20"/>
+        </w:rPr>
+      </w:pPr>
+      <w:proofErr w:type="spellStart"/>
+      <w:proofErr w:type="gramStart"/>
+      <w:r>
+        <w:rPr>
+          <w:rFonts w:asciiTheme="minorHAnsi" w:hAnsiTheme="minorHAnsi" w:cstheme="minorHAnsi"/>
+          <w:sz w:val="20"/>
+        </w:rPr>
+        <w:t>lm</w:t>
+      </w:r>
+      <w:proofErr w:type="spellEnd"/>
+      <w:r>
+        <w:rPr>
+          <w:rFonts w:asciiTheme="minorHAnsi" w:hAnsiTheme="minorHAnsi" w:cstheme="minorHAnsi"/>
+          <w:sz w:val="20"/>
+        </w:rPr>
+        <w:t>(</w:t>
+      </w:r>
+      <w:proofErr w:type="gramEnd"/>
+      <w:r>
+        <w:rPr>
+          <w:rFonts w:asciiTheme="minorHAnsi" w:hAnsiTheme="minorHAnsi" w:cstheme="minorHAnsi"/>
+          <w:sz w:val="20"/>
+        </w:rPr>
+        <w:t xml:space="preserve">formula = </w:t>
+      </w:r>
+      <w:proofErr w:type="spellStart"/>
+      <w:r>
+        <w:rPr>
+          <w:rFonts w:asciiTheme="minorHAnsi" w:hAnsiTheme="minorHAnsi" w:cstheme="minorHAnsi"/>
+          <w:sz w:val="20"/>
+        </w:rPr>
+        <w:t>m_help.z</w:t>
+      </w:r>
+      <w:proofErr w:type="spellEnd"/>
+      <w:r>
+        <w:rPr>
+          <w:rFonts w:asciiTheme="minorHAnsi" w:hAnsiTheme="minorHAnsi" w:cstheme="minorHAnsi"/>
+          <w:sz w:val="20"/>
+        </w:rPr>
+        <w:t xml:space="preserve"> ~ gender, data = </w:t>
+      </w:r>
+      <w:proofErr w:type="spellStart"/>
+      <w:r>
+        <w:rPr>
+          <w:rFonts w:asciiTheme="minorHAnsi" w:hAnsiTheme="minorHAnsi" w:cstheme="minorHAnsi"/>
+          <w:sz w:val="20"/>
+        </w:rPr>
+        <w:t>sos</w:t>
+      </w:r>
+      <w:proofErr w:type="spellEnd"/>
+      <w:r>
+        <w:rPr>
+          <w:rFonts w:asciiTheme="minorHAnsi" w:hAnsiTheme="minorHAnsi" w:cstheme="minorHAnsi"/>
+          <w:sz w:val="20"/>
+        </w:rPr>
+        <w:t>)</w:t>
+      </w:r>
+    </w:p>
+    <w:p>
+      <w:pPr>
+        <w:pStyle w:val="QuickA"/>
+        <w:numPr>
+          <w:ilvl w:val="0"/>
+          <w:numId w:val="0"/>
+        </w:numPr>
+        <w:spacing w:after="100"/>
+        <w:ind w:left="258"/>
+        <w:rPr>
+          <w:rFonts w:asciiTheme="minorHAnsi" w:hAnsiTheme="minorHAnsi" w:cstheme="minorHAnsi"/>
+          <w:sz w:val="20"/>
+        </w:rPr>
+      </w:pPr>
+    </w:p>
+    <w:p>
+      <w:pPr>
+        <w:pStyle w:val="QuickA"/>
+        <w:numPr>
+          <w:ilvl w:val="0"/>
+          <w:numId w:val="0"/>
+        </w:numPr>
+        <w:spacing w:after="100"/>
+        <w:ind w:left="258"/>
+        <w:rPr>
+          <w:rFonts w:asciiTheme="minorHAnsi" w:hAnsiTheme="minorHAnsi" w:cstheme="minorHAnsi"/>
+          <w:sz w:val="20"/>
+        </w:rPr>
+      </w:pPr>
+      <w:r>
+        <w:rPr>
+          <w:rFonts w:asciiTheme="minorHAnsi" w:hAnsiTheme="minorHAnsi" w:cstheme="minorHAnsi"/>
+          <w:sz w:val="20"/>
+        </w:rPr>
+        <w:t>Residuals:</w:t>
+      </w:r>
+    </w:p>
+    <w:p>
+      <w:pPr>
+        <w:pStyle w:val="QuickA"/>
+        <w:numPr>
+          <w:ilvl w:val="0"/>
+          <w:numId w:val="0"/>
+        </w:numPr>
+        <w:spacing w:after="100"/>
+        <w:ind w:left="258"/>
+        <w:rPr>
+          <w:rFonts w:asciiTheme="minorHAnsi" w:hAnsiTheme="minorHAnsi" w:cstheme="minorHAnsi"/>
+          <w:sz w:val="20"/>
+        </w:rPr>
+      </w:pPr>
+      <w:r>
+        <w:rPr>
+          <w:rFonts w:asciiTheme="minorHAnsi" w:hAnsiTheme="minorHAnsi" w:cstheme="minorHAnsi"/>
+          <w:sz w:val="20"/>
+        </w:rPr>
+        <w:t xml:space="preserve">    Min      1</w:t>
+      </w:r>
+      <w:proofErr w:type="gramStart"/>
+      <w:r>
+        <w:rPr>
+          <w:rFonts w:asciiTheme="minorHAnsi" w:hAnsiTheme="minorHAnsi" w:cstheme="minorHAnsi"/>
+          <w:sz w:val="20"/>
+        </w:rPr>
+        <w:t>Q  Median</w:t>
+      </w:r>
+      <w:proofErr w:type="gramEnd"/>
+      <w:r>
+        <w:rPr>
+          <w:rFonts w:asciiTheme="minorHAnsi" w:hAnsiTheme="minorHAnsi" w:cstheme="minorHAnsi"/>
+          <w:sz w:val="20"/>
+        </w:rPr>
+        <w:t xml:space="preserve">      3Q     Max </w:t>
+      </w:r>
+    </w:p>
+    <w:p>
+      <w:pPr>
+        <w:pStyle w:val="QuickA"/>
+        <w:numPr>
+          <w:ilvl w:val="0"/>
+          <w:numId w:val="0"/>
+        </w:numPr>
+        <w:spacing w:after="100"/>
+        <w:ind w:left="258"/>
+        <w:rPr>
+          <w:rFonts w:asciiTheme="minorHAnsi" w:hAnsiTheme="minorHAnsi" w:cstheme="minorHAnsi"/>
+          <w:sz w:val="20"/>
+        </w:rPr>
+      </w:pPr>
+      <w:r>
+        <w:rPr>
+          <w:rFonts w:asciiTheme="minorHAnsi" w:hAnsiTheme="minorHAnsi" w:cstheme="minorHAnsi"/>
+          <w:sz w:val="20"/>
+        </w:rPr>
+        <w:t>-3.3698 -0.</w:t>
+      </w:r>
+      <w:proofErr w:type="gramStart"/>
+      <w:r>
+        <w:rPr>
+          <w:rFonts w:asciiTheme="minorHAnsi" w:hAnsiTheme="minorHAnsi" w:cstheme="minorHAnsi"/>
+          <w:sz w:val="20"/>
+        </w:rPr>
+        <w:t>6542  0.0173</w:t>
+      </w:r>
+      <w:proofErr w:type="gramEnd"/>
+      <w:r>
+        <w:rPr>
+          <w:rFonts w:asciiTheme="minorHAnsi" w:hAnsiTheme="minorHAnsi" w:cstheme="minorHAnsi"/>
+          <w:sz w:val="20"/>
+        </w:rPr>
+        <w:t xml:space="preserve">  0.6500  3.1697 </w:t>
+      </w:r>
+    </w:p>
+    <w:p>
+      <w:pPr>
+        <w:pStyle w:val="QuickA"/>
+        <w:numPr>
+          <w:ilvl w:val="0"/>
+          <w:numId w:val="0"/>
+        </w:numPr>
+        <w:spacing w:after="100"/>
+        <w:ind w:left="258"/>
+        <w:rPr>
+          <w:rFonts w:asciiTheme="minorHAnsi" w:hAnsiTheme="minorHAnsi" w:cstheme="minorHAnsi"/>
+          <w:sz w:val="20"/>
+        </w:rPr>
+      </w:pPr>
+    </w:p>
+    <w:p>
+      <w:pPr>
+        <w:pStyle w:val="QuickA"/>
+        <w:numPr>
+          <w:ilvl w:val="0"/>
+          <w:numId w:val="0"/>
+        </w:numPr>
+        <w:spacing w:after="100"/>
+        <w:ind w:left="258"/>
+        <w:rPr>
+          <w:rFonts w:asciiTheme="minorHAnsi" w:hAnsiTheme="minorHAnsi" w:cstheme="minorHAnsi"/>
+          <w:sz w:val="20"/>
+        </w:rPr>
+      </w:pPr>
+      <w:r>
+        <w:rPr>
+          <w:rFonts w:asciiTheme="minorHAnsi" w:hAnsiTheme="minorHAnsi" w:cstheme="minorHAnsi"/>
+          <w:sz w:val="20"/>
+        </w:rPr>
+        <w:t>Coefficients:</w:t>
+      </w:r>
+    </w:p>
+    <w:p>
+      <w:pPr>
+        <w:pStyle w:val="QuickA"/>
+        <w:numPr>
+          <w:ilvl w:val="0"/>
+          <w:numId w:val="0"/>
+        </w:numPr>
+        <w:spacing w:after="100"/>
+        <w:ind w:left="258"/>
+        <w:rPr>
+          <w:rFonts w:asciiTheme="minorHAnsi" w:hAnsiTheme="minorHAnsi" w:cstheme="minorHAnsi"/>
+          <w:sz w:val="20"/>
+        </w:rPr>
+      </w:pPr>
+      <w:r>
+        <w:rPr>
+          <w:rFonts w:asciiTheme="minorHAnsi" w:hAnsiTheme="minorHAnsi" w:cstheme="minorHAnsi"/>
+          <w:sz w:val="20"/>
+        </w:rPr>
+        <w:t xml:space="preserve">            Estimate Std. Error t </w:t>
+      </w:r>
+      <w:proofErr w:type="gramStart"/>
+      <w:r>
+        <w:rPr>
+          <w:rFonts w:asciiTheme="minorHAnsi" w:hAnsiTheme="minorHAnsi" w:cstheme="minorHAnsi"/>
+          <w:sz w:val="20"/>
+        </w:rPr>
+        <w:t>value</w:t>
+      </w:r>
+      <w:proofErr w:type="gramEnd"/>
+    </w:p>
+    <w:p>
+      <w:pPr>
+        <w:pStyle w:val="QuickA"/>
+        <w:numPr>
+          <w:ilvl w:val="0"/>
+          <w:numId w:val="0"/>
+        </w:numPr>
+        <w:spacing w:after="100"/>
+        <w:ind w:left="258"/>
+        <w:rPr>
+          <w:rFonts w:asciiTheme="minorHAnsi" w:hAnsiTheme="minorHAnsi" w:cstheme="minorHAnsi"/>
+          <w:sz w:val="20"/>
+        </w:rPr>
+      </w:pPr>
+      <w:r>
+        <w:rPr>
+          <w:rFonts w:asciiTheme="minorHAnsi" w:hAnsiTheme="minorHAnsi" w:cstheme="minorHAnsi"/>
+          <w:sz w:val="20"/>
+        </w:rPr>
+        <w:t>(</w:t>
+      </w:r>
+      <w:proofErr w:type="gramStart"/>
+      <w:r>
+        <w:rPr>
+          <w:rFonts w:asciiTheme="minorHAnsi" w:hAnsiTheme="minorHAnsi" w:cstheme="minorHAnsi"/>
+          <w:sz w:val="20"/>
+        </w:rPr>
+        <w:t>Intercept)  0.05072</w:t>
+      </w:r>
+      <w:proofErr w:type="gramEnd"/>
+      <w:r>
+        <w:rPr>
+          <w:rFonts w:asciiTheme="minorHAnsi" w:hAnsiTheme="minorHAnsi" w:cstheme="minorHAnsi"/>
+          <w:sz w:val="20"/>
+        </w:rPr>
+        <w:t xml:space="preserve">    0.04487   1.130</w:t>
+      </w:r>
+    </w:p>
+    <w:p>
+      <w:pPr>
+        <w:pStyle w:val="QuickA"/>
+        <w:numPr>
+          <w:ilvl w:val="0"/>
+          <w:numId w:val="0"/>
+        </w:numPr>
+        <w:spacing w:after="100"/>
+        <w:ind w:left="258"/>
+        <w:rPr>
+          <w:rFonts w:asciiTheme="minorHAnsi" w:hAnsiTheme="minorHAnsi" w:cstheme="minorHAnsi"/>
+          <w:sz w:val="20"/>
+        </w:rPr>
+      </w:pPr>
+      <w:r>
+        <w:rPr>
+          <w:rFonts w:asciiTheme="minorHAnsi" w:hAnsiTheme="minorHAnsi" w:cstheme="minorHAnsi"/>
+          <w:sz w:val="20"/>
+        </w:rPr>
+        <w:t xml:space="preserve">gender      -0.10063    </w:t>
+      </w:r>
+      <w:proofErr w:type="gramStart"/>
+      <w:r>
+        <w:rPr>
+          <w:rFonts w:asciiTheme="minorHAnsi" w:hAnsiTheme="minorHAnsi" w:cstheme="minorHAnsi"/>
+          <w:sz w:val="20"/>
+        </w:rPr>
+        <w:t>0.06320  -</w:t>
+      </w:r>
+      <w:proofErr w:type="gramEnd"/>
+      <w:r>
+        <w:rPr>
+          <w:rFonts w:asciiTheme="minorHAnsi" w:hAnsiTheme="minorHAnsi" w:cstheme="minorHAnsi"/>
+          <w:sz w:val="20"/>
+        </w:rPr>
+        <w:t>1.592</w:t>
+      </w:r>
+    </w:p>
+    <w:p>
+      <w:pPr>
+        <w:pStyle w:val="QuickA"/>
+        <w:numPr>
+          <w:ilvl w:val="0"/>
+          <w:numId w:val="0"/>
+        </w:numPr>
+        <w:spacing w:after="100"/>
+        <w:ind w:left="258"/>
+        <w:rPr>
+          <w:rFonts w:asciiTheme="minorHAnsi" w:hAnsiTheme="minorHAnsi" w:cstheme="minorHAnsi"/>
+          <w:sz w:val="20"/>
+        </w:rPr>
+      </w:pPr>
+      <w:r>
+        <w:rPr>
+          <w:rFonts w:asciiTheme="minorHAnsi" w:hAnsiTheme="minorHAnsi" w:cstheme="minorHAnsi"/>
+          <w:sz w:val="20"/>
+        </w:rPr>
+        <w:t xml:space="preserve">            </w:t>
+      </w:r>
+      <w:proofErr w:type="spellStart"/>
+      <w:r>
+        <w:rPr>
+          <w:rFonts w:asciiTheme="minorHAnsi" w:hAnsiTheme="minorHAnsi" w:cstheme="minorHAnsi"/>
+          <w:sz w:val="20"/>
+        </w:rPr>
+        <w:t>Pr</w:t>
+      </w:r>
+      <w:proofErr w:type="spellEnd"/>
+      <w:r>
+        <w:rPr>
+          <w:rFonts w:asciiTheme="minorHAnsi" w:hAnsiTheme="minorHAnsi" w:cstheme="minorHAnsi"/>
+          <w:sz w:val="20"/>
+        </w:rPr>
+        <w:t>(&gt;|t|)</w:t>
+      </w:r>
+    </w:p>
+    <w:p>
+      <w:pPr>
+        <w:pStyle w:val="QuickA"/>
+        <w:numPr>
+          <w:ilvl w:val="0"/>
+          <w:numId w:val="0"/>
+        </w:numPr>
+        <w:spacing w:after="100"/>
+        <w:ind w:left="258"/>
+        <w:rPr>
+          <w:rFonts w:asciiTheme="minorHAnsi" w:hAnsiTheme="minorHAnsi" w:cstheme="minorHAnsi"/>
+          <w:sz w:val="20"/>
+        </w:rPr>
+      </w:pPr>
+      <w:r>
+        <w:rPr>
+          <w:rFonts w:asciiTheme="minorHAnsi" w:hAnsiTheme="minorHAnsi" w:cstheme="minorHAnsi"/>
+          <w:sz w:val="20"/>
+        </w:rPr>
+        <w:t>(</w:t>
+      </w:r>
+      <w:proofErr w:type="gramStart"/>
+      <w:r>
+        <w:rPr>
+          <w:rFonts w:asciiTheme="minorHAnsi" w:hAnsiTheme="minorHAnsi" w:cstheme="minorHAnsi"/>
+          <w:sz w:val="20"/>
+        </w:rPr>
+        <w:t xml:space="preserve">Intercept)   </w:t>
+      </w:r>
+      <w:proofErr w:type="gramEnd"/>
+      <w:r>
+        <w:rPr>
+          <w:rFonts w:asciiTheme="minorHAnsi" w:hAnsiTheme="minorHAnsi" w:cstheme="minorHAnsi"/>
+          <w:sz w:val="20"/>
+        </w:rPr>
+        <w:t xml:space="preserve"> 0.259</w:t>
+      </w:r>
+    </w:p>
+    <w:p>
+      <w:pPr>
+        <w:pStyle w:val="QuickA"/>
+        <w:numPr>
+          <w:ilvl w:val="0"/>
+          <w:numId w:val="0"/>
+        </w:numPr>
+        <w:spacing w:after="100"/>
+        <w:ind w:left="258"/>
+        <w:rPr>
+          <w:rFonts w:asciiTheme="minorHAnsi" w:hAnsiTheme="minorHAnsi" w:cstheme="minorHAnsi"/>
+          <w:sz w:val="20"/>
+        </w:rPr>
+      </w:pPr>
+      <w:r>
+        <w:rPr>
+          <w:rFonts w:asciiTheme="minorHAnsi" w:hAnsiTheme="minorHAnsi" w:cstheme="minorHAnsi"/>
+          <w:sz w:val="20"/>
+        </w:rPr>
+        <w:t>gender         0.112</w:t>
+      </w:r>
+    </w:p>
+    <w:p>
+      <w:pPr>
+        <w:pStyle w:val="QuickA"/>
+        <w:numPr>
+          <w:ilvl w:val="0"/>
+          <w:numId w:val="0"/>
+        </w:numPr>
+        <w:spacing w:after="100"/>
+        <w:ind w:left="258"/>
+        <w:rPr>
+          <w:rFonts w:asciiTheme="minorHAnsi" w:hAnsiTheme="minorHAnsi" w:cstheme="minorHAnsi"/>
+          <w:sz w:val="20"/>
+        </w:rPr>
+      </w:pPr>
+    </w:p>
+    <w:p>
+      <w:pPr>
+        <w:pStyle w:val="QuickA"/>
+        <w:numPr>
+          <w:ilvl w:val="0"/>
+          <w:numId w:val="0"/>
+        </w:numPr>
+        <w:spacing w:after="100"/>
+        <w:ind w:left="258"/>
+        <w:rPr>
+          <w:rFonts w:asciiTheme="minorHAnsi" w:hAnsiTheme="minorHAnsi" w:cstheme="minorHAnsi"/>
+          <w:sz w:val="20"/>
+        </w:rPr>
+      </w:pPr>
+      <w:r>
+        <w:rPr>
+          <w:rFonts w:asciiTheme="minorHAnsi" w:hAnsiTheme="minorHAnsi" w:cstheme="minorHAnsi"/>
+          <w:sz w:val="20"/>
+        </w:rPr>
+        <w:t>Residual standard error: 0.9992 on 998 degrees of freedom</w:t>
+      </w:r>
+    </w:p>
+    <w:p>
+      <w:pPr>
+        <w:pStyle w:val="QuickA"/>
+        <w:numPr>
+          <w:ilvl w:val="0"/>
+          <w:numId w:val="0"/>
+        </w:numPr>
+        <w:spacing w:after="100"/>
+        <w:ind w:left="258"/>
+        <w:rPr>
+          <w:rFonts w:asciiTheme="minorHAnsi" w:hAnsiTheme="minorHAnsi" w:cstheme="minorHAnsi"/>
+          <w:sz w:val="20"/>
+        </w:rPr>
+      </w:pPr>
+      <w:r>
+        <w:rPr>
+          <w:rFonts w:asciiTheme="minorHAnsi" w:hAnsiTheme="minorHAnsi" w:cstheme="minorHAnsi"/>
+          <w:sz w:val="20"/>
+        </w:rPr>
+        <w:t>Multiple R-squared:  0.002534,</w:t>
+      </w:r>
+      <w:r>
+        <w:rPr>
+          <w:rFonts w:asciiTheme="minorHAnsi" w:hAnsiTheme="minorHAnsi" w:cstheme="minorHAnsi"/>
+          <w:sz w:val="20"/>
+        </w:rPr>
+        <w:tab/>
+        <w:t xml:space="preserve">Adjusted R-squared:  0.001535 </w:t>
+      </w:r>
+    </w:p>
+    <w:p>
+      <w:pPr>
+        <w:pStyle w:val="QuickA"/>
+        <w:numPr>
+          <w:ilvl w:val="0"/>
+          <w:numId w:val="0"/>
+        </w:numPr>
+        <w:spacing w:after="100"/>
+        <w:ind w:left="462" w:hanging="462"/>
+        <w:rPr>
+          <w:rFonts w:asciiTheme="minorHAnsi" w:hAnsiTheme="minorHAnsi" w:cstheme="minorHAnsi"/>
+          <w:sz w:val="20"/>
+        </w:rPr>
+      </w:pPr>
+      <w:r>
+        <w:rPr>
+          <w:rFonts w:asciiTheme="minorHAnsi" w:hAnsiTheme="minorHAnsi" w:cstheme="minorHAnsi"/>
+          <w:sz w:val="20"/>
+        </w:rPr>
+        <w:t xml:space="preserve">      </w:t>
+      </w:r>
+      <w:r>
+        <w:rPr>
+          <w:rFonts w:asciiTheme="minorHAnsi" w:hAnsiTheme="minorHAnsi" w:cstheme="minorHAnsi"/>
+          <w:sz w:val="20"/>
+        </w:rPr>
+        <w:t xml:space="preserve">F-statistic: 2.535 on 1 and 998 </w:t>
+      </w:r>
+      <w:proofErr w:type="gramStart"/>
+      <w:r>
+        <w:rPr>
+          <w:rFonts w:asciiTheme="minorHAnsi" w:hAnsiTheme="minorHAnsi" w:cstheme="minorHAnsi"/>
+          <w:sz w:val="20"/>
+        </w:rPr>
+        <w:t>DF,  p</w:t>
+      </w:r>
+      <w:proofErr w:type="gramEnd"/>
+      <w:r>
+        <w:rPr>
+          <w:rFonts w:asciiTheme="minorHAnsi" w:hAnsiTheme="minorHAnsi" w:cstheme="minorHAnsi"/>
+          <w:sz w:val="20"/>
+        </w:rPr>
+        <w:t>-value: 0.1116</w:t>
+      </w:r>
+    </w:p>
+    <w:p>
+      <w:pPr>
+        <w:pStyle w:val="QuickA"/>
+        <w:numPr>
+          <w:ilvl w:val="0"/>
+          <w:numId w:val="0"/>
+        </w:numPr>
+        <w:spacing w:after="100"/>
+        <w:ind w:left="462" w:hanging="462"/>
+        <w:rPr>
+          <w:rFonts w:asciiTheme="minorHAnsi" w:hAnsiTheme="minorHAnsi" w:cstheme="minorHAnsi"/>
+          <w:sz w:val="20"/>
+        </w:rPr>
+      </w:pPr>
+      <w:r>
+        <w:rPr>
+          <w:rFonts w:asciiTheme="minorHAnsi" w:hAnsiTheme="minorHAnsi" w:cstheme="minorHAnsi"/>
+          <w:sz w:val="20"/>
+        </w:rPr>
+        <w:t xml:space="preserve">No, the p-value for the gender coefficient is &gt; 0.05 so </w:t>
+      </w:r>
+      <w:proofErr w:type="spellStart"/>
+      <w:r>
+        <w:rPr>
+          <w:rFonts w:asciiTheme="minorHAnsi" w:hAnsiTheme="minorHAnsi" w:cstheme="minorHAnsi"/>
+          <w:sz w:val="20"/>
+        </w:rPr>
+        <w:t>m_</w:t>
+      </w:r>
+      <w:proofErr w:type="gramStart"/>
+      <w:r>
+        <w:rPr>
+          <w:rFonts w:asciiTheme="minorHAnsi" w:hAnsiTheme="minorHAnsi" w:cstheme="minorHAnsi"/>
+          <w:sz w:val="20"/>
+        </w:rPr>
+        <w:t>help.z</w:t>
+      </w:r>
+      <w:proofErr w:type="spellEnd"/>
+      <w:proofErr w:type="gramEnd"/>
+      <w:r>
+        <w:rPr>
+          <w:rFonts w:asciiTheme="minorHAnsi" w:hAnsiTheme="minorHAnsi" w:cstheme="minorHAnsi"/>
+          <w:sz w:val="20"/>
+        </w:rPr>
+        <w:t xml:space="preserve"> does not vary significantly by gender.</w:t>
       </w:r>
     </w:p>
     <w:p>
@@ -2430,8 +7078,17 @@
           <w:rFonts w:asciiTheme="minorHAnsi" w:hAnsiTheme="minorHAnsi" w:cstheme="minorHAnsi"/>
           <w:sz w:val="20"/>
         </w:rPr>
-        <w:t>Examine the effect of ethnicity</w:t>
-      </w:r>
+        <w:t xml:space="preserve">Examine the effect of </w:t>
+      </w:r>
+      <w:proofErr w:type="gramStart"/>
+      <w:r>
+        <w:rPr>
+          <w:rFonts w:asciiTheme="minorHAnsi" w:hAnsiTheme="minorHAnsi" w:cstheme="minorHAnsi"/>
+          <w:sz w:val="20"/>
+        </w:rPr>
+        <w:t>ethnicity</w:t>
+      </w:r>
+      <w:proofErr w:type="gramEnd"/>
     </w:p>
     <w:p>
       <w:pPr>
@@ -2451,7 +7108,228 @@
           <w:rFonts w:asciiTheme="minorHAnsi" w:hAnsiTheme="minorHAnsi" w:cstheme="minorHAnsi"/>
           <w:sz w:val="20"/>
         </w:rPr>
-        <w:t>Examine the mean of m_help.z for each value of ethnicity.</w:t>
+        <w:t xml:space="preserve">Examine the mean of </w:t>
+      </w:r>
+      <w:proofErr w:type="spellStart"/>
+      <w:r>
+        <w:rPr>
+          <w:rFonts w:asciiTheme="minorHAnsi" w:hAnsiTheme="minorHAnsi" w:cstheme="minorHAnsi"/>
+          <w:sz w:val="20"/>
+        </w:rPr>
+        <w:t>m_</w:t>
+      </w:r>
+      <w:proofErr w:type="gramStart"/>
+      <w:r>
+        <w:rPr>
+          <w:rFonts w:asciiTheme="minorHAnsi" w:hAnsiTheme="minorHAnsi" w:cstheme="minorHAnsi"/>
+          <w:sz w:val="20"/>
+        </w:rPr>
+        <w:t>help.z</w:t>
+      </w:r>
+      <w:proofErr w:type="spellEnd"/>
+      <w:proofErr w:type="gramEnd"/>
+      <w:r>
+        <w:rPr>
+          <w:rFonts w:asciiTheme="minorHAnsi" w:hAnsiTheme="minorHAnsi" w:cstheme="minorHAnsi"/>
+          <w:sz w:val="20"/>
+        </w:rPr>
+        <w:t xml:space="preserve"> for each value of ethnicity.</w:t>
+      </w:r>
+    </w:p>
+    <w:p>
+      <w:pPr>
+        <w:pStyle w:val="QuickA"/>
+        <w:numPr>
+          <w:ilvl w:val="0"/>
+          <w:numId w:val="0"/>
+        </w:numPr>
+        <w:spacing w:after="100"/>
+        <w:ind w:left="258"/>
+        <w:rPr>
+          <w:rFonts w:asciiTheme="minorHAnsi" w:hAnsiTheme="minorHAnsi" w:cstheme="minorHAnsi"/>
+          <w:sz w:val="20"/>
+        </w:rPr>
+      </w:pPr>
+      <w:r>
+        <w:rPr>
+          <w:rFonts w:asciiTheme="minorHAnsi" w:hAnsiTheme="minorHAnsi" w:cstheme="minorHAnsi"/>
+          <w:sz w:val="20"/>
+        </w:rPr>
+        <w:t xml:space="preserve"># A </w:t>
+      </w:r>
+      <w:proofErr w:type="spellStart"/>
+      <w:r>
+        <w:rPr>
+          <w:rFonts w:asciiTheme="minorHAnsi" w:hAnsiTheme="minorHAnsi" w:cstheme="minorHAnsi"/>
+          <w:sz w:val="20"/>
+        </w:rPr>
+        <w:t>tibble</w:t>
+      </w:r>
+      <w:proofErr w:type="spellEnd"/>
+      <w:r>
+        <w:rPr>
+          <w:rFonts w:asciiTheme="minorHAnsi" w:hAnsiTheme="minorHAnsi" w:cstheme="minorHAnsi"/>
+          <w:sz w:val="20"/>
+        </w:rPr>
+        <w:t>: 3 × 2</w:t>
+      </w:r>
+    </w:p>
+    <w:p>
+      <w:pPr>
+        <w:pStyle w:val="QuickA"/>
+        <w:numPr>
+          <w:ilvl w:val="0"/>
+          <w:numId w:val="0"/>
+        </w:numPr>
+        <w:spacing w:after="100"/>
+        <w:ind w:left="258"/>
+        <w:rPr>
+          <w:rFonts w:asciiTheme="minorHAnsi" w:hAnsiTheme="minorHAnsi" w:cstheme="minorHAnsi"/>
+          <w:sz w:val="20"/>
+        </w:rPr>
+      </w:pPr>
+      <w:r>
+        <w:rPr>
+          <w:rFonts w:asciiTheme="minorHAnsi" w:hAnsiTheme="minorHAnsi" w:cstheme="minorHAnsi"/>
+          <w:sz w:val="20"/>
+        </w:rPr>
+        <w:t xml:space="preserve">  eth   `mean(</w:t>
+      </w:r>
+      <w:proofErr w:type="spellStart"/>
+      <w:r>
+        <w:rPr>
+          <w:rFonts w:asciiTheme="minorHAnsi" w:hAnsiTheme="minorHAnsi" w:cstheme="minorHAnsi"/>
+          <w:sz w:val="20"/>
+        </w:rPr>
+        <w:t>m_</w:t>
+      </w:r>
+      <w:proofErr w:type="gramStart"/>
+      <w:r>
+        <w:rPr>
+          <w:rFonts w:asciiTheme="minorHAnsi" w:hAnsiTheme="minorHAnsi" w:cstheme="minorHAnsi"/>
+          <w:sz w:val="20"/>
+        </w:rPr>
+        <w:t>help.z</w:t>
+      </w:r>
+      <w:proofErr w:type="spellEnd"/>
+      <w:proofErr w:type="gramEnd"/>
+      <w:r>
+        <w:rPr>
+          <w:rFonts w:asciiTheme="minorHAnsi" w:hAnsiTheme="minorHAnsi" w:cstheme="minorHAnsi"/>
+          <w:sz w:val="20"/>
+        </w:rPr>
+        <w:t>)`</w:t>
+      </w:r>
+    </w:p>
+    <w:p>
+      <w:pPr>
+        <w:pStyle w:val="QuickA"/>
+        <w:numPr>
+          <w:ilvl w:val="0"/>
+          <w:numId w:val="0"/>
+        </w:numPr>
+        <w:spacing w:after="100"/>
+        <w:ind w:left="258"/>
+        <w:rPr>
+          <w:rFonts w:asciiTheme="minorHAnsi" w:hAnsiTheme="minorHAnsi" w:cstheme="minorHAnsi"/>
+          <w:sz w:val="20"/>
+        </w:rPr>
+      </w:pPr>
+      <w:r>
+        <w:rPr>
+          <w:rFonts w:asciiTheme="minorHAnsi" w:hAnsiTheme="minorHAnsi" w:cstheme="minorHAnsi"/>
+          <w:sz w:val="20"/>
+        </w:rPr>
+        <w:t xml:space="preserve">  &lt;chr&gt;            &lt;</w:t>
+      </w:r>
+      <w:proofErr w:type="spellStart"/>
+      <w:r>
+        <w:rPr>
+          <w:rFonts w:asciiTheme="minorHAnsi" w:hAnsiTheme="minorHAnsi" w:cstheme="minorHAnsi"/>
+          <w:sz w:val="20"/>
+        </w:rPr>
+        <w:t>dbl</w:t>
+      </w:r>
+      <w:proofErr w:type="spellEnd"/>
+      <w:r>
+        <w:rPr>
+          <w:rFonts w:asciiTheme="minorHAnsi" w:hAnsiTheme="minorHAnsi" w:cstheme="minorHAnsi"/>
+          <w:sz w:val="20"/>
+        </w:rPr>
+        <w:t>&gt;</w:t>
+      </w:r>
+    </w:p>
+    <w:p>
+      <w:pPr>
+        <w:pStyle w:val="QuickA"/>
+        <w:numPr>
+          <w:ilvl w:val="0"/>
+          <w:numId w:val="0"/>
+        </w:numPr>
+        <w:spacing w:after="100"/>
+        <w:ind w:left="258"/>
+        <w:rPr>
+          <w:rFonts w:asciiTheme="minorHAnsi" w:hAnsiTheme="minorHAnsi" w:cstheme="minorHAnsi"/>
+          <w:sz w:val="20"/>
+        </w:rPr>
+      </w:pPr>
+      <w:r>
+        <w:rPr>
+          <w:rFonts w:asciiTheme="minorHAnsi" w:hAnsiTheme="minorHAnsi" w:cstheme="minorHAnsi"/>
+          <w:sz w:val="20"/>
+        </w:rPr>
+        <w:t>1 B              -0.0138</w:t>
+      </w:r>
+    </w:p>
+    <w:p>
+      <w:pPr>
+        <w:pStyle w:val="QuickA"/>
+        <w:numPr>
+          <w:ilvl w:val="0"/>
+          <w:numId w:val="0"/>
+        </w:numPr>
+        <w:spacing w:after="100"/>
+        <w:ind w:left="258"/>
+        <w:rPr>
+          <w:rFonts w:asciiTheme="minorHAnsi" w:hAnsiTheme="minorHAnsi" w:cstheme="minorHAnsi"/>
+          <w:sz w:val="20"/>
+        </w:rPr>
+      </w:pPr>
+      <w:r>
+        <w:rPr>
+          <w:rFonts w:asciiTheme="minorHAnsi" w:hAnsiTheme="minorHAnsi" w:cstheme="minorHAnsi"/>
+          <w:sz w:val="20"/>
+        </w:rPr>
+        <w:t xml:space="preserve">2 O              -0.287 </w:t>
+      </w:r>
+    </w:p>
+    <w:p>
+      <w:pPr>
+        <w:pStyle w:val="QuickA"/>
+        <w:numPr>
+          <w:ilvl w:val="0"/>
+          <w:numId w:val="0"/>
+        </w:numPr>
+        <w:spacing w:after="100"/>
+        <w:ind w:left="462" w:hanging="462"/>
+        <w:rPr>
+          <w:rFonts w:asciiTheme="minorHAnsi" w:hAnsiTheme="minorHAnsi" w:cstheme="minorHAnsi"/>
+          <w:sz w:val="20"/>
+        </w:rPr>
+      </w:pPr>
+      <w:r>
+        <w:rPr>
+          <w:rFonts w:asciiTheme="minorHAnsi" w:hAnsiTheme="minorHAnsi" w:cstheme="minorHAnsi"/>
+          <w:sz w:val="20"/>
+        </w:rPr>
+        <w:t xml:space="preserve">      </w:t>
+      </w:r>
+      <w:r>
+        <w:rPr>
+          <w:rFonts w:asciiTheme="minorHAnsi" w:hAnsiTheme="minorHAnsi" w:cstheme="minorHAnsi"/>
+          <w:sz w:val="20"/>
+        </w:rPr>
+        <w:t>3 W               0.0166</w:t>
       </w:r>
     </w:p>
     <w:p>
@@ -2472,7 +7350,88 @@
           <w:rFonts w:asciiTheme="minorHAnsi" w:hAnsiTheme="minorHAnsi" w:cstheme="minorHAnsi"/>
           <w:sz w:val="20"/>
         </w:rPr>
-        <w:t>Produce a graph or boxplot of m_help.z by ethnicity.</w:t>
+        <w:t xml:space="preserve">Produce a graph or boxplot of </w:t>
+      </w:r>
+      <w:proofErr w:type="spellStart"/>
+      <w:r>
+        <w:rPr>
+          <w:rFonts w:asciiTheme="minorHAnsi" w:hAnsiTheme="minorHAnsi" w:cstheme="minorHAnsi"/>
+          <w:sz w:val="20"/>
+        </w:rPr>
+        <w:t>m_</w:t>
+      </w:r>
+      <w:proofErr w:type="gramStart"/>
+      <w:r>
+        <w:rPr>
+          <w:rFonts w:asciiTheme="minorHAnsi" w:hAnsiTheme="minorHAnsi" w:cstheme="minorHAnsi"/>
+          <w:sz w:val="20"/>
+        </w:rPr>
+        <w:t>help.z</w:t>
+      </w:r>
+      <w:proofErr w:type="spellEnd"/>
+      <w:proofErr w:type="gramEnd"/>
+      <w:r>
+        <w:rPr>
+          <w:rFonts w:asciiTheme="minorHAnsi" w:hAnsiTheme="minorHAnsi" w:cstheme="minorHAnsi"/>
+          <w:sz w:val="20"/>
+        </w:rPr>
+        <w:t xml:space="preserve"> by ethnicity.</w:t>
+      </w:r>
+    </w:p>
+    <w:p>
+      <w:pPr>
+        <w:pStyle w:val="QuickA"/>
+        <w:numPr>
+          <w:ilvl w:val="0"/>
+          <w:numId w:val="0"/>
+        </w:numPr>
+        <w:spacing w:after="100"/>
+        <w:ind w:left="720"/>
+        <w:rPr>
+          <w:rFonts w:asciiTheme="minorHAnsi" w:hAnsiTheme="minorHAnsi" w:cstheme="minorHAnsi"/>
+          <w:sz w:val="20"/>
+        </w:rPr>
+      </w:pPr>
+      <w:r>
+        <w:rPr>
+          <w:rFonts w:asciiTheme="minorHAnsi" w:hAnsiTheme="minorHAnsi" w:cstheme="minorHAnsi"/>
+          <w:sz w:val="20"/>
+        </w:rPr>
+        <w:drawing>
+          <wp:inline distT="0" distB="0" distL="0" distR="0" wp14:anchorId="78433DF7" wp14:editId="46AD358D">
+            <wp:extent cx="2489200" cy="2082800"/>
+            <wp:effectExtent l="0" t="0" r="0" b="0"/>
+            <wp:docPr id="1734997187" name="Picture 1" descr="A graph with a row of boxes&#10;&#10;Description automatically generated with medium confidence"/>
+            <wp:cNvGraphicFramePr>
+              <a:graphicFrameLocks xmlns:a="http://schemas.openxmlformats.org/drawingml/2006/main" noChangeAspect="1"/>
+            </wp:cNvGraphicFramePr>
+            <a:graphic xmlns:a="http://schemas.openxmlformats.org/drawingml/2006/main">
+              <a:graphicData uri="http://schemas.openxmlformats.org/drawingml/2006/picture">
+                <pic:pic xmlns:pic="http://schemas.openxmlformats.org/drawingml/2006/picture">
+                  <pic:nvPicPr>
+                    <pic:cNvPr id="1734997187" name="Picture 1" descr="A graph with a row of boxes&#10;&#10;Description automatically generated with medium confidence"/>
+                    <pic:cNvPicPr/>
+                  </pic:nvPicPr>
+                  <pic:blipFill>
+                    <a:blip r:embed="rId12"/>
+                    <a:stretch>
+                      <a:fillRect/>
+                    </a:stretch>
+                  </pic:blipFill>
+                  <pic:spPr>
+                    <a:xfrm>
+                      <a:off x="0" y="0"/>
+                      <a:ext cx="2489200" cy="2082800"/>
+                    </a:xfrm>
+                    <a:prstGeom prst="rect">
+                      <a:avLst/>
+                    </a:prstGeom>
+                  </pic:spPr>
+                </pic:pic>
+              </a:graphicData>
+            </a:graphic>
+          </wp:inline>
+        </w:drawing>
       </w:r>
     </w:p>
     <w:p>
@@ -2493,7 +7452,92 @@
           <w:rFonts w:asciiTheme="minorHAnsi" w:hAnsiTheme="minorHAnsi" w:cstheme="minorHAnsi"/>
           <w:sz w:val="20"/>
         </w:rPr>
+        <w:lastRenderedPageBreak/>
         <w:t>Do you think that the “other” ethnicity category should be combined with any other group? Consider the sample size in that category, and how similar it is to other groups.</w:t>
+      </w:r>
+    </w:p>
+    <w:p>
+      <w:pPr>
+        <w:pStyle w:val="QuickA"/>
+        <w:numPr>
+          <w:ilvl w:val="0"/>
+          <w:numId w:val="0"/>
+        </w:numPr>
+        <w:spacing w:after="100"/>
+        <w:ind w:left="720"/>
+        <w:rPr>
+          <w:rFonts w:asciiTheme="minorHAnsi" w:hAnsiTheme="minorHAnsi" w:cstheme="minorHAnsi"/>
+          <w:sz w:val="20"/>
+        </w:rPr>
+      </w:pPr>
+      <w:r>
+        <w:rPr>
+          <w:rFonts w:asciiTheme="minorHAnsi" w:hAnsiTheme="minorHAnsi" w:cstheme="minorHAnsi"/>
+          <w:sz w:val="20"/>
+        </w:rPr>
+        <w:t xml:space="preserve">Although the n is </w:t>
+      </w:r>
+      <w:proofErr w:type="spellStart"/>
+      <w:r>
+        <w:rPr>
+          <w:rFonts w:asciiTheme="minorHAnsi" w:hAnsiTheme="minorHAnsi" w:cstheme="minorHAnsi"/>
+          <w:sz w:val="20"/>
+        </w:rPr>
+        <w:t>is</w:t>
+      </w:r>
+      <w:proofErr w:type="spellEnd"/>
+      <w:r>
+        <w:rPr>
+          <w:rFonts w:asciiTheme="minorHAnsi" w:hAnsiTheme="minorHAnsi" w:cstheme="minorHAnsi"/>
+          <w:sz w:val="20"/>
+        </w:rPr>
+        <w:t xml:space="preserve"> still large enough to have some meaningful results</w:t>
+      </w:r>
+      <w:r>
+        <w:rPr>
+          <w:rFonts w:asciiTheme="minorHAnsi" w:hAnsiTheme="minorHAnsi" w:cstheme="minorHAnsi"/>
+          <w:sz w:val="20"/>
+        </w:rPr>
+        <w:t xml:space="preserve"> (38)</w:t>
+      </w:r>
+      <w:r>
+        <w:rPr>
+          <w:rFonts w:asciiTheme="minorHAnsi" w:hAnsiTheme="minorHAnsi" w:cstheme="minorHAnsi"/>
+          <w:sz w:val="20"/>
+        </w:rPr>
+        <w:t>, and</w:t>
+      </w:r>
+      <w:r>
+        <w:rPr>
+          <w:rFonts w:asciiTheme="minorHAnsi" w:hAnsiTheme="minorHAnsi" w:cstheme="minorHAnsi"/>
+          <w:sz w:val="20"/>
+        </w:rPr>
+        <w:t xml:space="preserve"> the mean </w:t>
+      </w:r>
+      <w:proofErr w:type="spellStart"/>
+      <w:r>
+        <w:rPr>
+          <w:rFonts w:asciiTheme="minorHAnsi" w:hAnsiTheme="minorHAnsi" w:cstheme="minorHAnsi"/>
+          <w:sz w:val="20"/>
+        </w:rPr>
+        <w:t>m_</w:t>
+      </w:r>
+      <w:proofErr w:type="gramStart"/>
+      <w:r>
+        <w:rPr>
+          <w:rFonts w:asciiTheme="minorHAnsi" w:hAnsiTheme="minorHAnsi" w:cstheme="minorHAnsi"/>
+          <w:sz w:val="20"/>
+        </w:rPr>
+        <w:t>help.z</w:t>
+      </w:r>
+      <w:proofErr w:type="spellEnd"/>
+      <w:proofErr w:type="gramEnd"/>
+      <w:r>
+        <w:rPr>
+          <w:rFonts w:asciiTheme="minorHAnsi" w:hAnsiTheme="minorHAnsi" w:cstheme="minorHAnsi"/>
+          <w:sz w:val="20"/>
+        </w:rPr>
+        <w:t xml:space="preserve"> value is very different from B or W, so I think that it should be kept secret.</w:t>
       </w:r>
     </w:p>
     <w:p>
@@ -2514,7 +7558,694 @@
           <w:rFonts w:asciiTheme="minorHAnsi" w:hAnsiTheme="minorHAnsi" w:cstheme="minorHAnsi"/>
           <w:sz w:val="20"/>
         </w:rPr>
-        <w:t>Determine whether m_help.z varies by ethnicity using whichever method you like.</w:t>
+        <w:t xml:space="preserve">Determine whether </w:t>
+      </w:r>
+      <w:proofErr w:type="spellStart"/>
+      <w:r>
+        <w:rPr>
+          <w:rFonts w:asciiTheme="minorHAnsi" w:hAnsiTheme="minorHAnsi" w:cstheme="minorHAnsi"/>
+          <w:sz w:val="20"/>
+        </w:rPr>
+        <w:t>m_</w:t>
+      </w:r>
+      <w:proofErr w:type="gramStart"/>
+      <w:r>
+        <w:rPr>
+          <w:rFonts w:asciiTheme="minorHAnsi" w:hAnsiTheme="minorHAnsi" w:cstheme="minorHAnsi"/>
+          <w:sz w:val="20"/>
+        </w:rPr>
+        <w:t>help.z</w:t>
+      </w:r>
+      <w:proofErr w:type="spellEnd"/>
+      <w:proofErr w:type="gramEnd"/>
+      <w:r>
+        <w:rPr>
+          <w:rFonts w:asciiTheme="minorHAnsi" w:hAnsiTheme="minorHAnsi" w:cstheme="minorHAnsi"/>
+          <w:sz w:val="20"/>
+        </w:rPr>
+        <w:t xml:space="preserve"> varies by ethnicity using whichever method you like.</w:t>
+      </w:r>
+    </w:p>
+    <w:p>
+      <w:pPr>
+        <w:pStyle w:val="QuickA"/>
+        <w:numPr>
+          <w:ilvl w:val="0"/>
+          <w:numId w:val="0"/>
+        </w:numPr>
+        <w:spacing w:after="100"/>
+        <w:ind w:left="258"/>
+        <w:rPr>
+          <w:rFonts w:asciiTheme="minorHAnsi" w:hAnsiTheme="minorHAnsi" w:cstheme="minorHAnsi"/>
+          <w:sz w:val="20"/>
+        </w:rPr>
+      </w:pPr>
+      <w:r>
+        <w:rPr>
+          <w:rFonts w:asciiTheme="minorHAnsi" w:hAnsiTheme="minorHAnsi" w:cstheme="minorHAnsi"/>
+          <w:sz w:val="20"/>
+        </w:rPr>
+        <w:t xml:space="preserve">&gt; </w:t>
+      </w:r>
+      <w:proofErr w:type="spellStart"/>
+      <w:proofErr w:type="gramStart"/>
+      <w:r>
+        <w:rPr>
+          <w:rFonts w:asciiTheme="minorHAnsi" w:hAnsiTheme="minorHAnsi" w:cstheme="minorHAnsi"/>
+          <w:sz w:val="20"/>
+        </w:rPr>
+        <w:t>lm</w:t>
+      </w:r>
+      <w:proofErr w:type="spellEnd"/>
+      <w:r>
+        <w:rPr>
+          <w:rFonts w:asciiTheme="minorHAnsi" w:hAnsiTheme="minorHAnsi" w:cstheme="minorHAnsi"/>
+          <w:sz w:val="20"/>
+        </w:rPr>
+        <w:t>(</w:t>
+      </w:r>
+      <w:proofErr w:type="spellStart"/>
+      <w:proofErr w:type="gramEnd"/>
+      <w:r>
+        <w:rPr>
+          <w:rFonts w:asciiTheme="minorHAnsi" w:hAnsiTheme="minorHAnsi" w:cstheme="minorHAnsi"/>
+          <w:sz w:val="20"/>
+        </w:rPr>
+        <w:t>m_help.z</w:t>
+      </w:r>
+      <w:proofErr w:type="spellEnd"/>
+      <w:r>
+        <w:rPr>
+          <w:rFonts w:asciiTheme="minorHAnsi" w:hAnsiTheme="minorHAnsi" w:cstheme="minorHAnsi"/>
+          <w:sz w:val="20"/>
+        </w:rPr>
+        <w:t xml:space="preserve"> ~ </w:t>
+      </w:r>
+      <w:proofErr w:type="spellStart"/>
+      <w:r>
+        <w:rPr>
+          <w:rFonts w:asciiTheme="minorHAnsi" w:hAnsiTheme="minorHAnsi" w:cstheme="minorHAnsi"/>
+          <w:sz w:val="20"/>
+        </w:rPr>
+        <w:t>as.factor</w:t>
+      </w:r>
+      <w:proofErr w:type="spellEnd"/>
+      <w:r>
+        <w:rPr>
+          <w:rFonts w:asciiTheme="minorHAnsi" w:hAnsiTheme="minorHAnsi" w:cstheme="minorHAnsi"/>
+          <w:sz w:val="20"/>
+        </w:rPr>
+        <w:t xml:space="preserve">(eth), data = </w:t>
+      </w:r>
+      <w:proofErr w:type="spellStart"/>
+      <w:r>
+        <w:rPr>
+          <w:rFonts w:asciiTheme="minorHAnsi" w:hAnsiTheme="minorHAnsi" w:cstheme="minorHAnsi"/>
+          <w:sz w:val="20"/>
+        </w:rPr>
+        <w:t>sos</w:t>
+      </w:r>
+      <w:proofErr w:type="spellEnd"/>
+      <w:r>
+        <w:rPr>
+          <w:rFonts w:asciiTheme="minorHAnsi" w:hAnsiTheme="minorHAnsi" w:cstheme="minorHAnsi"/>
+          <w:sz w:val="20"/>
+        </w:rPr>
+        <w:t>) %&gt;% summary()</w:t>
+      </w:r>
+    </w:p>
+    <w:p>
+      <w:pPr>
+        <w:pStyle w:val="QuickA"/>
+        <w:numPr>
+          <w:ilvl w:val="0"/>
+          <w:numId w:val="0"/>
+        </w:numPr>
+        <w:spacing w:after="100"/>
+        <w:ind w:left="258"/>
+        <w:rPr>
+          <w:rFonts w:asciiTheme="minorHAnsi" w:hAnsiTheme="minorHAnsi" w:cstheme="minorHAnsi"/>
+          <w:sz w:val="20"/>
+        </w:rPr>
+      </w:pPr>
+    </w:p>
+    <w:p>
+      <w:pPr>
+        <w:pStyle w:val="QuickA"/>
+        <w:numPr>
+          <w:ilvl w:val="0"/>
+          <w:numId w:val="0"/>
+        </w:numPr>
+        <w:spacing w:after="100"/>
+        <w:ind w:left="258"/>
+        <w:rPr>
+          <w:rFonts w:asciiTheme="minorHAnsi" w:hAnsiTheme="minorHAnsi" w:cstheme="minorHAnsi"/>
+          <w:sz w:val="20"/>
+        </w:rPr>
+      </w:pPr>
+      <w:r>
+        <w:rPr>
+          <w:rFonts w:asciiTheme="minorHAnsi" w:hAnsiTheme="minorHAnsi" w:cstheme="minorHAnsi"/>
+          <w:sz w:val="20"/>
+        </w:rPr>
+        <w:t>Call:</w:t>
+      </w:r>
+    </w:p>
+    <w:p>
+      <w:pPr>
+        <w:pStyle w:val="QuickA"/>
+        <w:numPr>
+          <w:ilvl w:val="0"/>
+          <w:numId w:val="0"/>
+        </w:numPr>
+        <w:spacing w:after="100"/>
+        <w:ind w:left="258"/>
+        <w:rPr>
+          <w:rFonts w:asciiTheme="minorHAnsi" w:hAnsiTheme="minorHAnsi" w:cstheme="minorHAnsi"/>
+          <w:sz w:val="20"/>
+        </w:rPr>
+      </w:pPr>
+      <w:proofErr w:type="spellStart"/>
+      <w:proofErr w:type="gramStart"/>
+      <w:r>
+        <w:rPr>
+          <w:rFonts w:asciiTheme="minorHAnsi" w:hAnsiTheme="minorHAnsi" w:cstheme="minorHAnsi"/>
+          <w:sz w:val="20"/>
+        </w:rPr>
+        <w:t>lm</w:t>
+      </w:r>
+      <w:proofErr w:type="spellEnd"/>
+      <w:r>
+        <w:rPr>
+          <w:rFonts w:asciiTheme="minorHAnsi" w:hAnsiTheme="minorHAnsi" w:cstheme="minorHAnsi"/>
+          <w:sz w:val="20"/>
+        </w:rPr>
+        <w:t>(</w:t>
+      </w:r>
+      <w:proofErr w:type="gramEnd"/>
+      <w:r>
+        <w:rPr>
+          <w:rFonts w:asciiTheme="minorHAnsi" w:hAnsiTheme="minorHAnsi" w:cstheme="minorHAnsi"/>
+          <w:sz w:val="20"/>
+        </w:rPr>
+        <w:t xml:space="preserve">formula = </w:t>
+      </w:r>
+      <w:proofErr w:type="spellStart"/>
+      <w:r>
+        <w:rPr>
+          <w:rFonts w:asciiTheme="minorHAnsi" w:hAnsiTheme="minorHAnsi" w:cstheme="minorHAnsi"/>
+          <w:sz w:val="20"/>
+        </w:rPr>
+        <w:t>m_help.z</w:t>
+      </w:r>
+      <w:proofErr w:type="spellEnd"/>
+      <w:r>
+        <w:rPr>
+          <w:rFonts w:asciiTheme="minorHAnsi" w:hAnsiTheme="minorHAnsi" w:cstheme="minorHAnsi"/>
+          <w:sz w:val="20"/>
+        </w:rPr>
+        <w:t xml:space="preserve"> ~ </w:t>
+      </w:r>
+      <w:proofErr w:type="spellStart"/>
+      <w:r>
+        <w:rPr>
+          <w:rFonts w:asciiTheme="minorHAnsi" w:hAnsiTheme="minorHAnsi" w:cstheme="minorHAnsi"/>
+          <w:sz w:val="20"/>
+        </w:rPr>
+        <w:t>as.factor</w:t>
+      </w:r>
+      <w:proofErr w:type="spellEnd"/>
+      <w:r>
+        <w:rPr>
+          <w:rFonts w:asciiTheme="minorHAnsi" w:hAnsiTheme="minorHAnsi" w:cstheme="minorHAnsi"/>
+          <w:sz w:val="20"/>
+        </w:rPr>
+        <w:t xml:space="preserve">(eth), data = </w:t>
+      </w:r>
+      <w:proofErr w:type="spellStart"/>
+      <w:r>
+        <w:rPr>
+          <w:rFonts w:asciiTheme="minorHAnsi" w:hAnsiTheme="minorHAnsi" w:cstheme="minorHAnsi"/>
+          <w:sz w:val="20"/>
+        </w:rPr>
+        <w:t>sos</w:t>
+      </w:r>
+      <w:proofErr w:type="spellEnd"/>
+      <w:r>
+        <w:rPr>
+          <w:rFonts w:asciiTheme="minorHAnsi" w:hAnsiTheme="minorHAnsi" w:cstheme="minorHAnsi"/>
+          <w:sz w:val="20"/>
+        </w:rPr>
+        <w:t>)</w:t>
+      </w:r>
+    </w:p>
+    <w:p>
+      <w:pPr>
+        <w:pStyle w:val="QuickA"/>
+        <w:numPr>
+          <w:ilvl w:val="0"/>
+          <w:numId w:val="0"/>
+        </w:numPr>
+        <w:spacing w:after="100"/>
+        <w:ind w:left="258"/>
+        <w:rPr>
+          <w:rFonts w:asciiTheme="minorHAnsi" w:hAnsiTheme="minorHAnsi" w:cstheme="minorHAnsi"/>
+          <w:sz w:val="20"/>
+        </w:rPr>
+      </w:pPr>
+    </w:p>
+    <w:p>
+      <w:pPr>
+        <w:pStyle w:val="QuickA"/>
+        <w:numPr>
+          <w:ilvl w:val="0"/>
+          <w:numId w:val="0"/>
+        </w:numPr>
+        <w:spacing w:after="100"/>
+        <w:ind w:left="258"/>
+        <w:rPr>
+          <w:rFonts w:asciiTheme="minorHAnsi" w:hAnsiTheme="minorHAnsi" w:cstheme="minorHAnsi"/>
+          <w:sz w:val="20"/>
+        </w:rPr>
+      </w:pPr>
+      <w:r>
+        <w:rPr>
+          <w:rFonts w:asciiTheme="minorHAnsi" w:hAnsiTheme="minorHAnsi" w:cstheme="minorHAnsi"/>
+          <w:sz w:val="20"/>
+        </w:rPr>
+        <w:t>Residuals:</w:t>
+      </w:r>
+    </w:p>
+    <w:p>
+      <w:pPr>
+        <w:pStyle w:val="QuickA"/>
+        <w:numPr>
+          <w:ilvl w:val="0"/>
+          <w:numId w:val="0"/>
+        </w:numPr>
+        <w:spacing w:after="100"/>
+        <w:ind w:left="258"/>
+        <w:rPr>
+          <w:rFonts w:asciiTheme="minorHAnsi" w:hAnsiTheme="minorHAnsi" w:cstheme="minorHAnsi"/>
+          <w:sz w:val="20"/>
+        </w:rPr>
+      </w:pPr>
+      <w:r>
+        <w:rPr>
+          <w:rFonts w:asciiTheme="minorHAnsi" w:hAnsiTheme="minorHAnsi" w:cstheme="minorHAnsi"/>
+          <w:sz w:val="20"/>
+        </w:rPr>
+        <w:t xml:space="preserve">    Min      1</w:t>
+      </w:r>
+      <w:proofErr w:type="gramStart"/>
+      <w:r>
+        <w:rPr>
+          <w:rFonts w:asciiTheme="minorHAnsi" w:hAnsiTheme="minorHAnsi" w:cstheme="minorHAnsi"/>
+          <w:sz w:val="20"/>
+        </w:rPr>
+        <w:t>Q  Median</w:t>
+      </w:r>
+      <w:proofErr w:type="gramEnd"/>
+      <w:r>
+        <w:rPr>
+          <w:rFonts w:asciiTheme="minorHAnsi" w:hAnsiTheme="minorHAnsi" w:cstheme="minorHAnsi"/>
+          <w:sz w:val="20"/>
+        </w:rPr>
+        <w:t xml:space="preserve">      3Q     Max </w:t>
+      </w:r>
+    </w:p>
+    <w:p>
+      <w:pPr>
+        <w:pStyle w:val="QuickA"/>
+        <w:numPr>
+          <w:ilvl w:val="0"/>
+          <w:numId w:val="0"/>
+        </w:numPr>
+        <w:spacing w:after="100"/>
+        <w:ind w:left="258"/>
+        <w:rPr>
+          <w:rFonts w:asciiTheme="minorHAnsi" w:hAnsiTheme="minorHAnsi" w:cstheme="minorHAnsi"/>
+          <w:sz w:val="20"/>
+        </w:rPr>
+      </w:pPr>
+      <w:r>
+        <w:rPr>
+          <w:rFonts w:asciiTheme="minorHAnsi" w:hAnsiTheme="minorHAnsi" w:cstheme="minorHAnsi"/>
+          <w:sz w:val="20"/>
+        </w:rPr>
+        <w:t>-3.4059 -0.</w:t>
+      </w:r>
+      <w:proofErr w:type="gramStart"/>
+      <w:r>
+        <w:rPr>
+          <w:rFonts w:asciiTheme="minorHAnsi" w:hAnsiTheme="minorHAnsi" w:cstheme="minorHAnsi"/>
+          <w:sz w:val="20"/>
+        </w:rPr>
+        <w:t>6592  0.0087</w:t>
+      </w:r>
+      <w:proofErr w:type="gramEnd"/>
+      <w:r>
+        <w:rPr>
+          <w:rFonts w:asciiTheme="minorHAnsi" w:hAnsiTheme="minorHAnsi" w:cstheme="minorHAnsi"/>
+          <w:sz w:val="20"/>
+        </w:rPr>
+        <w:t xml:space="preserve">  0.6545  3.2342 </w:t>
+      </w:r>
+    </w:p>
+    <w:p>
+      <w:pPr>
+        <w:pStyle w:val="QuickA"/>
+        <w:numPr>
+          <w:ilvl w:val="0"/>
+          <w:numId w:val="0"/>
+        </w:numPr>
+        <w:spacing w:after="100"/>
+        <w:ind w:left="258"/>
+        <w:rPr>
+          <w:rFonts w:asciiTheme="minorHAnsi" w:hAnsiTheme="minorHAnsi" w:cstheme="minorHAnsi"/>
+          <w:sz w:val="20"/>
+        </w:rPr>
+      </w:pPr>
+    </w:p>
+    <w:p>
+      <w:pPr>
+        <w:pStyle w:val="QuickA"/>
+        <w:numPr>
+          <w:ilvl w:val="0"/>
+          <w:numId w:val="0"/>
+        </w:numPr>
+        <w:spacing w:after="100"/>
+        <w:ind w:left="258"/>
+        <w:rPr>
+          <w:rFonts w:asciiTheme="minorHAnsi" w:hAnsiTheme="minorHAnsi" w:cstheme="minorHAnsi"/>
+          <w:sz w:val="20"/>
+        </w:rPr>
+      </w:pPr>
+      <w:r>
+        <w:rPr>
+          <w:rFonts w:asciiTheme="minorHAnsi" w:hAnsiTheme="minorHAnsi" w:cstheme="minorHAnsi"/>
+          <w:sz w:val="20"/>
+        </w:rPr>
+        <w:t>Coefficients:</w:t>
+      </w:r>
+    </w:p>
+    <w:p>
+      <w:pPr>
+        <w:pStyle w:val="QuickA"/>
+        <w:numPr>
+          <w:ilvl w:val="0"/>
+          <w:numId w:val="0"/>
+        </w:numPr>
+        <w:spacing w:after="100"/>
+        <w:ind w:left="258"/>
+        <w:rPr>
+          <w:rFonts w:asciiTheme="minorHAnsi" w:hAnsiTheme="minorHAnsi" w:cstheme="minorHAnsi"/>
+          <w:sz w:val="20"/>
+        </w:rPr>
+      </w:pPr>
+      <w:r>
+        <w:rPr>
+          <w:rFonts w:asciiTheme="minorHAnsi" w:hAnsiTheme="minorHAnsi" w:cstheme="minorHAnsi"/>
+          <w:sz w:val="20"/>
+        </w:rPr>
+        <w:t xml:space="preserve">                Estimate Std. Error t value </w:t>
+      </w:r>
+      <w:proofErr w:type="spellStart"/>
+      <w:r>
+        <w:rPr>
+          <w:rFonts w:asciiTheme="minorHAnsi" w:hAnsiTheme="minorHAnsi" w:cstheme="minorHAnsi"/>
+          <w:sz w:val="20"/>
+        </w:rPr>
+        <w:t>Pr</w:t>
+      </w:r>
+      <w:proofErr w:type="spellEnd"/>
+      <w:r>
+        <w:rPr>
+          <w:rFonts w:asciiTheme="minorHAnsi" w:hAnsiTheme="minorHAnsi" w:cstheme="minorHAnsi"/>
+          <w:sz w:val="20"/>
+        </w:rPr>
+        <w:t>(&gt;|t|)</w:t>
+      </w:r>
+    </w:p>
+    <w:p>
+      <w:pPr>
+        <w:pStyle w:val="QuickA"/>
+        <w:numPr>
+          <w:ilvl w:val="0"/>
+          <w:numId w:val="0"/>
+        </w:numPr>
+        <w:spacing w:after="100"/>
+        <w:ind w:left="258"/>
+        <w:rPr>
+          <w:rFonts w:asciiTheme="minorHAnsi" w:hAnsiTheme="minorHAnsi" w:cstheme="minorHAnsi"/>
+          <w:sz w:val="20"/>
+        </w:rPr>
+      </w:pPr>
+      <w:r>
+        <w:rPr>
+          <w:rFonts w:asciiTheme="minorHAnsi" w:hAnsiTheme="minorHAnsi" w:cstheme="minorHAnsi"/>
+          <w:sz w:val="20"/>
+        </w:rPr>
+        <w:t>(</w:t>
+      </w:r>
+      <w:proofErr w:type="gramStart"/>
+      <w:r>
+        <w:rPr>
+          <w:rFonts w:asciiTheme="minorHAnsi" w:hAnsiTheme="minorHAnsi" w:cstheme="minorHAnsi"/>
+          <w:sz w:val="20"/>
+        </w:rPr>
+        <w:t xml:space="preserve">Intercept)   </w:t>
+      </w:r>
+      <w:proofErr w:type="gramEnd"/>
+      <w:r>
+        <w:rPr>
+          <w:rFonts w:asciiTheme="minorHAnsi" w:hAnsiTheme="minorHAnsi" w:cstheme="minorHAnsi"/>
+          <w:sz w:val="20"/>
+        </w:rPr>
+        <w:t xml:space="preserve">  -0.01379    0.07733  -0.178    0.859</w:t>
+      </w:r>
+    </w:p>
+    <w:p>
+      <w:pPr>
+        <w:pStyle w:val="QuickA"/>
+        <w:numPr>
+          <w:ilvl w:val="0"/>
+          <w:numId w:val="0"/>
+        </w:numPr>
+        <w:spacing w:after="100"/>
+        <w:ind w:left="258"/>
+        <w:rPr>
+          <w:rFonts w:asciiTheme="minorHAnsi" w:hAnsiTheme="minorHAnsi" w:cstheme="minorHAnsi"/>
+          <w:sz w:val="20"/>
+        </w:rPr>
+      </w:pPr>
+      <w:proofErr w:type="spellStart"/>
+      <w:proofErr w:type="gramStart"/>
+      <w:r>
+        <w:rPr>
+          <w:rFonts w:asciiTheme="minorHAnsi" w:hAnsiTheme="minorHAnsi" w:cstheme="minorHAnsi"/>
+          <w:sz w:val="20"/>
+        </w:rPr>
+        <w:t>as.factor</w:t>
+      </w:r>
+      <w:proofErr w:type="spellEnd"/>
+      <w:proofErr w:type="gramEnd"/>
+      <w:r>
+        <w:rPr>
+          <w:rFonts w:asciiTheme="minorHAnsi" w:hAnsiTheme="minorHAnsi" w:cstheme="minorHAnsi"/>
+          <w:sz w:val="20"/>
+        </w:rPr>
+        <w:t>(eth)O -0.27277    0.17961  -1.519    0.129</w:t>
+      </w:r>
+    </w:p>
+    <w:p>
+      <w:pPr>
+        <w:pStyle w:val="QuickA"/>
+        <w:numPr>
+          <w:ilvl w:val="0"/>
+          <w:numId w:val="0"/>
+        </w:numPr>
+        <w:spacing w:after="100"/>
+        <w:ind w:left="258"/>
+        <w:rPr>
+          <w:rFonts w:asciiTheme="minorHAnsi" w:hAnsiTheme="minorHAnsi" w:cstheme="minorHAnsi"/>
+          <w:sz w:val="20"/>
+        </w:rPr>
+      </w:pPr>
+      <w:proofErr w:type="spellStart"/>
+      <w:proofErr w:type="gramStart"/>
+      <w:r>
+        <w:rPr>
+          <w:rFonts w:asciiTheme="minorHAnsi" w:hAnsiTheme="minorHAnsi" w:cstheme="minorHAnsi"/>
+          <w:sz w:val="20"/>
+        </w:rPr>
+        <w:t>as.factor</w:t>
+      </w:r>
+      <w:proofErr w:type="spellEnd"/>
+      <w:proofErr w:type="gramEnd"/>
+      <w:r>
+        <w:rPr>
+          <w:rFonts w:asciiTheme="minorHAnsi" w:hAnsiTheme="minorHAnsi" w:cstheme="minorHAnsi"/>
+          <w:sz w:val="20"/>
+        </w:rPr>
+        <w:t>(eth)W  0.03038    0.08506   0.357    0.721</w:t>
+      </w:r>
+    </w:p>
+    <w:p>
+      <w:pPr>
+        <w:pStyle w:val="QuickA"/>
+        <w:numPr>
+          <w:ilvl w:val="0"/>
+          <w:numId w:val="0"/>
+        </w:numPr>
+        <w:spacing w:after="100"/>
+        <w:ind w:left="258"/>
+        <w:rPr>
+          <w:rFonts w:asciiTheme="minorHAnsi" w:hAnsiTheme="minorHAnsi" w:cstheme="minorHAnsi"/>
+          <w:sz w:val="20"/>
+        </w:rPr>
+      </w:pPr>
+    </w:p>
+    <w:p>
+      <w:pPr>
+        <w:pStyle w:val="QuickA"/>
+        <w:numPr>
+          <w:ilvl w:val="0"/>
+          <w:numId w:val="0"/>
+        </w:numPr>
+        <w:spacing w:after="100"/>
+        <w:ind w:left="258"/>
+        <w:rPr>
+          <w:rFonts w:asciiTheme="minorHAnsi" w:hAnsiTheme="minorHAnsi" w:cstheme="minorHAnsi"/>
+          <w:sz w:val="20"/>
+        </w:rPr>
+      </w:pPr>
+      <w:r>
+        <w:rPr>
+          <w:rFonts w:asciiTheme="minorHAnsi" w:hAnsiTheme="minorHAnsi" w:cstheme="minorHAnsi"/>
+          <w:sz w:val="20"/>
+        </w:rPr>
+        <w:t>Residual standard error: 0.9993 on 997 degrees of freedom</w:t>
+      </w:r>
+    </w:p>
+    <w:p>
+      <w:pPr>
+        <w:pStyle w:val="QuickA"/>
+        <w:numPr>
+          <w:ilvl w:val="0"/>
+          <w:numId w:val="0"/>
+        </w:numPr>
+        <w:spacing w:after="100"/>
+        <w:ind w:left="258"/>
+        <w:rPr>
+          <w:rFonts w:asciiTheme="minorHAnsi" w:hAnsiTheme="minorHAnsi" w:cstheme="minorHAnsi"/>
+          <w:sz w:val="20"/>
+        </w:rPr>
+      </w:pPr>
+      <w:r>
+        <w:rPr>
+          <w:rFonts w:asciiTheme="minorHAnsi" w:hAnsiTheme="minorHAnsi" w:cstheme="minorHAnsi"/>
+          <w:sz w:val="20"/>
+        </w:rPr>
+        <w:t>Multiple R-squared:  0.003374,</w:t>
+      </w:r>
+      <w:r>
+        <w:rPr>
+          <w:rFonts w:asciiTheme="minorHAnsi" w:hAnsiTheme="minorHAnsi" w:cstheme="minorHAnsi"/>
+          <w:sz w:val="20"/>
+        </w:rPr>
+        <w:tab/>
+        <w:t xml:space="preserve">Adjusted R-squared:  0.001375 </w:t>
+      </w:r>
+    </w:p>
+    <w:p>
+      <w:pPr>
+        <w:pStyle w:val="QuickA"/>
+        <w:numPr>
+          <w:ilvl w:val="0"/>
+          <w:numId w:val="0"/>
+        </w:numPr>
+        <w:spacing w:after="100"/>
+        <w:ind w:left="462" w:hanging="462"/>
+        <w:rPr>
+          <w:rFonts w:asciiTheme="minorHAnsi" w:hAnsiTheme="minorHAnsi" w:cstheme="minorHAnsi"/>
+          <w:sz w:val="20"/>
+        </w:rPr>
+      </w:pPr>
+      <w:r>
+        <w:rPr>
+          <w:rFonts w:asciiTheme="minorHAnsi" w:hAnsiTheme="minorHAnsi" w:cstheme="minorHAnsi"/>
+          <w:sz w:val="20"/>
+        </w:rPr>
+        <w:t xml:space="preserve">     </w:t>
+      </w:r>
+      <w:r>
+        <w:rPr>
+          <w:rFonts w:asciiTheme="minorHAnsi" w:hAnsiTheme="minorHAnsi" w:cstheme="minorHAnsi"/>
+          <w:sz w:val="20"/>
+        </w:rPr>
+        <w:t xml:space="preserve">F-statistic: 1.688 on 2 and 997 </w:t>
+      </w:r>
+      <w:proofErr w:type="gramStart"/>
+      <w:r>
+        <w:rPr>
+          <w:rFonts w:asciiTheme="minorHAnsi" w:hAnsiTheme="minorHAnsi" w:cstheme="minorHAnsi"/>
+          <w:sz w:val="20"/>
+        </w:rPr>
+        <w:t>DF,  p</w:t>
+      </w:r>
+      <w:proofErr w:type="gramEnd"/>
+      <w:r>
+        <w:rPr>
+          <w:rFonts w:asciiTheme="minorHAnsi" w:hAnsiTheme="minorHAnsi" w:cstheme="minorHAnsi"/>
+          <w:sz w:val="20"/>
+        </w:rPr>
+        <w:t>-value: 0.1855</w:t>
+      </w:r>
+    </w:p>
+    <w:p>
+      <w:pPr>
+        <w:pStyle w:val="QuickA"/>
+        <w:numPr>
+          <w:ilvl w:val="0"/>
+          <w:numId w:val="0"/>
+        </w:numPr>
+        <w:spacing w:after="100"/>
+        <w:ind w:left="462" w:hanging="462"/>
+        <w:rPr>
+          <w:rFonts w:asciiTheme="minorHAnsi" w:hAnsiTheme="minorHAnsi" w:cstheme="minorHAnsi"/>
+          <w:sz w:val="20"/>
+        </w:rPr>
+      </w:pPr>
+      <w:r>
+        <w:rPr>
+          <w:rFonts w:asciiTheme="minorHAnsi" w:hAnsiTheme="minorHAnsi" w:cstheme="minorHAnsi"/>
+          <w:sz w:val="20"/>
+        </w:rPr>
+        <w:t>No, the p-value for the variable</w:t>
+      </w:r>
+      <w:r>
+        <w:rPr>
+          <w:rFonts w:asciiTheme="minorHAnsi" w:hAnsiTheme="minorHAnsi" w:cstheme="minorHAnsi"/>
+          <w:sz w:val="20"/>
+        </w:rPr>
+        <w:t xml:space="preserve"> set </w:t>
+      </w:r>
+      <w:proofErr w:type="gramStart"/>
+      <w:r>
+        <w:rPr>
+          <w:rFonts w:asciiTheme="minorHAnsi" w:hAnsiTheme="minorHAnsi" w:cstheme="minorHAnsi"/>
+          <w:sz w:val="20"/>
+        </w:rPr>
+        <w:t>as a whole is</w:t>
+      </w:r>
+      <w:proofErr w:type="gramEnd"/>
+      <w:r>
+        <w:rPr>
+          <w:rFonts w:asciiTheme="minorHAnsi" w:hAnsiTheme="minorHAnsi" w:cstheme="minorHAnsi"/>
+          <w:sz w:val="20"/>
+        </w:rPr>
+        <w:t xml:space="preserve"> 0.1855, which is above the alpha level of 0.05.</w:t>
       </w:r>
     </w:p>
     <w:p>
@@ -2563,6 +8294,895 @@
       <w:pPr>
         <w:pStyle w:val="QuickA"/>
         <w:numPr>
+          <w:ilvl w:val="0"/>
+          <w:numId w:val="0"/>
+        </w:numPr>
+        <w:spacing w:after="100"/>
+        <w:rPr>
+          <w:rFonts w:asciiTheme="minorHAnsi" w:hAnsiTheme="minorHAnsi" w:cstheme="minorHAnsi"/>
+          <w:sz w:val="20"/>
+        </w:rPr>
+      </w:pPr>
+      <w:r>
+        <w:rPr>
+          <w:rFonts w:asciiTheme="minorHAnsi" w:hAnsiTheme="minorHAnsi" w:cstheme="minorHAnsi"/>
+          <w:sz w:val="20"/>
+        </w:rPr>
+        <w:t xml:space="preserve">&gt; </w:t>
+      </w:r>
+      <w:proofErr w:type="spellStart"/>
+      <w:proofErr w:type="gramStart"/>
+      <w:r>
+        <w:rPr>
+          <w:rFonts w:asciiTheme="minorHAnsi" w:hAnsiTheme="minorHAnsi" w:cstheme="minorHAnsi"/>
+          <w:sz w:val="20"/>
+        </w:rPr>
+        <w:t>lm</w:t>
+      </w:r>
+      <w:proofErr w:type="spellEnd"/>
+      <w:r>
+        <w:rPr>
+          <w:rFonts w:asciiTheme="minorHAnsi" w:hAnsiTheme="minorHAnsi" w:cstheme="minorHAnsi"/>
+          <w:sz w:val="20"/>
+        </w:rPr>
+        <w:t>(</w:t>
+      </w:r>
+      <w:proofErr w:type="spellStart"/>
+      <w:proofErr w:type="gramEnd"/>
+      <w:r>
+        <w:rPr>
+          <w:rFonts w:asciiTheme="minorHAnsi" w:hAnsiTheme="minorHAnsi" w:cstheme="minorHAnsi"/>
+          <w:sz w:val="20"/>
+        </w:rPr>
+        <w:t>m_help.z</w:t>
+      </w:r>
+      <w:proofErr w:type="spellEnd"/>
+      <w:r>
+        <w:rPr>
+          <w:rFonts w:asciiTheme="minorHAnsi" w:hAnsiTheme="minorHAnsi" w:cstheme="minorHAnsi"/>
+          <w:sz w:val="20"/>
+        </w:rPr>
+        <w:t xml:space="preserve"> ~ </w:t>
+      </w:r>
+      <w:proofErr w:type="spellStart"/>
+      <w:r>
+        <w:rPr>
+          <w:rFonts w:asciiTheme="minorHAnsi" w:hAnsiTheme="minorHAnsi" w:cstheme="minorHAnsi"/>
+          <w:sz w:val="20"/>
+        </w:rPr>
+        <w:t>tatot</w:t>
+      </w:r>
+      <w:proofErr w:type="spellEnd"/>
+      <w:r>
+        <w:rPr>
+          <w:rFonts w:asciiTheme="minorHAnsi" w:hAnsiTheme="minorHAnsi" w:cstheme="minorHAnsi"/>
+          <w:sz w:val="20"/>
+        </w:rPr>
+        <w:t xml:space="preserve"> + age + gender + eth, data = </w:t>
+      </w:r>
+      <w:proofErr w:type="spellStart"/>
+      <w:r>
+        <w:rPr>
+          <w:rFonts w:asciiTheme="minorHAnsi" w:hAnsiTheme="minorHAnsi" w:cstheme="minorHAnsi"/>
+          <w:sz w:val="20"/>
+        </w:rPr>
+        <w:t>sos</w:t>
+      </w:r>
+      <w:proofErr w:type="spellEnd"/>
+      <w:r>
+        <w:rPr>
+          <w:rFonts w:asciiTheme="minorHAnsi" w:hAnsiTheme="minorHAnsi" w:cstheme="minorHAnsi"/>
+          <w:sz w:val="20"/>
+        </w:rPr>
+        <w:t>) %&gt;% summary()</w:t>
+      </w:r>
+    </w:p>
+    <w:p>
+      <w:pPr>
+        <w:pStyle w:val="QuickA"/>
+        <w:numPr>
+          <w:ilvl w:val="0"/>
+          <w:numId w:val="0"/>
+        </w:numPr>
+        <w:spacing w:after="100"/>
+        <w:rPr>
+          <w:rFonts w:asciiTheme="minorHAnsi" w:hAnsiTheme="minorHAnsi" w:cstheme="minorHAnsi"/>
+          <w:sz w:val="20"/>
+        </w:rPr>
+      </w:pPr>
+    </w:p>
+    <w:p>
+      <w:pPr>
+        <w:pStyle w:val="QuickA"/>
+        <w:numPr>
+          <w:ilvl w:val="0"/>
+          <w:numId w:val="0"/>
+        </w:numPr>
+        <w:spacing w:after="100"/>
+        <w:rPr>
+          <w:rFonts w:asciiTheme="minorHAnsi" w:hAnsiTheme="minorHAnsi" w:cstheme="minorHAnsi"/>
+          <w:sz w:val="20"/>
+        </w:rPr>
+      </w:pPr>
+      <w:r>
+        <w:rPr>
+          <w:rFonts w:asciiTheme="minorHAnsi" w:hAnsiTheme="minorHAnsi" w:cstheme="minorHAnsi"/>
+          <w:sz w:val="20"/>
+        </w:rPr>
+        <w:t>Call:</w:t>
+      </w:r>
+    </w:p>
+    <w:p>
+      <w:pPr>
+        <w:pStyle w:val="QuickA"/>
+        <w:numPr>
+          <w:ilvl w:val="0"/>
+          <w:numId w:val="0"/>
+        </w:numPr>
+        <w:spacing w:after="100"/>
+        <w:rPr>
+          <w:rFonts w:asciiTheme="minorHAnsi" w:hAnsiTheme="minorHAnsi" w:cstheme="minorHAnsi"/>
+          <w:sz w:val="20"/>
+        </w:rPr>
+      </w:pPr>
+      <w:proofErr w:type="spellStart"/>
+      <w:proofErr w:type="gramStart"/>
+      <w:r>
+        <w:rPr>
+          <w:rFonts w:asciiTheme="minorHAnsi" w:hAnsiTheme="minorHAnsi" w:cstheme="minorHAnsi"/>
+          <w:sz w:val="20"/>
+        </w:rPr>
+        <w:t>lm</w:t>
+      </w:r>
+      <w:proofErr w:type="spellEnd"/>
+      <w:r>
+        <w:rPr>
+          <w:rFonts w:asciiTheme="minorHAnsi" w:hAnsiTheme="minorHAnsi" w:cstheme="minorHAnsi"/>
+          <w:sz w:val="20"/>
+        </w:rPr>
+        <w:t>(</w:t>
+      </w:r>
+      <w:proofErr w:type="gramEnd"/>
+      <w:r>
+        <w:rPr>
+          <w:rFonts w:asciiTheme="minorHAnsi" w:hAnsiTheme="minorHAnsi" w:cstheme="minorHAnsi"/>
+          <w:sz w:val="20"/>
+        </w:rPr>
+        <w:t xml:space="preserve">formula = </w:t>
+      </w:r>
+      <w:proofErr w:type="spellStart"/>
+      <w:r>
+        <w:rPr>
+          <w:rFonts w:asciiTheme="minorHAnsi" w:hAnsiTheme="minorHAnsi" w:cstheme="minorHAnsi"/>
+          <w:sz w:val="20"/>
+        </w:rPr>
+        <w:t>m_help.z</w:t>
+      </w:r>
+      <w:proofErr w:type="spellEnd"/>
+      <w:r>
+        <w:rPr>
+          <w:rFonts w:asciiTheme="minorHAnsi" w:hAnsiTheme="minorHAnsi" w:cstheme="minorHAnsi"/>
+          <w:sz w:val="20"/>
+        </w:rPr>
+        <w:t xml:space="preserve"> ~ </w:t>
+      </w:r>
+      <w:proofErr w:type="spellStart"/>
+      <w:r>
+        <w:rPr>
+          <w:rFonts w:asciiTheme="minorHAnsi" w:hAnsiTheme="minorHAnsi" w:cstheme="minorHAnsi"/>
+          <w:sz w:val="20"/>
+        </w:rPr>
+        <w:t>tatot</w:t>
+      </w:r>
+      <w:proofErr w:type="spellEnd"/>
+      <w:r>
+        <w:rPr>
+          <w:rFonts w:asciiTheme="minorHAnsi" w:hAnsiTheme="minorHAnsi" w:cstheme="minorHAnsi"/>
+          <w:sz w:val="20"/>
+        </w:rPr>
+        <w:t xml:space="preserve"> + age + gender + eth, data = </w:t>
+      </w:r>
+      <w:proofErr w:type="spellStart"/>
+      <w:r>
+        <w:rPr>
+          <w:rFonts w:asciiTheme="minorHAnsi" w:hAnsiTheme="minorHAnsi" w:cstheme="minorHAnsi"/>
+          <w:sz w:val="20"/>
+        </w:rPr>
+        <w:t>sos</w:t>
+      </w:r>
+      <w:proofErr w:type="spellEnd"/>
+      <w:r>
+        <w:rPr>
+          <w:rFonts w:asciiTheme="minorHAnsi" w:hAnsiTheme="minorHAnsi" w:cstheme="minorHAnsi"/>
+          <w:sz w:val="20"/>
+        </w:rPr>
+        <w:t>)</w:t>
+      </w:r>
+    </w:p>
+    <w:p>
+      <w:pPr>
+        <w:pStyle w:val="QuickA"/>
+        <w:numPr>
+          <w:ilvl w:val="0"/>
+          <w:numId w:val="0"/>
+        </w:numPr>
+        <w:spacing w:after="100"/>
+        <w:rPr>
+          <w:rFonts w:asciiTheme="minorHAnsi" w:hAnsiTheme="minorHAnsi" w:cstheme="minorHAnsi"/>
+          <w:sz w:val="20"/>
+        </w:rPr>
+      </w:pPr>
+    </w:p>
+    <w:p>
+      <w:pPr>
+        <w:pStyle w:val="QuickA"/>
+        <w:numPr>
+          <w:ilvl w:val="0"/>
+          <w:numId w:val="0"/>
+        </w:numPr>
+        <w:spacing w:after="100"/>
+        <w:rPr>
+          <w:rFonts w:asciiTheme="minorHAnsi" w:hAnsiTheme="minorHAnsi" w:cstheme="minorHAnsi"/>
+          <w:sz w:val="20"/>
+        </w:rPr>
+      </w:pPr>
+      <w:r>
+        <w:rPr>
+          <w:rFonts w:asciiTheme="minorHAnsi" w:hAnsiTheme="minorHAnsi" w:cstheme="minorHAnsi"/>
+          <w:sz w:val="20"/>
+        </w:rPr>
+        <w:t>Residuals:</w:t>
+      </w:r>
+    </w:p>
+    <w:p>
+      <w:pPr>
+        <w:pStyle w:val="QuickA"/>
+        <w:numPr>
+          <w:ilvl w:val="0"/>
+          <w:numId w:val="0"/>
+        </w:numPr>
+        <w:spacing w:after="100"/>
+        <w:rPr>
+          <w:rFonts w:asciiTheme="minorHAnsi" w:hAnsiTheme="minorHAnsi" w:cstheme="minorHAnsi"/>
+          <w:sz w:val="20"/>
+        </w:rPr>
+      </w:pPr>
+      <w:r>
+        <w:rPr>
+          <w:rFonts w:asciiTheme="minorHAnsi" w:hAnsiTheme="minorHAnsi" w:cstheme="minorHAnsi"/>
+          <w:sz w:val="20"/>
+        </w:rPr>
+        <w:t xml:space="preserve">    Min      1</w:t>
+      </w:r>
+      <w:proofErr w:type="gramStart"/>
+      <w:r>
+        <w:rPr>
+          <w:rFonts w:asciiTheme="minorHAnsi" w:hAnsiTheme="minorHAnsi" w:cstheme="minorHAnsi"/>
+          <w:sz w:val="20"/>
+        </w:rPr>
+        <w:t>Q  Median</w:t>
+      </w:r>
+      <w:proofErr w:type="gramEnd"/>
+      <w:r>
+        <w:rPr>
+          <w:rFonts w:asciiTheme="minorHAnsi" w:hAnsiTheme="minorHAnsi" w:cstheme="minorHAnsi"/>
+          <w:sz w:val="20"/>
+        </w:rPr>
+        <w:t xml:space="preserve">      3Q     Max </w:t>
+      </w:r>
+    </w:p>
+    <w:p>
+      <w:pPr>
+        <w:pStyle w:val="QuickA"/>
+        <w:numPr>
+          <w:ilvl w:val="0"/>
+          <w:numId w:val="0"/>
+        </w:numPr>
+        <w:spacing w:after="100"/>
+        <w:rPr>
+          <w:rFonts w:asciiTheme="minorHAnsi" w:hAnsiTheme="minorHAnsi" w:cstheme="minorHAnsi"/>
+          <w:sz w:val="20"/>
+        </w:rPr>
+      </w:pPr>
+      <w:r>
+        <w:rPr>
+          <w:rFonts w:asciiTheme="minorHAnsi" w:hAnsiTheme="minorHAnsi" w:cstheme="minorHAnsi"/>
+          <w:sz w:val="20"/>
+        </w:rPr>
+        <w:t>-3.1676 -0.6780 -0.</w:t>
+      </w:r>
+      <w:proofErr w:type="gramStart"/>
+      <w:r>
+        <w:rPr>
+          <w:rFonts w:asciiTheme="minorHAnsi" w:hAnsiTheme="minorHAnsi" w:cstheme="minorHAnsi"/>
+          <w:sz w:val="20"/>
+        </w:rPr>
+        <w:t>0059  0.6558</w:t>
+      </w:r>
+      <w:proofErr w:type="gramEnd"/>
+      <w:r>
+        <w:rPr>
+          <w:rFonts w:asciiTheme="minorHAnsi" w:hAnsiTheme="minorHAnsi" w:cstheme="minorHAnsi"/>
+          <w:sz w:val="20"/>
+        </w:rPr>
+        <w:t xml:space="preserve">  3.1231 </w:t>
+      </w:r>
+    </w:p>
+    <w:p>
+      <w:pPr>
+        <w:pStyle w:val="QuickA"/>
+        <w:numPr>
+          <w:ilvl w:val="0"/>
+          <w:numId w:val="0"/>
+        </w:numPr>
+        <w:spacing w:after="100"/>
+        <w:rPr>
+          <w:rFonts w:asciiTheme="minorHAnsi" w:hAnsiTheme="minorHAnsi" w:cstheme="minorHAnsi"/>
+          <w:sz w:val="20"/>
+        </w:rPr>
+      </w:pPr>
+    </w:p>
+    <w:p>
+      <w:pPr>
+        <w:pStyle w:val="QuickA"/>
+        <w:numPr>
+          <w:ilvl w:val="0"/>
+          <w:numId w:val="0"/>
+        </w:numPr>
+        <w:spacing w:after="100"/>
+        <w:rPr>
+          <w:rFonts w:asciiTheme="minorHAnsi" w:hAnsiTheme="minorHAnsi" w:cstheme="minorHAnsi"/>
+          <w:sz w:val="20"/>
+        </w:rPr>
+      </w:pPr>
+      <w:r>
+        <w:rPr>
+          <w:rFonts w:asciiTheme="minorHAnsi" w:hAnsiTheme="minorHAnsi" w:cstheme="minorHAnsi"/>
+          <w:sz w:val="20"/>
+        </w:rPr>
+        <w:t>Coefficients:</w:t>
+      </w:r>
+    </w:p>
+    <w:p>
+      <w:pPr>
+        <w:pStyle w:val="QuickA"/>
+        <w:numPr>
+          <w:ilvl w:val="0"/>
+          <w:numId w:val="0"/>
+        </w:numPr>
+        <w:spacing w:after="100"/>
+        <w:rPr>
+          <w:rFonts w:asciiTheme="minorHAnsi" w:hAnsiTheme="minorHAnsi" w:cstheme="minorHAnsi"/>
+          <w:sz w:val="20"/>
+        </w:rPr>
+      </w:pPr>
+      <w:r>
+        <w:rPr>
+          <w:rFonts w:asciiTheme="minorHAnsi" w:hAnsiTheme="minorHAnsi" w:cstheme="minorHAnsi"/>
+          <w:sz w:val="20"/>
+        </w:rPr>
+        <w:t xml:space="preserve">            Estimate Std. Error t value </w:t>
+      </w:r>
+      <w:proofErr w:type="spellStart"/>
+      <w:r>
+        <w:rPr>
+          <w:rFonts w:asciiTheme="minorHAnsi" w:hAnsiTheme="minorHAnsi" w:cstheme="minorHAnsi"/>
+          <w:sz w:val="20"/>
+        </w:rPr>
+        <w:t>Pr</w:t>
+      </w:r>
+      <w:proofErr w:type="spellEnd"/>
+      <w:r>
+        <w:rPr>
+          <w:rFonts w:asciiTheme="minorHAnsi" w:hAnsiTheme="minorHAnsi" w:cstheme="minorHAnsi"/>
+          <w:sz w:val="20"/>
+        </w:rPr>
+        <w:t xml:space="preserve">(&gt;|t|)    </w:t>
+      </w:r>
+    </w:p>
+    <w:p>
+      <w:pPr>
+        <w:pStyle w:val="QuickA"/>
+        <w:numPr>
+          <w:ilvl w:val="0"/>
+          <w:numId w:val="0"/>
+        </w:numPr>
+        <w:spacing w:after="100"/>
+        <w:rPr>
+          <w:rFonts w:asciiTheme="minorHAnsi" w:hAnsiTheme="minorHAnsi" w:cstheme="minorHAnsi"/>
+          <w:sz w:val="20"/>
+        </w:rPr>
+      </w:pPr>
+      <w:r>
+        <w:rPr>
+          <w:rFonts w:asciiTheme="minorHAnsi" w:hAnsiTheme="minorHAnsi" w:cstheme="minorHAnsi"/>
+          <w:sz w:val="20"/>
+        </w:rPr>
+        <w:t>(</w:t>
+      </w:r>
+      <w:proofErr w:type="gramStart"/>
+      <w:r>
+        <w:rPr>
+          <w:rFonts w:asciiTheme="minorHAnsi" w:hAnsiTheme="minorHAnsi" w:cstheme="minorHAnsi"/>
+          <w:sz w:val="20"/>
+        </w:rPr>
+        <w:t>Intercept)  0.51875</w:t>
+      </w:r>
+      <w:proofErr w:type="gramEnd"/>
+      <w:r>
+        <w:rPr>
+          <w:rFonts w:asciiTheme="minorHAnsi" w:hAnsiTheme="minorHAnsi" w:cstheme="minorHAnsi"/>
+          <w:sz w:val="20"/>
+        </w:rPr>
+        <w:t xml:space="preserve">    0.34793   1.491   0.1363    </w:t>
+      </w:r>
+    </w:p>
+    <w:p>
+      <w:pPr>
+        <w:pStyle w:val="QuickA"/>
+        <w:numPr>
+          <w:ilvl w:val="0"/>
+          <w:numId w:val="0"/>
+        </w:numPr>
+        <w:spacing w:after="100"/>
+        <w:rPr>
+          <w:rFonts w:asciiTheme="minorHAnsi" w:hAnsiTheme="minorHAnsi" w:cstheme="minorHAnsi"/>
+          <w:sz w:val="20"/>
+        </w:rPr>
+      </w:pPr>
+      <w:proofErr w:type="spellStart"/>
+      <w:r>
+        <w:rPr>
+          <w:rFonts w:asciiTheme="minorHAnsi" w:hAnsiTheme="minorHAnsi" w:cstheme="minorHAnsi"/>
+          <w:sz w:val="20"/>
+        </w:rPr>
+        <w:t>tatot</w:t>
+      </w:r>
+      <w:proofErr w:type="spellEnd"/>
+      <w:r>
+        <w:rPr>
+          <w:rFonts w:asciiTheme="minorHAnsi" w:hAnsiTheme="minorHAnsi" w:cstheme="minorHAnsi"/>
+          <w:sz w:val="20"/>
+        </w:rPr>
+        <w:t xml:space="preserve">       -0.16045    </w:t>
+      </w:r>
+      <w:proofErr w:type="gramStart"/>
+      <w:r>
+        <w:rPr>
+          <w:rFonts w:asciiTheme="minorHAnsi" w:hAnsiTheme="minorHAnsi" w:cstheme="minorHAnsi"/>
+          <w:sz w:val="20"/>
+        </w:rPr>
+        <w:t>0.02719  -</w:t>
+      </w:r>
+      <w:proofErr w:type="gramEnd"/>
+      <w:r>
+        <w:rPr>
+          <w:rFonts w:asciiTheme="minorHAnsi" w:hAnsiTheme="minorHAnsi" w:cstheme="minorHAnsi"/>
+          <w:sz w:val="20"/>
+        </w:rPr>
+        <w:t>5.902 4.92e-09 ***</w:t>
+      </w:r>
+    </w:p>
+    <w:p>
+      <w:pPr>
+        <w:pStyle w:val="QuickA"/>
+        <w:numPr>
+          <w:ilvl w:val="0"/>
+          <w:numId w:val="0"/>
+        </w:numPr>
+        <w:spacing w:after="100"/>
+        <w:rPr>
+          <w:rFonts w:asciiTheme="minorHAnsi" w:hAnsiTheme="minorHAnsi" w:cstheme="minorHAnsi"/>
+          <w:sz w:val="20"/>
+        </w:rPr>
+      </w:pPr>
+      <w:r>
+        <w:rPr>
+          <w:rFonts w:asciiTheme="minorHAnsi" w:hAnsiTheme="minorHAnsi" w:cstheme="minorHAnsi"/>
+          <w:sz w:val="20"/>
+        </w:rPr>
+        <w:t xml:space="preserve">age         -0.01632    </w:t>
+      </w:r>
+      <w:proofErr w:type="gramStart"/>
+      <w:r>
+        <w:rPr>
+          <w:rFonts w:asciiTheme="minorHAnsi" w:hAnsiTheme="minorHAnsi" w:cstheme="minorHAnsi"/>
+          <w:sz w:val="20"/>
+        </w:rPr>
+        <w:t>0.02203  -</w:t>
+      </w:r>
+      <w:proofErr w:type="gramEnd"/>
+      <w:r>
+        <w:rPr>
+          <w:rFonts w:asciiTheme="minorHAnsi" w:hAnsiTheme="minorHAnsi" w:cstheme="minorHAnsi"/>
+          <w:sz w:val="20"/>
+        </w:rPr>
+        <w:t xml:space="preserve">0.741   0.4591    </w:t>
+      </w:r>
+    </w:p>
+    <w:p>
+      <w:pPr>
+        <w:pStyle w:val="QuickA"/>
+        <w:numPr>
+          <w:ilvl w:val="0"/>
+          <w:numId w:val="0"/>
+        </w:numPr>
+        <w:spacing w:after="100"/>
+        <w:rPr>
+          <w:rFonts w:asciiTheme="minorHAnsi" w:hAnsiTheme="minorHAnsi" w:cstheme="minorHAnsi"/>
+          <w:sz w:val="20"/>
+        </w:rPr>
+      </w:pPr>
+      <w:r>
+        <w:rPr>
+          <w:rFonts w:asciiTheme="minorHAnsi" w:hAnsiTheme="minorHAnsi" w:cstheme="minorHAnsi"/>
+          <w:sz w:val="20"/>
+        </w:rPr>
+        <w:t xml:space="preserve">gender      -0.12493    </w:t>
+      </w:r>
+      <w:proofErr w:type="gramStart"/>
+      <w:r>
+        <w:rPr>
+          <w:rFonts w:asciiTheme="minorHAnsi" w:hAnsiTheme="minorHAnsi" w:cstheme="minorHAnsi"/>
+          <w:sz w:val="20"/>
+        </w:rPr>
+        <w:t>0.06226  -</w:t>
+      </w:r>
+      <w:proofErr w:type="gramEnd"/>
+      <w:r>
+        <w:rPr>
+          <w:rFonts w:asciiTheme="minorHAnsi" w:hAnsiTheme="minorHAnsi" w:cstheme="minorHAnsi"/>
+          <w:sz w:val="20"/>
+        </w:rPr>
+        <w:t xml:space="preserve">2.007   0.0451 *  </w:t>
+      </w:r>
+    </w:p>
+    <w:p>
+      <w:pPr>
+        <w:pStyle w:val="QuickA"/>
+        <w:numPr>
+          <w:ilvl w:val="0"/>
+          <w:numId w:val="0"/>
+        </w:numPr>
+        <w:spacing w:after="100"/>
+        <w:rPr>
+          <w:rFonts w:asciiTheme="minorHAnsi" w:hAnsiTheme="minorHAnsi" w:cstheme="minorHAnsi"/>
+          <w:sz w:val="20"/>
+        </w:rPr>
+      </w:pPr>
+      <w:proofErr w:type="spellStart"/>
+      <w:r>
+        <w:rPr>
+          <w:rFonts w:asciiTheme="minorHAnsi" w:hAnsiTheme="minorHAnsi" w:cstheme="minorHAnsi"/>
+          <w:sz w:val="20"/>
+        </w:rPr>
+        <w:lastRenderedPageBreak/>
+        <w:t>ethO</w:t>
+      </w:r>
+      <w:proofErr w:type="spellEnd"/>
+      <w:r>
+        <w:rPr>
+          <w:rFonts w:asciiTheme="minorHAnsi" w:hAnsiTheme="minorHAnsi" w:cstheme="minorHAnsi"/>
+          <w:sz w:val="20"/>
+        </w:rPr>
+        <w:t xml:space="preserve">        -0.26181    </w:t>
+      </w:r>
+      <w:proofErr w:type="gramStart"/>
+      <w:r>
+        <w:rPr>
+          <w:rFonts w:asciiTheme="minorHAnsi" w:hAnsiTheme="minorHAnsi" w:cstheme="minorHAnsi"/>
+          <w:sz w:val="20"/>
+        </w:rPr>
+        <w:t>0.17639  -</w:t>
+      </w:r>
+      <w:proofErr w:type="gramEnd"/>
+      <w:r>
+        <w:rPr>
+          <w:rFonts w:asciiTheme="minorHAnsi" w:hAnsiTheme="minorHAnsi" w:cstheme="minorHAnsi"/>
+          <w:sz w:val="20"/>
+        </w:rPr>
+        <w:t xml:space="preserve">1.484   0.1381    </w:t>
+      </w:r>
+    </w:p>
+    <w:p>
+      <w:pPr>
+        <w:pStyle w:val="QuickA"/>
+        <w:numPr>
+          <w:ilvl w:val="0"/>
+          <w:numId w:val="0"/>
+        </w:numPr>
+        <w:spacing w:after="100"/>
+        <w:rPr>
+          <w:rFonts w:asciiTheme="minorHAnsi" w:hAnsiTheme="minorHAnsi" w:cstheme="minorHAnsi"/>
+          <w:sz w:val="20"/>
+        </w:rPr>
+      </w:pPr>
+      <w:proofErr w:type="spellStart"/>
+      <w:r>
+        <w:rPr>
+          <w:rFonts w:asciiTheme="minorHAnsi" w:hAnsiTheme="minorHAnsi" w:cstheme="minorHAnsi"/>
+          <w:sz w:val="20"/>
+        </w:rPr>
+        <w:t>ethW</w:t>
+      </w:r>
+      <w:proofErr w:type="spellEnd"/>
+      <w:r>
+        <w:rPr>
+          <w:rFonts w:asciiTheme="minorHAnsi" w:hAnsiTheme="minorHAnsi" w:cstheme="minorHAnsi"/>
+          <w:sz w:val="20"/>
+        </w:rPr>
+        <w:t xml:space="preserve">         0.03003    0.08349   0.360   0.7192    </w:t>
+      </w:r>
+    </w:p>
+    <w:p>
+      <w:pPr>
+        <w:pStyle w:val="QuickA"/>
+        <w:numPr>
+          <w:ilvl w:val="0"/>
+          <w:numId w:val="0"/>
+        </w:numPr>
+        <w:spacing w:after="100"/>
+        <w:rPr>
+          <w:rFonts w:asciiTheme="minorHAnsi" w:hAnsiTheme="minorHAnsi" w:cstheme="minorHAnsi"/>
+          <w:sz w:val="20"/>
+        </w:rPr>
+      </w:pPr>
+      <w:r>
+        <w:rPr>
+          <w:rFonts w:asciiTheme="minorHAnsi" w:hAnsiTheme="minorHAnsi" w:cstheme="minorHAnsi"/>
+          <w:sz w:val="20"/>
+        </w:rPr>
+        <w:t>---</w:t>
+      </w:r>
+    </w:p>
+    <w:p>
+      <w:pPr>
+        <w:pStyle w:val="QuickA"/>
+        <w:numPr>
+          <w:ilvl w:val="0"/>
+          <w:numId w:val="0"/>
+        </w:numPr>
+        <w:spacing w:after="100"/>
+        <w:rPr>
+          <w:rFonts w:asciiTheme="minorHAnsi" w:hAnsiTheme="minorHAnsi" w:cstheme="minorHAnsi"/>
+          <w:sz w:val="20"/>
+        </w:rPr>
+      </w:pPr>
+      <w:proofErr w:type="spellStart"/>
+      <w:r>
+        <w:rPr>
+          <w:rFonts w:asciiTheme="minorHAnsi" w:hAnsiTheme="minorHAnsi" w:cstheme="minorHAnsi"/>
+          <w:sz w:val="20"/>
+        </w:rPr>
+        <w:t>Signif</w:t>
+      </w:r>
+      <w:proofErr w:type="spellEnd"/>
+      <w:r>
+        <w:rPr>
+          <w:rFonts w:asciiTheme="minorHAnsi" w:hAnsiTheme="minorHAnsi" w:cstheme="minorHAnsi"/>
+          <w:sz w:val="20"/>
+        </w:rPr>
+        <w:t xml:space="preserve">. codes:  0 ‘***’ 0.001 ‘**’ 0.01 ‘*’ 0.05 ‘.’ 0.1 </w:t>
+      </w:r>
+      <w:proofErr w:type="gramStart"/>
+      <w:r>
+        <w:rPr>
+          <w:rFonts w:asciiTheme="minorHAnsi" w:hAnsiTheme="minorHAnsi" w:cstheme="minorHAnsi"/>
+          <w:sz w:val="20"/>
+        </w:rPr>
+        <w:t>‘ ’</w:t>
+      </w:r>
+      <w:proofErr w:type="gramEnd"/>
+      <w:r>
+        <w:rPr>
+          <w:rFonts w:asciiTheme="minorHAnsi" w:hAnsiTheme="minorHAnsi" w:cstheme="minorHAnsi"/>
+          <w:sz w:val="20"/>
+        </w:rPr>
+        <w:t xml:space="preserve"> 1</w:t>
+      </w:r>
+    </w:p>
+    <w:p>
+      <w:pPr>
+        <w:pStyle w:val="QuickA"/>
+        <w:numPr>
+          <w:ilvl w:val="0"/>
+          <w:numId w:val="0"/>
+        </w:numPr>
+        <w:spacing w:after="100"/>
+        <w:rPr>
+          <w:rFonts w:asciiTheme="minorHAnsi" w:hAnsiTheme="minorHAnsi" w:cstheme="minorHAnsi"/>
+          <w:sz w:val="20"/>
+        </w:rPr>
+      </w:pPr>
+    </w:p>
+    <w:p>
+      <w:pPr>
+        <w:pStyle w:val="QuickA"/>
+        <w:numPr>
+          <w:ilvl w:val="0"/>
+          <w:numId w:val="0"/>
+        </w:numPr>
+        <w:spacing w:after="100"/>
+        <w:rPr>
+          <w:rFonts w:asciiTheme="minorHAnsi" w:hAnsiTheme="minorHAnsi" w:cstheme="minorHAnsi"/>
+          <w:sz w:val="20"/>
+        </w:rPr>
+      </w:pPr>
+      <w:r>
+        <w:rPr>
+          <w:rFonts w:asciiTheme="minorHAnsi" w:hAnsiTheme="minorHAnsi" w:cstheme="minorHAnsi"/>
+          <w:sz w:val="20"/>
+        </w:rPr>
+        <w:t>Residual standard error: 0.9808 on 994 degrees of freedom</w:t>
+      </w:r>
+    </w:p>
+    <w:p>
+      <w:pPr>
+        <w:pStyle w:val="QuickA"/>
+        <w:numPr>
+          <w:ilvl w:val="0"/>
+          <w:numId w:val="0"/>
+        </w:numPr>
+        <w:spacing w:after="100"/>
+        <w:rPr>
+          <w:rFonts w:asciiTheme="minorHAnsi" w:hAnsiTheme="minorHAnsi" w:cstheme="minorHAnsi"/>
+          <w:sz w:val="20"/>
+        </w:rPr>
+      </w:pPr>
+      <w:r>
+        <w:rPr>
+          <w:rFonts w:asciiTheme="minorHAnsi" w:hAnsiTheme="minorHAnsi" w:cstheme="minorHAnsi"/>
+          <w:sz w:val="20"/>
+        </w:rPr>
+        <w:t>Multiple R-squared:  0.04289,</w:t>
+      </w:r>
+      <w:r>
+        <w:rPr>
+          <w:rFonts w:asciiTheme="minorHAnsi" w:hAnsiTheme="minorHAnsi" w:cstheme="minorHAnsi"/>
+          <w:sz w:val="20"/>
+        </w:rPr>
+        <w:tab/>
+        <w:t xml:space="preserve">Adjusted R-squared:  0.03807 </w:t>
+      </w:r>
+    </w:p>
+    <w:p>
+      <w:pPr>
+        <w:pStyle w:val="QuickA"/>
+        <w:numPr>
+          <w:ilvl w:val="0"/>
+          <w:numId w:val="0"/>
+        </w:numPr>
+        <w:spacing w:after="100"/>
+        <w:ind w:left="462" w:hanging="462"/>
+        <w:rPr>
+          <w:rFonts w:asciiTheme="minorHAnsi" w:hAnsiTheme="minorHAnsi" w:cstheme="minorHAnsi"/>
+          <w:sz w:val="20"/>
+        </w:rPr>
+      </w:pPr>
+      <w:r>
+        <w:rPr>
+          <w:rFonts w:asciiTheme="minorHAnsi" w:hAnsiTheme="minorHAnsi" w:cstheme="minorHAnsi"/>
+          <w:sz w:val="20"/>
+        </w:rPr>
+        <w:t xml:space="preserve">F-statistic: 8.908 on 5 and 994 </w:t>
+      </w:r>
+      <w:proofErr w:type="gramStart"/>
+      <w:r>
+        <w:rPr>
+          <w:rFonts w:asciiTheme="minorHAnsi" w:hAnsiTheme="minorHAnsi" w:cstheme="minorHAnsi"/>
+          <w:sz w:val="20"/>
+        </w:rPr>
+        <w:t>DF,  p</w:t>
+      </w:r>
+      <w:proofErr w:type="gramEnd"/>
+      <w:r>
+        <w:rPr>
+          <w:rFonts w:asciiTheme="minorHAnsi" w:hAnsiTheme="minorHAnsi" w:cstheme="minorHAnsi"/>
+          <w:sz w:val="20"/>
+        </w:rPr>
+        <w:t>-value: 2.747e-08</w:t>
+      </w:r>
+    </w:p>
+    <w:p>
+      <w:pPr>
+        <w:pStyle w:val="QuickA"/>
+        <w:numPr>
+          <w:ilvl w:val="0"/>
+          <w:numId w:val="0"/>
+        </w:numPr>
+        <w:spacing w:after="100"/>
+        <w:ind w:left="462" w:hanging="462"/>
+        <w:rPr>
+          <w:rFonts w:asciiTheme="minorHAnsi" w:hAnsiTheme="minorHAnsi" w:cstheme="minorHAnsi"/>
+          <w:sz w:val="20"/>
+        </w:rPr>
+      </w:pPr>
+    </w:p>
+    <w:p>
+      <w:pPr>
+        <w:pStyle w:val="QuickA"/>
+        <w:numPr>
+          <w:ilvl w:val="0"/>
+          <w:numId w:val="0"/>
+        </w:numPr>
+        <w:spacing w:after="100"/>
+        <w:ind w:left="462" w:hanging="462"/>
+        <w:rPr>
+          <w:rFonts w:asciiTheme="minorHAnsi" w:hAnsiTheme="minorHAnsi" w:cstheme="minorHAnsi"/>
+          <w:sz w:val="20"/>
+        </w:rPr>
+      </w:pPr>
+      <w:r>
+        <w:rPr>
+          <w:rFonts w:asciiTheme="minorHAnsi" w:hAnsiTheme="minorHAnsi" w:cstheme="minorHAnsi"/>
+          <w:sz w:val="20"/>
+        </w:rPr>
+        <w:t xml:space="preserve">(-0.16052 - -0.16045) / (-0.16052) = </w:t>
+      </w:r>
+      <w:r>
+        <w:rPr>
+          <w:rFonts w:asciiTheme="minorHAnsi" w:hAnsiTheme="minorHAnsi" w:cstheme="minorHAnsi"/>
+          <w:sz w:val="20"/>
+        </w:rPr>
+        <w:t>0.04</w:t>
+      </w:r>
+      <w:r>
+        <w:rPr>
+          <w:rFonts w:asciiTheme="minorHAnsi" w:hAnsiTheme="minorHAnsi" w:cstheme="minorHAnsi"/>
+          <w:sz w:val="20"/>
+        </w:rPr>
+        <w:t xml:space="preserve">% change </w:t>
+      </w:r>
+      <w:r>
+        <w:rPr>
+          <w:rFonts w:asciiTheme="minorHAnsi" w:hAnsiTheme="minorHAnsi" w:cstheme="minorHAnsi"/>
+          <w:sz w:val="20"/>
+        </w:rPr>
+        <w:sym w:font="Wingdings" w:char="F0E0"/>
+      </w:r>
+      <w:r>
+        <w:rPr>
+          <w:rFonts w:asciiTheme="minorHAnsi" w:hAnsiTheme="minorHAnsi" w:cstheme="minorHAnsi"/>
+          <w:sz w:val="20"/>
+        </w:rPr>
+        <w:t xml:space="preserve"> none of the covariates changed the </w:t>
+      </w:r>
+      <w:proofErr w:type="spellStart"/>
+      <w:r>
+        <w:rPr>
+          <w:rFonts w:asciiTheme="minorHAnsi" w:hAnsiTheme="minorHAnsi" w:cstheme="minorHAnsi"/>
+          <w:sz w:val="20"/>
+        </w:rPr>
+        <w:t>tatot</w:t>
+      </w:r>
+      <w:proofErr w:type="spellEnd"/>
+      <w:r>
+        <w:rPr>
+          <w:rFonts w:asciiTheme="minorHAnsi" w:hAnsiTheme="minorHAnsi" w:cstheme="minorHAnsi"/>
+          <w:sz w:val="20"/>
+        </w:rPr>
+        <w:t xml:space="preserve"> coefficient estimate by much.</w:t>
+      </w:r>
+    </w:p>
+    <w:p>
+      <w:pPr>
+        <w:pStyle w:val="QuickA"/>
+        <w:numPr>
+          <w:ilvl w:val="0"/>
+          <w:numId w:val="0"/>
+        </w:numPr>
+        <w:spacing w:after="100"/>
+        <w:ind w:left="462" w:hanging="462"/>
+        <w:rPr>
+          <w:rFonts w:asciiTheme="minorHAnsi" w:hAnsiTheme="minorHAnsi" w:cstheme="minorHAnsi"/>
+          <w:sz w:val="20"/>
+        </w:rPr>
+      </w:pPr>
+    </w:p>
+    <w:p>
+      <w:pPr>
+        <w:pStyle w:val="QuickA"/>
+        <w:numPr>
           <w:ilvl w:val="1"/>
           <w:numId w:val="9"/>
         </w:numPr>
@@ -2577,8 +9197,120 @@
           <w:rFonts w:asciiTheme="minorHAnsi" w:hAnsiTheme="minorHAnsi" w:cstheme="minorHAnsi"/>
           <w:sz w:val="20"/>
         </w:rPr>
-        <w:t>Establish your “preliminary final model” – a model you’re content with evaluating</w:t>
-      </w:r>
+        <w:t xml:space="preserve">Establish your “preliminary final model” – a model </w:t>
+      </w:r>
+      <w:proofErr w:type="gramStart"/>
+      <w:r>
+        <w:rPr>
+          <w:rFonts w:asciiTheme="minorHAnsi" w:hAnsiTheme="minorHAnsi" w:cstheme="minorHAnsi"/>
+          <w:sz w:val="20"/>
+        </w:rPr>
+        <w:t>you’re</w:t>
+      </w:r>
+      <w:proofErr w:type="gramEnd"/>
+      <w:r>
+        <w:rPr>
+          <w:rFonts w:asciiTheme="minorHAnsi" w:hAnsiTheme="minorHAnsi" w:cstheme="minorHAnsi"/>
+          <w:sz w:val="20"/>
+        </w:rPr>
+        <w:t xml:space="preserve"> content with evaluating</w:t>
+      </w:r>
+    </w:p>
+    <w:p>
+      <w:pPr>
+        <w:pStyle w:val="QuickA"/>
+        <w:numPr>
+          <w:ilvl w:val="0"/>
+          <w:numId w:val="0"/>
+        </w:numPr>
+        <w:spacing w:after="100"/>
+        <w:rPr>
+          <w:rFonts w:asciiTheme="minorHAnsi" w:hAnsiTheme="minorHAnsi" w:cstheme="minorHAnsi"/>
+          <w:sz w:val="20"/>
+        </w:rPr>
+      </w:pPr>
+      <m:oMathPara>
+        <m:oMath>
+          <m:sSub>
+            <m:sSubPr>
+              <m:ctrlPr>
+                <w:rPr>
+                  <w:rFonts w:ascii="Cambria Math" w:hAnsi="Cambria Math" w:cstheme="minorHAnsi"/>
+                  <w:i/>
+                  <w:sz w:val="20"/>
+                </w:rPr>
+              </m:ctrlPr>
+            </m:sSubPr>
+            <m:e>
+              <m:acc>
+                <m:accPr>
+                  <m:ctrlPr>
+                    <w:rPr>
+                      <w:rFonts w:ascii="Cambria Math" w:hAnsi="Cambria Math" w:cstheme="minorHAnsi"/>
+                      <w:i/>
+                      <w:sz w:val="20"/>
+                    </w:rPr>
+                  </m:ctrlPr>
+                </m:accPr>
+                <m:e>
+                  <m:r>
+                    <w:rPr>
+                      <w:rFonts w:ascii="Cambria Math" w:hAnsi="Cambria Math" w:cstheme="minorHAnsi"/>
+                      <w:sz w:val="20"/>
+                    </w:rPr>
+                    <m:t>Y</m:t>
+                  </m:r>
+                </m:e>
+              </m:acc>
+            </m:e>
+            <m:sub>
+              <m:r>
+                <w:rPr>
+                  <w:rFonts w:ascii="Cambria Math" w:hAnsi="Cambria Math" w:cstheme="minorHAnsi"/>
+                  <w:sz w:val="20"/>
+                </w:rPr>
+                <m:t>mhelp</m:t>
+              </m:r>
+            </m:sub>
+          </m:sSub>
+          <m:r>
+            <w:rPr>
+              <w:rFonts w:ascii="Cambria Math" w:hAnsi="Cambria Math" w:cstheme="minorHAnsi"/>
+              <w:sz w:val="20"/>
+            </w:rPr>
+            <m:t>= 0.21558-0.16052</m:t>
+          </m:r>
+          <m:sSub>
+            <m:sSubPr>
+              <m:ctrlPr>
+                <w:rPr>
+                  <w:rFonts w:ascii="Cambria Math" w:hAnsi="Cambria Math" w:cstheme="minorHAnsi"/>
+                  <w:i/>
+                  <w:sz w:val="20"/>
+                </w:rPr>
+              </m:ctrlPr>
+            </m:sSubPr>
+            <m:e>
+              <m:r>
+                <w:rPr>
+                  <w:rFonts w:ascii="Cambria Math" w:hAnsi="Cambria Math" w:cstheme="minorHAnsi"/>
+                  <w:sz w:val="20"/>
+                </w:rPr>
+                <m:t>X</m:t>
+              </m:r>
+            </m:e>
+            <m:sub>
+              <m:r>
+                <w:rPr>
+                  <w:rFonts w:ascii="Cambria Math" w:hAnsi="Cambria Math" w:cstheme="minorHAnsi"/>
+                  <w:sz w:val="20"/>
+                </w:rPr>
+                <m:t>tatot</m:t>
+              </m:r>
+            </m:sub>
+          </m:sSub>
+        </m:oMath>
+      </m:oMathPara>
     </w:p>
     <w:p>
       <w:pPr>
@@ -2626,6 +9358,160 @@
       <w:pPr>
         <w:pStyle w:val="QuickA"/>
         <w:numPr>
+          <w:ilvl w:val="0"/>
+          <w:numId w:val="0"/>
+        </w:numPr>
+        <w:spacing w:after="100"/>
+        <w:ind w:left="720"/>
+        <w:rPr>
+          <w:rFonts w:asciiTheme="minorHAnsi" w:hAnsiTheme="minorHAnsi" w:cstheme="minorHAnsi"/>
+          <w:sz w:val="20"/>
+        </w:rPr>
+      </w:pPr>
+      <w:r>
+        <w:rPr>
+          <w:rFonts w:asciiTheme="minorHAnsi" w:hAnsiTheme="minorHAnsi" w:cstheme="minorHAnsi"/>
+          <w:sz w:val="20"/>
+        </w:rPr>
+        <w:drawing>
+          <wp:inline distT="0" distB="0" distL="0" distR="0" wp14:anchorId="600EF8EB" wp14:editId="39702D55">
+            <wp:extent cx="4978400" cy="2667000"/>
+            <wp:effectExtent l="0" t="0" r="0" b="0"/>
+            <wp:docPr id="1984478827" name="Picture 1" descr="A graph of different values&#10;&#10;Description automatically generated with medium confidence"/>
+            <wp:cNvGraphicFramePr>
+              <a:graphicFrameLocks xmlns:a="http://schemas.openxmlformats.org/drawingml/2006/main" noChangeAspect="1"/>
+            </wp:cNvGraphicFramePr>
+            <a:graphic xmlns:a="http://schemas.openxmlformats.org/drawingml/2006/main">
+              <a:graphicData uri="http://schemas.openxmlformats.org/drawingml/2006/picture">
+                <pic:pic xmlns:pic="http://schemas.openxmlformats.org/drawingml/2006/picture">
+                  <pic:nvPicPr>
+                    <pic:cNvPr id="1984478827" name="Picture 1" descr="A graph of different values&#10;&#10;Description automatically generated with medium confidence"/>
+                    <pic:cNvPicPr/>
+                  </pic:nvPicPr>
+                  <pic:blipFill>
+                    <a:blip r:embed="rId13"/>
+                    <a:stretch>
+                      <a:fillRect/>
+                    </a:stretch>
+                  </pic:blipFill>
+                  <pic:spPr>
+                    <a:xfrm>
+                      <a:off x="0" y="0"/>
+                      <a:ext cx="4978400" cy="2667000"/>
+                    </a:xfrm>
+                    <a:prstGeom prst="rect">
+                      <a:avLst/>
+                    </a:prstGeom>
+                  </pic:spPr>
+                </pic:pic>
+              </a:graphicData>
+            </a:graphic>
+          </wp:inline>
+        </w:drawing>
+      </w:r>
+    </w:p>
+    <w:p>
+      <w:pPr>
+        <w:pStyle w:val="QuickA"/>
+        <w:numPr>
+          <w:ilvl w:val="0"/>
+          <w:numId w:val="0"/>
+        </w:numPr>
+        <w:spacing w:after="100"/>
+        <w:ind w:left="720"/>
+        <w:rPr>
+          <w:rFonts w:asciiTheme="minorHAnsi" w:hAnsiTheme="minorHAnsi" w:cstheme="minorHAnsi"/>
+          <w:sz w:val="20"/>
+        </w:rPr>
+      </w:pPr>
+      <w:r>
+        <w:rPr>
+          <w:rFonts w:asciiTheme="minorHAnsi" w:hAnsiTheme="minorHAnsi" w:cstheme="minorHAnsi"/>
+          <w:sz w:val="20"/>
+        </w:rPr>
+        <w:t>Linearity: the residuals vs fitted values plot shows a random scatter around midline of 0, the assumption of linearity is met</w:t>
+      </w:r>
+    </w:p>
+    <w:p>
+      <w:pPr>
+        <w:pStyle w:val="QuickA"/>
+        <w:numPr>
+          <w:ilvl w:val="0"/>
+          <w:numId w:val="0"/>
+        </w:numPr>
+        <w:spacing w:after="100"/>
+        <w:ind w:left="720"/>
+        <w:rPr>
+          <w:rFonts w:asciiTheme="minorHAnsi" w:hAnsiTheme="minorHAnsi" w:cstheme="minorHAnsi"/>
+          <w:sz w:val="20"/>
+        </w:rPr>
+      </w:pPr>
+      <w:r>
+        <w:rPr>
+          <w:rFonts w:asciiTheme="minorHAnsi" w:hAnsiTheme="minorHAnsi" w:cstheme="minorHAnsi"/>
+          <w:sz w:val="20"/>
+        </w:rPr>
+        <w:t>Normality: the Normal Q-Q plot shows the standardized residuals following a straight line, the assumption of normality is met</w:t>
+      </w:r>
+    </w:p>
+    <w:p>
+      <w:pPr>
+        <w:pStyle w:val="QuickA"/>
+        <w:numPr>
+          <w:ilvl w:val="0"/>
+          <w:numId w:val="0"/>
+        </w:numPr>
+        <w:spacing w:after="100"/>
+        <w:ind w:left="720"/>
+        <w:rPr>
+          <w:rFonts w:asciiTheme="minorHAnsi" w:hAnsiTheme="minorHAnsi" w:cstheme="minorHAnsi"/>
+          <w:sz w:val="20"/>
+        </w:rPr>
+      </w:pPr>
+      <w:r>
+        <w:rPr>
+          <w:rFonts w:asciiTheme="minorHAnsi" w:hAnsiTheme="minorHAnsi" w:cstheme="minorHAnsi"/>
+          <w:sz w:val="20"/>
+        </w:rPr>
+        <w:t xml:space="preserve">Homoscedasticity: the scale-location plot shows that the variance of the residuals is </w:t>
+      </w:r>
+      <w:proofErr w:type="gramStart"/>
+      <w:r>
+        <w:rPr>
+          <w:rFonts w:asciiTheme="minorHAnsi" w:hAnsiTheme="minorHAnsi" w:cstheme="minorHAnsi"/>
+          <w:sz w:val="20"/>
+        </w:rPr>
+        <w:t>more or less consistent</w:t>
+      </w:r>
+      <w:proofErr w:type="gramEnd"/>
+      <w:r>
+        <w:rPr>
+          <w:rFonts w:asciiTheme="minorHAnsi" w:hAnsiTheme="minorHAnsi" w:cstheme="minorHAnsi"/>
+          <w:sz w:val="20"/>
+        </w:rPr>
+        <w:t xml:space="preserve"> across the fitted values. The variances are slightly lower for lower fitted values, but </w:t>
+      </w:r>
+      <w:proofErr w:type="gramStart"/>
+      <w:r>
+        <w:rPr>
+          <w:rFonts w:asciiTheme="minorHAnsi" w:hAnsiTheme="minorHAnsi" w:cstheme="minorHAnsi"/>
+          <w:sz w:val="20"/>
+        </w:rPr>
+        <w:t>overall</w:t>
+      </w:r>
+      <w:proofErr w:type="gramEnd"/>
+      <w:r>
+        <w:rPr>
+          <w:rFonts w:asciiTheme="minorHAnsi" w:hAnsiTheme="minorHAnsi" w:cstheme="minorHAnsi"/>
+          <w:sz w:val="20"/>
+        </w:rPr>
+        <w:t xml:space="preserve"> I say that the assumption of homoscedasticity is met.</w:t>
+      </w:r>
+    </w:p>
+    <w:p>
+      <w:pPr>
+        <w:pStyle w:val="QuickA"/>
+        <w:numPr>
           <w:ilvl w:val="1"/>
           <w:numId w:val="9"/>
         </w:numPr>
@@ -2647,6 +9533,141 @@
       <w:pPr>
         <w:pStyle w:val="QuickA"/>
         <w:numPr>
+          <w:ilvl w:val="0"/>
+          <w:numId w:val="0"/>
+        </w:numPr>
+        <w:spacing w:after="100"/>
+        <w:ind w:left="720"/>
+        <w:rPr>
+          <w:rFonts w:asciiTheme="minorHAnsi" w:hAnsiTheme="minorHAnsi" w:cstheme="minorHAnsi"/>
+          <w:sz w:val="20"/>
+        </w:rPr>
+      </w:pPr>
+      <w:r>
+        <w:rPr>
+          <w:rFonts w:asciiTheme="minorHAnsi" w:hAnsiTheme="minorHAnsi" w:cstheme="minorHAnsi"/>
+          <w:sz w:val="20"/>
+        </w:rPr>
+        <w:lastRenderedPageBreak/>
+        <w:drawing>
+          <wp:inline distT="0" distB="0" distL="0" distR="0" wp14:anchorId="70C774EA" wp14:editId="0CB30920">
+            <wp:extent cx="5221855" cy="3014134"/>
+            <wp:effectExtent l="0" t="0" r="0" b="0"/>
+            <wp:docPr id="1749114821" name="Picture 1" descr="A graph with blue lines&#10;&#10;Description automatically generated"/>
+            <wp:cNvGraphicFramePr>
+              <a:graphicFrameLocks xmlns:a="http://schemas.openxmlformats.org/drawingml/2006/main" noChangeAspect="1"/>
+            </wp:cNvGraphicFramePr>
+            <a:graphic xmlns:a="http://schemas.openxmlformats.org/drawingml/2006/main">
+              <a:graphicData uri="http://schemas.openxmlformats.org/drawingml/2006/picture">
+                <pic:pic xmlns:pic="http://schemas.openxmlformats.org/drawingml/2006/picture">
+                  <pic:nvPicPr>
+                    <pic:cNvPr id="1749114821" name="Picture 1" descr="A graph with blue lines&#10;&#10;Description automatically generated"/>
+                    <pic:cNvPicPr/>
+                  </pic:nvPicPr>
+                  <pic:blipFill>
+                    <a:blip r:embed="rId14"/>
+                    <a:stretch>
+                      <a:fillRect/>
+                    </a:stretch>
+                  </pic:blipFill>
+                  <pic:spPr>
+                    <a:xfrm>
+                      <a:off x="0" y="0"/>
+                      <a:ext cx="5232558" cy="3020312"/>
+                    </a:xfrm>
+                    <a:prstGeom prst="rect">
+                      <a:avLst/>
+                    </a:prstGeom>
+                  </pic:spPr>
+                </pic:pic>
+              </a:graphicData>
+            </a:graphic>
+          </wp:inline>
+        </w:drawing>
+      </w:r>
+    </w:p>
+    <w:p>
+      <w:pPr>
+        <w:pStyle w:val="QuickA"/>
+        <w:numPr>
+          <w:ilvl w:val="0"/>
+          <w:numId w:val="0"/>
+        </w:numPr>
+        <w:spacing w:after="100"/>
+        <w:ind w:left="720"/>
+        <w:rPr>
+          <w:rFonts w:asciiTheme="minorHAnsi" w:hAnsiTheme="minorHAnsi" w:cstheme="minorHAnsi"/>
+          <w:sz w:val="20"/>
+        </w:rPr>
+      </w:pPr>
+      <w:r>
+        <w:rPr>
+          <w:rFonts w:asciiTheme="minorHAnsi" w:hAnsiTheme="minorHAnsi" w:cstheme="minorHAnsi"/>
+          <w:sz w:val="20"/>
+        </w:rPr>
+        <w:drawing>
+          <wp:inline distT="0" distB="0" distL="0" distR="0" wp14:anchorId="0407CEC1" wp14:editId="3A937BCF">
+            <wp:extent cx="5232400" cy="2768600"/>
+            <wp:effectExtent l="0" t="0" r="0" b="0"/>
+            <wp:docPr id="1361458265" name="Picture 1" descr="A graph with red lines and numbers&#10;&#10;Description automatically generated"/>
+            <wp:cNvGraphicFramePr>
+              <a:graphicFrameLocks xmlns:a="http://schemas.openxmlformats.org/drawingml/2006/main" noChangeAspect="1"/>
+            </wp:cNvGraphicFramePr>
+            <a:graphic xmlns:a="http://schemas.openxmlformats.org/drawingml/2006/main">
+              <a:graphicData uri="http://schemas.openxmlformats.org/drawingml/2006/picture">
+                <pic:pic xmlns:pic="http://schemas.openxmlformats.org/drawingml/2006/picture">
+                  <pic:nvPicPr>
+                    <pic:cNvPr id="1361458265" name="Picture 1" descr="A graph with red lines and numbers&#10;&#10;Description automatically generated"/>
+                    <pic:cNvPicPr/>
+                  </pic:nvPicPr>
+                  <pic:blipFill>
+                    <a:blip r:embed="rId15"/>
+                    <a:stretch>
+                      <a:fillRect/>
+                    </a:stretch>
+                  </pic:blipFill>
+                  <pic:spPr>
+                    <a:xfrm>
+                      <a:off x="0" y="0"/>
+                      <a:ext cx="5232400" cy="2768600"/>
+                    </a:xfrm>
+                    <a:prstGeom prst="rect">
+                      <a:avLst/>
+                    </a:prstGeom>
+                  </pic:spPr>
+                </pic:pic>
+              </a:graphicData>
+            </a:graphic>
+          </wp:inline>
+        </w:drawing>
+      </w:r>
+    </w:p>
+    <w:p>
+      <w:pPr>
+        <w:pStyle w:val="QuickA"/>
+        <w:numPr>
+          <w:ilvl w:val="0"/>
+          <w:numId w:val="0"/>
+        </w:numPr>
+        <w:spacing w:after="100"/>
+        <w:ind w:left="720"/>
+        <w:rPr>
+          <w:rFonts w:asciiTheme="minorHAnsi" w:hAnsiTheme="minorHAnsi" w:cstheme="minorHAnsi"/>
+          <w:sz w:val="20"/>
+        </w:rPr>
+      </w:pPr>
+      <w:r>
+        <w:rPr>
+          <w:rFonts w:asciiTheme="minorHAnsi" w:hAnsiTheme="minorHAnsi" w:cstheme="minorHAnsi"/>
+          <w:sz w:val="20"/>
+        </w:rPr>
+        <w:t xml:space="preserve">According to the jackknife residuals plot, points 252 and 340 are highly influential points. </w:t>
+      </w:r>
+    </w:p>
+    <w:p>
+      <w:pPr>
+        <w:pStyle w:val="QuickA"/>
+        <w:numPr>
           <w:ilvl w:val="1"/>
           <w:numId w:val="9"/>
         </w:numPr>
@@ -2669,6 +9690,279 @@
         <w:pStyle w:val="QuickA"/>
         <w:numPr>
           <w:ilvl w:val="0"/>
+          <w:numId w:val="0"/>
+        </w:numPr>
+        <w:spacing w:after="100"/>
+        <w:ind w:left="720"/>
+        <w:rPr>
+          <w:rFonts w:asciiTheme="minorHAnsi" w:hAnsiTheme="minorHAnsi" w:cstheme="minorHAnsi"/>
+          <w:sz w:val="20"/>
+        </w:rPr>
+      </w:pPr>
+      <w:r>
+        <w:rPr>
+          <w:rFonts w:asciiTheme="minorHAnsi" w:hAnsiTheme="minorHAnsi" w:cstheme="minorHAnsi"/>
+          <w:sz w:val="20"/>
+        </w:rPr>
+        <w:t xml:space="preserve">Yes, the model does change when excluding influential points 252 and 340. The equation of the regression line of total adults on maladaptive score goes from: </w:t>
+      </w:r>
+      <m:oMath>
+        <m:sSub>
+          <m:sSubPr>
+            <m:ctrlPr>
+              <w:rPr>
+                <w:rFonts w:ascii="Cambria Math" w:hAnsi="Cambria Math" w:cstheme="minorHAnsi"/>
+                <w:i/>
+                <w:sz w:val="20"/>
+              </w:rPr>
+            </m:ctrlPr>
+          </m:sSubPr>
+          <m:e>
+            <m:acc>
+              <m:accPr>
+                <m:ctrlPr>
+                  <w:rPr>
+                    <w:rFonts w:ascii="Cambria Math" w:hAnsi="Cambria Math" w:cstheme="minorHAnsi"/>
+                    <w:i/>
+                    <w:sz w:val="20"/>
+                  </w:rPr>
+                </m:ctrlPr>
+              </m:accPr>
+              <m:e>
+                <m:r>
+                  <w:rPr>
+                    <w:rFonts w:ascii="Cambria Math" w:hAnsi="Cambria Math" w:cstheme="minorHAnsi"/>
+                    <w:sz w:val="20"/>
+                  </w:rPr>
+                  <m:t>Y</m:t>
+                </m:r>
+              </m:e>
+            </m:acc>
+          </m:e>
+          <m:sub>
+            <m:r>
+              <w:rPr>
+                <w:rFonts w:ascii="Cambria Math" w:hAnsi="Cambria Math" w:cstheme="minorHAnsi"/>
+                <w:sz w:val="20"/>
+              </w:rPr>
+              <m:t>mhelp.z</m:t>
+            </m:r>
+          </m:sub>
+        </m:sSub>
+        <m:r>
+          <w:rPr>
+            <w:rFonts w:ascii="Cambria Math" w:hAnsi="Cambria Math" w:cstheme="minorHAnsi"/>
+            <w:sz w:val="20"/>
+          </w:rPr>
+          <m:t xml:space="preserve">= </m:t>
+        </m:r>
+        <m:r>
+          <w:rPr>
+            <w:rFonts w:ascii="Cambria Math" w:hAnsi="Cambria Math" w:cstheme="minorHAnsi"/>
+            <w:sz w:val="20"/>
+          </w:rPr>
+          <m:t>0.21558-0.16052</m:t>
+        </m:r>
+        <m:sSub>
+          <m:sSubPr>
+            <m:ctrlPr>
+              <w:rPr>
+                <w:rFonts w:ascii="Cambria Math" w:hAnsi="Cambria Math" w:cstheme="minorHAnsi"/>
+                <w:i/>
+                <w:sz w:val="20"/>
+              </w:rPr>
+            </m:ctrlPr>
+          </m:sSubPr>
+          <m:e>
+            <m:r>
+              <w:rPr>
+                <w:rFonts w:ascii="Cambria Math" w:hAnsi="Cambria Math" w:cstheme="minorHAnsi"/>
+                <w:sz w:val="20"/>
+              </w:rPr>
+              <m:t>X</m:t>
+            </m:r>
+          </m:e>
+          <m:sub>
+            <m:r>
+              <w:rPr>
+                <w:rFonts w:ascii="Cambria Math" w:hAnsi="Cambria Math" w:cstheme="minorHAnsi"/>
+                <w:sz w:val="20"/>
+              </w:rPr>
+              <m:t>tatot</m:t>
+            </m:r>
+          </m:sub>
+        </m:sSub>
+      </m:oMath>
+      <w:r>
+        <w:rPr>
+          <w:rFonts w:asciiTheme="minorHAnsi" w:hAnsiTheme="minorHAnsi" w:cstheme="minorHAnsi"/>
+          <w:sz w:val="20"/>
+        </w:rPr>
+        <w:t xml:space="preserve"> (p=</w:t>
+      </w:r>
+      <w:r>
+        <w:rPr>
+          <w:rFonts w:asciiTheme="minorHAnsi" w:hAnsiTheme="minorHAnsi" w:cstheme="minorHAnsi"/>
+          <w:sz w:val="20"/>
+        </w:rPr>
+        <w:t>2.36e-09</w:t>
+      </w:r>
+      <w:r>
+        <w:rPr>
+          <w:rFonts w:asciiTheme="minorHAnsi" w:hAnsiTheme="minorHAnsi" w:cstheme="minorHAnsi"/>
+          <w:sz w:val="20"/>
+        </w:rPr>
+        <w:t xml:space="preserve">) to: </w:t>
+      </w:r>
+      <m:oMath>
+        <m:sSub>
+          <m:sSubPr>
+            <m:ctrlPr>
+              <w:rPr>
+                <w:rFonts w:ascii="Cambria Math" w:hAnsi="Cambria Math" w:cstheme="minorHAnsi"/>
+                <w:i/>
+                <w:sz w:val="20"/>
+              </w:rPr>
+            </m:ctrlPr>
+          </m:sSubPr>
+          <m:e>
+            <m:acc>
+              <m:accPr>
+                <m:ctrlPr>
+                  <w:rPr>
+                    <w:rFonts w:ascii="Cambria Math" w:hAnsi="Cambria Math" w:cstheme="minorHAnsi"/>
+                    <w:i/>
+                    <w:sz w:val="20"/>
+                  </w:rPr>
+                </m:ctrlPr>
+              </m:accPr>
+              <m:e>
+                <m:r>
+                  <w:rPr>
+                    <w:rFonts w:ascii="Cambria Math" w:hAnsi="Cambria Math" w:cstheme="minorHAnsi"/>
+                    <w:sz w:val="20"/>
+                  </w:rPr>
+                  <m:t>Y</m:t>
+                </m:r>
+              </m:e>
+            </m:acc>
+          </m:e>
+          <m:sub>
+            <m:r>
+              <w:rPr>
+                <w:rFonts w:ascii="Cambria Math" w:hAnsi="Cambria Math" w:cstheme="minorHAnsi"/>
+                <w:sz w:val="20"/>
+              </w:rPr>
+              <m:t>mhelp.z</m:t>
+            </m:r>
+          </m:sub>
+        </m:sSub>
+        <m:r>
+          <w:rPr>
+            <w:rFonts w:ascii="Cambria Math" w:hAnsi="Cambria Math" w:cstheme="minorHAnsi"/>
+            <w:sz w:val="20"/>
+          </w:rPr>
+          <m:t xml:space="preserve">= </m:t>
+        </m:r>
+        <m:r>
+          <w:rPr>
+            <w:rFonts w:ascii="Cambria Math" w:hAnsi="Cambria Math" w:cstheme="minorHAnsi"/>
+            <w:sz w:val="20"/>
+          </w:rPr>
+          <m:t>0.21788</m:t>
+        </m:r>
+        <m:r>
+          <w:rPr>
+            <w:rFonts w:ascii="Cambria Math" w:hAnsi="Cambria Math" w:cstheme="minorHAnsi"/>
+            <w:sz w:val="20"/>
+          </w:rPr>
+          <m:t>-</m:t>
+        </m:r>
+        <m:r>
+          <w:rPr>
+            <w:rFonts w:ascii="Cambria Math" w:hAnsi="Cambria Math" w:cstheme="minorHAnsi"/>
+            <w:sz w:val="20"/>
+          </w:rPr>
+          <m:t>0.15748</m:t>
+        </m:r>
+        <m:sSub>
+          <m:sSubPr>
+            <m:ctrlPr>
+              <w:rPr>
+                <w:rFonts w:ascii="Cambria Math" w:hAnsi="Cambria Math" w:cstheme="minorHAnsi"/>
+                <w:i/>
+                <w:sz w:val="20"/>
+              </w:rPr>
+            </m:ctrlPr>
+          </m:sSubPr>
+          <m:e>
+            <m:r>
+              <w:rPr>
+                <w:rFonts w:ascii="Cambria Math" w:hAnsi="Cambria Math" w:cstheme="minorHAnsi"/>
+                <w:sz w:val="20"/>
+              </w:rPr>
+              <m:t>X</m:t>
+            </m:r>
+          </m:e>
+          <m:sub>
+            <m:r>
+              <w:rPr>
+                <w:rFonts w:ascii="Cambria Math" w:hAnsi="Cambria Math" w:cstheme="minorHAnsi"/>
+                <w:sz w:val="20"/>
+              </w:rPr>
+              <m:t>tatot</m:t>
+            </m:r>
+          </m:sub>
+        </m:sSub>
+      </m:oMath>
+      <w:r>
+        <w:rPr>
+          <w:rFonts w:asciiTheme="minorHAnsi" w:hAnsiTheme="minorHAnsi" w:cstheme="minorHAnsi"/>
+          <w:sz w:val="20"/>
+        </w:rPr>
+        <w:t>(p=</w:t>
+      </w:r>
+      <w:r>
+        <w:rPr>
+          <w:rFonts w:asciiTheme="minorHAnsi" w:hAnsiTheme="minorHAnsi" w:cstheme="minorHAnsi"/>
+          <w:sz w:val="20"/>
+        </w:rPr>
+        <w:t>3.43e-09</w:t>
+      </w:r>
+      <w:r>
+        <w:rPr>
+          <w:rFonts w:asciiTheme="minorHAnsi" w:hAnsiTheme="minorHAnsi" w:cstheme="minorHAnsi"/>
+          <w:sz w:val="20"/>
+        </w:rPr>
+        <w:t>). The intercept, slope magnitude, and p-value all</w:t>
+      </w:r>
+      <w:r>
+        <w:rPr>
+          <w:rFonts w:asciiTheme="minorHAnsi" w:hAnsiTheme="minorHAnsi" w:cstheme="minorHAnsi"/>
+          <w:sz w:val="20"/>
+        </w:rPr>
+        <w:t xml:space="preserve"> slightly</w:t>
+      </w:r>
+      <w:r>
+        <w:rPr>
+          <w:rFonts w:asciiTheme="minorHAnsi" w:hAnsiTheme="minorHAnsi" w:cstheme="minorHAnsi"/>
+          <w:sz w:val="20"/>
+        </w:rPr>
+        <w:t xml:space="preserve"> increase with the exclusion of the influential points</w:t>
+      </w:r>
+      <w:r>
+        <w:rPr>
+          <w:rFonts w:asciiTheme="minorHAnsi" w:hAnsiTheme="minorHAnsi" w:cstheme="minorHAnsi"/>
+          <w:sz w:val="20"/>
+        </w:rPr>
+        <w:t>, but the conclusions remain the same.</w:t>
+      </w:r>
+    </w:p>
+    <w:p>
+      <w:pPr>
+        <w:pStyle w:val="QuickA"/>
+        <w:numPr>
+          <w:ilvl w:val="0"/>
           <w:numId w:val="9"/>
         </w:numPr>
         <w:spacing w:after="100"/>
@@ -2710,6 +10004,416 @@
       <w:pPr>
         <w:pStyle w:val="QuickA"/>
         <w:numPr>
+          <w:ilvl w:val="0"/>
+          <w:numId w:val="0"/>
+        </w:numPr>
+        <w:spacing w:after="100"/>
+        <w:ind w:left="722"/>
+        <w:rPr>
+          <w:rFonts w:asciiTheme="minorHAnsi" w:hAnsiTheme="minorHAnsi" w:cstheme="minorHAnsi"/>
+          <w:sz w:val="20"/>
+        </w:rPr>
+      </w:pPr>
+      <w:r>
+        <w:rPr>
+          <w:rFonts w:asciiTheme="minorHAnsi" w:hAnsiTheme="minorHAnsi" w:cstheme="minorHAnsi"/>
+          <w:sz w:val="20"/>
+        </w:rPr>
+        <w:t xml:space="preserve">&gt; </w:t>
+      </w:r>
+      <w:proofErr w:type="spellStart"/>
+      <w:proofErr w:type="gramStart"/>
+      <w:r>
+        <w:rPr>
+          <w:rFonts w:asciiTheme="minorHAnsi" w:hAnsiTheme="minorHAnsi" w:cstheme="minorHAnsi"/>
+          <w:sz w:val="20"/>
+        </w:rPr>
+        <w:t>data.frame</w:t>
+      </w:r>
+      <w:proofErr w:type="spellEnd"/>
+      <w:proofErr w:type="gramEnd"/>
+      <w:r>
+        <w:rPr>
+          <w:rFonts w:asciiTheme="minorHAnsi" w:hAnsiTheme="minorHAnsi" w:cstheme="minorHAnsi"/>
+          <w:sz w:val="20"/>
+        </w:rPr>
+        <w:t>(</w:t>
+      </w:r>
+    </w:p>
+    <w:p>
+      <w:pPr>
+        <w:pStyle w:val="QuickA"/>
+        <w:numPr>
+          <w:ilvl w:val="0"/>
+          <w:numId w:val="0"/>
+        </w:numPr>
+        <w:spacing w:after="100"/>
+        <w:ind w:left="722"/>
+        <w:rPr>
+          <w:rFonts w:asciiTheme="minorHAnsi" w:hAnsiTheme="minorHAnsi" w:cstheme="minorHAnsi"/>
+          <w:sz w:val="20"/>
+        </w:rPr>
+      </w:pPr>
+      <w:r>
+        <w:rPr>
+          <w:rFonts w:asciiTheme="minorHAnsi" w:hAnsiTheme="minorHAnsi" w:cstheme="minorHAnsi"/>
+          <w:sz w:val="20"/>
+        </w:rPr>
+        <w:t xml:space="preserve">+   unadjusted = </w:t>
+      </w:r>
+      <w:proofErr w:type="gramStart"/>
+      <w:r>
+        <w:rPr>
+          <w:rFonts w:asciiTheme="minorHAnsi" w:hAnsiTheme="minorHAnsi" w:cstheme="minorHAnsi"/>
+          <w:sz w:val="20"/>
+        </w:rPr>
+        <w:t>c(</w:t>
+      </w:r>
+      <w:proofErr w:type="spellStart"/>
+      <w:proofErr w:type="gramEnd"/>
+      <w:r>
+        <w:rPr>
+          <w:rFonts w:asciiTheme="minorHAnsi" w:hAnsiTheme="minorHAnsi" w:cstheme="minorHAnsi"/>
+          <w:sz w:val="20"/>
+        </w:rPr>
+        <w:t>m$coefficients</w:t>
+      </w:r>
+      <w:proofErr w:type="spellEnd"/>
+      <w:r>
+        <w:rPr>
+          <w:rFonts w:asciiTheme="minorHAnsi" w:hAnsiTheme="minorHAnsi" w:cstheme="minorHAnsi"/>
+          <w:sz w:val="20"/>
+        </w:rPr>
+        <w:t>, NA, NA, NA, NA),</w:t>
+      </w:r>
+    </w:p>
+    <w:p>
+      <w:pPr>
+        <w:pStyle w:val="QuickA"/>
+        <w:numPr>
+          <w:ilvl w:val="0"/>
+          <w:numId w:val="0"/>
+        </w:numPr>
+        <w:spacing w:after="100"/>
+        <w:ind w:left="722"/>
+        <w:rPr>
+          <w:rFonts w:asciiTheme="minorHAnsi" w:hAnsiTheme="minorHAnsi" w:cstheme="minorHAnsi"/>
+          <w:sz w:val="20"/>
+        </w:rPr>
+      </w:pPr>
+      <w:r>
+        <w:rPr>
+          <w:rFonts w:asciiTheme="minorHAnsi" w:hAnsiTheme="minorHAnsi" w:cstheme="minorHAnsi"/>
+          <w:sz w:val="20"/>
+        </w:rPr>
+        <w:t xml:space="preserve">+   adjusted = </w:t>
+      </w:r>
+      <w:proofErr w:type="spellStart"/>
+      <w:r>
+        <w:rPr>
+          <w:rFonts w:asciiTheme="minorHAnsi" w:hAnsiTheme="minorHAnsi" w:cstheme="minorHAnsi"/>
+          <w:sz w:val="20"/>
+        </w:rPr>
+        <w:t>adj_m$coefficients</w:t>
+      </w:r>
+      <w:proofErr w:type="spellEnd"/>
+      <w:r>
+        <w:rPr>
+          <w:rFonts w:asciiTheme="minorHAnsi" w:hAnsiTheme="minorHAnsi" w:cstheme="minorHAnsi"/>
+          <w:sz w:val="20"/>
+        </w:rPr>
+        <w:t>,</w:t>
+      </w:r>
+    </w:p>
+    <w:p>
+      <w:pPr>
+        <w:pStyle w:val="QuickA"/>
+        <w:numPr>
+          <w:ilvl w:val="0"/>
+          <w:numId w:val="0"/>
+        </w:numPr>
+        <w:spacing w:after="100"/>
+        <w:ind w:left="722"/>
+        <w:rPr>
+          <w:rFonts w:asciiTheme="minorHAnsi" w:hAnsiTheme="minorHAnsi" w:cstheme="minorHAnsi"/>
+          <w:sz w:val="20"/>
+        </w:rPr>
+      </w:pPr>
+      <w:r>
+        <w:rPr>
+          <w:rFonts w:asciiTheme="minorHAnsi" w:hAnsiTheme="minorHAnsi" w:cstheme="minorHAnsi"/>
+          <w:sz w:val="20"/>
+        </w:rPr>
+        <w:t xml:space="preserve">+   </w:t>
+      </w:r>
+      <w:proofErr w:type="spellStart"/>
+      <w:proofErr w:type="gramStart"/>
+      <w:r>
+        <w:rPr>
+          <w:rFonts w:asciiTheme="minorHAnsi" w:hAnsiTheme="minorHAnsi" w:cstheme="minorHAnsi"/>
+          <w:sz w:val="20"/>
+        </w:rPr>
+        <w:t>row.names</w:t>
+      </w:r>
+      <w:proofErr w:type="spellEnd"/>
+      <w:proofErr w:type="gramEnd"/>
+      <w:r>
+        <w:rPr>
+          <w:rFonts w:asciiTheme="minorHAnsi" w:hAnsiTheme="minorHAnsi" w:cstheme="minorHAnsi"/>
+          <w:sz w:val="20"/>
+        </w:rPr>
+        <w:t xml:space="preserve"> = names(</w:t>
+      </w:r>
+      <w:proofErr w:type="spellStart"/>
+      <w:r>
+        <w:rPr>
+          <w:rFonts w:asciiTheme="minorHAnsi" w:hAnsiTheme="minorHAnsi" w:cstheme="minorHAnsi"/>
+          <w:sz w:val="20"/>
+        </w:rPr>
+        <w:t>adj_m$coefficients</w:t>
+      </w:r>
+      <w:proofErr w:type="spellEnd"/>
+      <w:r>
+        <w:rPr>
+          <w:rFonts w:asciiTheme="minorHAnsi" w:hAnsiTheme="minorHAnsi" w:cstheme="minorHAnsi"/>
+          <w:sz w:val="20"/>
+        </w:rPr>
+        <w:t>)</w:t>
+      </w:r>
+    </w:p>
+    <w:p>
+      <w:pPr>
+        <w:pStyle w:val="QuickA"/>
+        <w:numPr>
+          <w:ilvl w:val="0"/>
+          <w:numId w:val="0"/>
+        </w:numPr>
+        <w:spacing w:after="100"/>
+        <w:ind w:left="722"/>
+        <w:rPr>
+          <w:rFonts w:asciiTheme="minorHAnsi" w:hAnsiTheme="minorHAnsi" w:cstheme="minorHAnsi"/>
+          <w:sz w:val="20"/>
+        </w:rPr>
+      </w:pPr>
+      <w:r>
+        <w:rPr>
+          <w:rFonts w:asciiTheme="minorHAnsi" w:hAnsiTheme="minorHAnsi" w:cstheme="minorHAnsi"/>
+          <w:sz w:val="20"/>
+        </w:rPr>
+        <w:t>+ )</w:t>
+      </w:r>
+    </w:p>
+    <w:p>
+      <w:pPr>
+        <w:pStyle w:val="QuickA"/>
+        <w:numPr>
+          <w:ilvl w:val="0"/>
+          <w:numId w:val="0"/>
+        </w:numPr>
+        <w:spacing w:after="100"/>
+        <w:ind w:left="722"/>
+        <w:rPr>
+          <w:rFonts w:asciiTheme="minorHAnsi" w:hAnsiTheme="minorHAnsi" w:cstheme="minorHAnsi"/>
+          <w:sz w:val="20"/>
+        </w:rPr>
+      </w:pPr>
+      <w:r>
+        <w:rPr>
+          <w:rFonts w:asciiTheme="minorHAnsi" w:hAnsiTheme="minorHAnsi" w:cstheme="minorHAnsi"/>
+          <w:sz w:val="20"/>
+        </w:rPr>
+        <w:lastRenderedPageBreak/>
+        <w:t xml:space="preserve">            unadjusted    adjusted</w:t>
+      </w:r>
+    </w:p>
+    <w:p>
+      <w:pPr>
+        <w:pStyle w:val="QuickA"/>
+        <w:numPr>
+          <w:ilvl w:val="0"/>
+          <w:numId w:val="0"/>
+        </w:numPr>
+        <w:spacing w:after="100"/>
+        <w:ind w:left="722"/>
+        <w:rPr>
+          <w:rFonts w:asciiTheme="minorHAnsi" w:hAnsiTheme="minorHAnsi" w:cstheme="minorHAnsi"/>
+          <w:sz w:val="20"/>
+        </w:rPr>
+      </w:pPr>
+      <w:r>
+        <w:rPr>
+          <w:rFonts w:asciiTheme="minorHAnsi" w:hAnsiTheme="minorHAnsi" w:cstheme="minorHAnsi"/>
+          <w:sz w:val="20"/>
+        </w:rPr>
+        <w:t>(</w:t>
+      </w:r>
+      <w:proofErr w:type="gramStart"/>
+      <w:r>
+        <w:rPr>
+          <w:rFonts w:asciiTheme="minorHAnsi" w:hAnsiTheme="minorHAnsi" w:cstheme="minorHAnsi"/>
+          <w:sz w:val="20"/>
+        </w:rPr>
+        <w:t>Intercept)  0.2155761</w:t>
+      </w:r>
+      <w:proofErr w:type="gramEnd"/>
+      <w:r>
+        <w:rPr>
+          <w:rFonts w:asciiTheme="minorHAnsi" w:hAnsiTheme="minorHAnsi" w:cstheme="minorHAnsi"/>
+          <w:sz w:val="20"/>
+        </w:rPr>
+        <w:t xml:space="preserve">  0.51875393</w:t>
+      </w:r>
+    </w:p>
+    <w:p>
+      <w:pPr>
+        <w:pStyle w:val="QuickA"/>
+        <w:numPr>
+          <w:ilvl w:val="0"/>
+          <w:numId w:val="0"/>
+        </w:numPr>
+        <w:spacing w:after="100"/>
+        <w:ind w:left="722"/>
+        <w:rPr>
+          <w:rFonts w:asciiTheme="minorHAnsi" w:hAnsiTheme="minorHAnsi" w:cstheme="minorHAnsi"/>
+          <w:sz w:val="20"/>
+        </w:rPr>
+      </w:pPr>
+      <w:proofErr w:type="spellStart"/>
+      <w:r>
+        <w:rPr>
+          <w:rFonts w:asciiTheme="minorHAnsi" w:hAnsiTheme="minorHAnsi" w:cstheme="minorHAnsi"/>
+          <w:sz w:val="20"/>
+        </w:rPr>
+        <w:t>tatot</w:t>
+      </w:r>
+      <w:proofErr w:type="spellEnd"/>
+      <w:r>
+        <w:rPr>
+          <w:rFonts w:asciiTheme="minorHAnsi" w:hAnsiTheme="minorHAnsi" w:cstheme="minorHAnsi"/>
+          <w:sz w:val="20"/>
+        </w:rPr>
+        <w:t xml:space="preserve">       -0.1605183 -0.16045413</w:t>
+      </w:r>
+    </w:p>
+    <w:p>
+      <w:pPr>
+        <w:pStyle w:val="QuickA"/>
+        <w:numPr>
+          <w:ilvl w:val="0"/>
+          <w:numId w:val="0"/>
+        </w:numPr>
+        <w:spacing w:after="100"/>
+        <w:ind w:left="722"/>
+        <w:rPr>
+          <w:rFonts w:asciiTheme="minorHAnsi" w:hAnsiTheme="minorHAnsi" w:cstheme="minorHAnsi"/>
+          <w:sz w:val="20"/>
+        </w:rPr>
+      </w:pPr>
+      <w:r>
+        <w:rPr>
+          <w:rFonts w:asciiTheme="minorHAnsi" w:hAnsiTheme="minorHAnsi" w:cstheme="minorHAnsi"/>
+          <w:sz w:val="20"/>
+        </w:rPr>
+        <w:t>age                 NA -0.01631523</w:t>
+      </w:r>
+    </w:p>
+    <w:p>
+      <w:pPr>
+        <w:pStyle w:val="QuickA"/>
+        <w:numPr>
+          <w:ilvl w:val="0"/>
+          <w:numId w:val="0"/>
+        </w:numPr>
+        <w:spacing w:after="100"/>
+        <w:ind w:left="722"/>
+        <w:rPr>
+          <w:rFonts w:asciiTheme="minorHAnsi" w:hAnsiTheme="minorHAnsi" w:cstheme="minorHAnsi"/>
+          <w:sz w:val="20"/>
+        </w:rPr>
+      </w:pPr>
+      <w:r>
+        <w:rPr>
+          <w:rFonts w:asciiTheme="minorHAnsi" w:hAnsiTheme="minorHAnsi" w:cstheme="minorHAnsi"/>
+          <w:sz w:val="20"/>
+        </w:rPr>
+        <w:t>gender              NA -0.12493025</w:t>
+      </w:r>
+    </w:p>
+    <w:p>
+      <w:pPr>
+        <w:pStyle w:val="QuickA"/>
+        <w:numPr>
+          <w:ilvl w:val="0"/>
+          <w:numId w:val="0"/>
+        </w:numPr>
+        <w:spacing w:after="100"/>
+        <w:ind w:left="722"/>
+        <w:rPr>
+          <w:rFonts w:asciiTheme="minorHAnsi" w:hAnsiTheme="minorHAnsi" w:cstheme="minorHAnsi"/>
+          <w:sz w:val="20"/>
+        </w:rPr>
+      </w:pPr>
+      <w:proofErr w:type="spellStart"/>
+      <w:r>
+        <w:rPr>
+          <w:rFonts w:asciiTheme="minorHAnsi" w:hAnsiTheme="minorHAnsi" w:cstheme="minorHAnsi"/>
+          <w:sz w:val="20"/>
+        </w:rPr>
+        <w:t>ethO</w:t>
+      </w:r>
+      <w:proofErr w:type="spellEnd"/>
+      <w:r>
+        <w:rPr>
+          <w:rFonts w:asciiTheme="minorHAnsi" w:hAnsiTheme="minorHAnsi" w:cstheme="minorHAnsi"/>
+          <w:sz w:val="20"/>
+        </w:rPr>
+        <w:t xml:space="preserve">                NA -0.26181276</w:t>
+      </w:r>
+    </w:p>
+    <w:p>
+      <w:pPr>
+        <w:pStyle w:val="QuickA"/>
+        <w:numPr>
+          <w:ilvl w:val="0"/>
+          <w:numId w:val="0"/>
+        </w:numPr>
+        <w:spacing w:after="100"/>
+        <w:ind w:left="720"/>
+        <w:rPr>
+          <w:rFonts w:asciiTheme="minorHAnsi" w:hAnsiTheme="minorHAnsi" w:cstheme="minorHAnsi"/>
+          <w:sz w:val="20"/>
+        </w:rPr>
+      </w:pPr>
+      <w:proofErr w:type="spellStart"/>
+      <w:r>
+        <w:rPr>
+          <w:rFonts w:asciiTheme="minorHAnsi" w:hAnsiTheme="minorHAnsi" w:cstheme="minorHAnsi"/>
+          <w:sz w:val="20"/>
+        </w:rPr>
+        <w:t>ethW</w:t>
+      </w:r>
+      <w:proofErr w:type="spellEnd"/>
+      <w:r>
+        <w:rPr>
+          <w:rFonts w:asciiTheme="minorHAnsi" w:hAnsiTheme="minorHAnsi" w:cstheme="minorHAnsi"/>
+          <w:sz w:val="20"/>
+        </w:rPr>
+        <w:t xml:space="preserve">                </w:t>
+      </w:r>
+      <w:proofErr w:type="gramStart"/>
+      <w:r>
+        <w:rPr>
+          <w:rFonts w:asciiTheme="minorHAnsi" w:hAnsiTheme="minorHAnsi" w:cstheme="minorHAnsi"/>
+          <w:sz w:val="20"/>
+        </w:rPr>
+        <w:t>NA  0.03002977</w:t>
+      </w:r>
+      <w:proofErr w:type="gramEnd"/>
+    </w:p>
+    <w:p>
+      <w:pPr>
+        <w:pStyle w:val="QuickA"/>
+        <w:numPr>
           <w:ilvl w:val="1"/>
           <w:numId w:val="9"/>
         </w:numPr>
@@ -2727,10 +10431,46 @@
         <w:t>Write a concluding sentence or two about the effect of trusted adults on maladaptive help-seeking.</w:t>
       </w:r>
     </w:p>
+    <w:p>
+      <w:pPr>
+        <w:pStyle w:val="QuickA"/>
+        <w:numPr>
+          <w:ilvl w:val="0"/>
+          <w:numId w:val="0"/>
+        </w:numPr>
+        <w:spacing w:after="100"/>
+        <w:ind w:left="720"/>
+        <w:rPr>
+          <w:rFonts w:asciiTheme="minorHAnsi" w:hAnsiTheme="minorHAnsi" w:cstheme="minorHAnsi"/>
+          <w:sz w:val="20"/>
+        </w:rPr>
+      </w:pPr>
+      <w:r>
+        <w:rPr>
+          <w:rFonts w:asciiTheme="minorHAnsi" w:hAnsiTheme="minorHAnsi" w:cstheme="minorHAnsi"/>
+          <w:sz w:val="20"/>
+        </w:rPr>
+        <w:t>The number of trusted adults is positively associated with a lower maladaptive score in high schoolers, with a coefficient of -0.16 (p=</w:t>
+      </w:r>
+      <w:r>
+        <w:rPr>
+          <w:rFonts w:asciiTheme="minorHAnsi" w:hAnsiTheme="minorHAnsi" w:cstheme="minorHAnsi"/>
+          <w:sz w:val="20"/>
+        </w:rPr>
+        <w:t>2.36e-09</w:t>
+      </w:r>
+      <w:r>
+        <w:rPr>
+          <w:rFonts w:asciiTheme="minorHAnsi" w:hAnsiTheme="minorHAnsi" w:cstheme="minorHAnsi"/>
+          <w:sz w:val="20"/>
+        </w:rPr>
+        <w:t>), and is not confounded by age, gender, or ethnicity.</w:t>
+      </w:r>
+    </w:p>
     <w:sectPr>
-      <w:headerReference w:type="default" r:id="rId8"/>
-      <w:footerReference w:type="even" r:id="rId9"/>
-      <w:footerReference w:type="default" r:id="rId10"/>
+      <w:headerReference w:type="default" r:id="rId16"/>
+      <w:footerReference w:type="even" r:id="rId17"/>
+      <w:footerReference w:type="default" r:id="rId18"/>
       <w:endnotePr>
         <w:numFmt w:val="decimal"/>
       </w:endnotePr>
